--- a/docs/Architecture for ECA Migration to Azure v0.11nw.docx
+++ b/docs/Architecture for ECA Migration to Azure v0.11nw.docx
@@ -52,39 +52,6 @@
                                 <w:sz w:val="24"/>
                                 <w:szCs w:val="26"/>
                               </w:rPr>
-                              <w:alias w:val="Title"/>
-                              <w:tag w:val=""/>
-                              <w:id w:val="432790529"/>
-                              <w:dataBinding w:prefixMappings="xmlns:ns0='http://purl.org/dc/elements/1.1/' xmlns:ns1='http://schemas.openxmlformats.org/package/2006/metadata/core-properties' " w:xpath="/ns1:coreProperties[1]/ns0:title[1]" w:storeItemID="{6C3C8BC8-F283-45AE-878A-BAB7291924A1}"/>
-                              <w:text/>
-                            </w:sdtPr>
-                            <w:sdtContent>
-                              <w:p>
-                                <w:pPr>
-                                  <w:pStyle w:val="Title"/>
-                                  <w:spacing w:line="560" w:lineRule="exact"/>
-                                  <w:jc w:val="right"/>
-                                  <w:rPr>
-                                    <w:sz w:val="24"/>
-                                    <w:szCs w:val="26"/>
-                                  </w:rPr>
-                                </w:pPr>
-                                <w:r>
-                                  <w:rPr>
-                                    <w:sz w:val="24"/>
-                                    <w:szCs w:val="26"/>
-                                  </w:rPr>
-                                  <w:t>Azure Migration</w:t>
-                                </w:r>
-                              </w:p>
-                            </w:sdtContent>
-                          </w:sdt>
-                          <w:sdt>
-                            <w:sdtPr>
-                              <w:rPr>
-                                <w:sz w:val="24"/>
-                                <w:szCs w:val="26"/>
-                              </w:rPr>
                               <w:alias w:val="Category"/>
                               <w:tag w:val=""/>
                               <w:id w:val="1859773440"/>
@@ -107,7 +74,7 @@
                                     <w:sz w:val="24"/>
                                     <w:szCs w:val="26"/>
                                   </w:rPr>
-                                  <w:t>Architecture</w:t>
+                                  <w:t>Architecture for ECA Migration to Azure</w:t>
                                 </w:r>
                               </w:p>
                             </w:sdtContent>
@@ -461,39 +428,6 @@
                           <w:sz w:val="24"/>
                           <w:szCs w:val="26"/>
                         </w:rPr>
-                        <w:alias w:val="Title"/>
-                        <w:tag w:val=""/>
-                        <w:id w:val="432790529"/>
-                        <w:dataBinding w:prefixMappings="xmlns:ns0='http://purl.org/dc/elements/1.1/' xmlns:ns1='http://schemas.openxmlformats.org/package/2006/metadata/core-properties' " w:xpath="/ns1:coreProperties[1]/ns0:title[1]" w:storeItemID="{6C3C8BC8-F283-45AE-878A-BAB7291924A1}"/>
-                        <w:text/>
-                      </w:sdtPr>
-                      <w:sdtContent>
-                        <w:p>
-                          <w:pPr>
-                            <w:pStyle w:val="Title"/>
-                            <w:spacing w:line="560" w:lineRule="exact"/>
-                            <w:jc w:val="right"/>
-                            <w:rPr>
-                              <w:sz w:val="24"/>
-                              <w:szCs w:val="26"/>
-                            </w:rPr>
-                          </w:pPr>
-                          <w:r>
-                            <w:rPr>
-                              <w:sz w:val="24"/>
-                              <w:szCs w:val="26"/>
-                            </w:rPr>
-                            <w:t>Azure Migration</w:t>
-                          </w:r>
-                        </w:p>
-                      </w:sdtContent>
-                    </w:sdt>
-                    <w:sdt>
-                      <w:sdtPr>
-                        <w:rPr>
-                          <w:sz w:val="24"/>
-                          <w:szCs w:val="26"/>
-                        </w:rPr>
                         <w:alias w:val="Category"/>
                         <w:tag w:val=""/>
                         <w:id w:val="1859773440"/>
@@ -516,7 +450,7 @@
                               <w:sz w:val="24"/>
                               <w:szCs w:val="26"/>
                             </w:rPr>
-                            <w:t>Architecture</w:t>
+                            <w:t>Architecture for ECA Migration to Azure</w:t>
                           </w:r>
                         </w:p>
                       </w:sdtContent>
@@ -2086,7 +2020,8 @@
       </w:tblPr>
       <w:tblGrid>
         <w:gridCol w:w="2464"/>
-        <w:gridCol w:w="2464"/>
+        <w:gridCol w:w="85"/>
+        <w:gridCol w:w="2379"/>
         <w:gridCol w:w="2465"/>
         <w:gridCol w:w="2465"/>
       </w:tblGrid>
@@ -2108,6 +2043,7 @@
         <w:tc>
           <w:tcPr>
             <w:tcW w:w="2464" w:type="dxa"/>
+            <w:gridSpan w:val="2"/>
           </w:tcPr>
           <w:p>
             <w:pPr>
@@ -2178,6 +2114,7 @@
             <w:tc>
               <w:tcPr>
                 <w:tcW w:w="2464" w:type="dxa"/>
+                <w:gridSpan w:val="2"/>
               </w:tcPr>
               <w:p>
                 <w:pPr>
@@ -2230,7 +2167,8 @@
         </w:trPr>
         <w:tc>
           <w:tcPr>
-            <w:tcW w:w="2464" w:type="dxa"/>
+            <w:tcW w:w="2549" w:type="dxa"/>
+            <w:gridSpan w:val="2"/>
           </w:tcPr>
           <w:p>
             <w:pPr>
@@ -2263,7 +2201,7 @@
           <w:sdtContent>
             <w:tc>
               <w:tcPr>
-                <w:tcW w:w="2464" w:type="dxa"/>
+                <w:tcW w:w="2379" w:type="dxa"/>
               </w:tcPr>
               <w:p>
                 <w:pPr>
@@ -2315,87 +2253,6 @@
           </w:p>
         </w:tc>
       </w:tr>
-      <w:tr>
-        <w:trPr>
-          <w:trHeight w:val="340"/>
-        </w:trPr>
-        <w:tc>
-          <w:tcPr>
-            <w:tcW w:w="2464" w:type="dxa"/>
-          </w:tcPr>
-          <w:p>
-            <w:r>
-              <w:t xml:space="preserve">Account </w:t>
-            </w:r>
-            <w:r>
-              <w:t>Director</w:t>
-            </w:r>
-          </w:p>
-        </w:tc>
-        <w:sdt>
-          <w:sdtPr>
-            <w:rPr>
-              <w:lang w:eastAsia="en-GB"/>
-            </w:rPr>
-            <w:alias w:val="Manager"/>
-            <w:tag w:val="Manager"/>
-            <w:id w:val="898639731"/>
-            <w:placeholder>
-              <w:docPart w:val="79BDB495A0D44AE398B17AA26AF362AB"/>
-            </w:placeholder>
-            <w:dataBinding w:prefixMappings="xmlns:ns0='http://schemas.openxmlformats.org/officeDocument/2006/extended-properties' " w:xpath="/ns0:Properties[1]/ns0:Manager[1]" w:storeItemID="{6668398D-A668-4E3E-A5EB-62B293D839F1}"/>
-            <w:text/>
-          </w:sdtPr>
-          <w:sdtContent>
-            <w:tc>
-              <w:tcPr>
-                <w:tcW w:w="2464" w:type="dxa"/>
-              </w:tcPr>
-              <w:p>
-                <w:pPr>
-                  <w:rPr>
-                    <w:lang w:eastAsia="en-GB"/>
-                  </w:rPr>
-                </w:pPr>
-                <w:r>
-                  <w:rPr>
-                    <w:lang w:eastAsia="en-GB"/>
-                  </w:rPr>
-                  <w:t>John Duffield</w:t>
-                </w:r>
-              </w:p>
-            </w:tc>
-          </w:sdtContent>
-        </w:sdt>
-        <w:tc>
-          <w:tcPr>
-            <w:tcW w:w="2465" w:type="dxa"/>
-          </w:tcPr>
-          <w:p>
-            <w:r>
-              <w:t>Account Director</w:t>
-            </w:r>
-          </w:p>
-        </w:tc>
-        <w:tc>
-          <w:tcPr>
-            <w:tcW w:w="2465" w:type="dxa"/>
-          </w:tcPr>
-          <w:p>
-            <w:pPr>
-              <w:rPr>
-                <w:lang w:eastAsia="en-GB"/>
-              </w:rPr>
-            </w:pPr>
-            <w:r>
-              <w:rPr>
-                <w:lang w:eastAsia="en-GB"/>
-              </w:rPr>
-              <w:t>Ultima</w:t>
-            </w:r>
-          </w:p>
-        </w:tc>
-      </w:tr>
     </w:tbl>
     <w:p>
       <w:pPr>
@@ -2426,7 +2283,7 @@
         </w:trPr>
         <w:tc>
           <w:tcPr>
-            <w:tcW w:w="1413" w:type="dxa"/>
+            <w:tcW w:w="1414" w:type="dxa"/>
           </w:tcPr>
           <w:p>
             <w:pPr>
@@ -2439,7 +2296,7 @@
         </w:tc>
         <w:tc>
           <w:tcPr>
-            <w:tcW w:w="8441" w:type="dxa"/>
+            <w:tcW w:w="8444" w:type="dxa"/>
           </w:tcPr>
           <w:p>
             <w:pPr>
@@ -2485,7 +2342,7 @@
         </w:trPr>
         <w:tc>
           <w:tcPr>
-            <w:tcW w:w="1413" w:type="dxa"/>
+            <w:tcW w:w="1414" w:type="dxa"/>
           </w:tcPr>
           <w:p>
             <w:pPr>
@@ -2522,7 +2379,7 @@
           <w:sdtContent>
             <w:tc>
               <w:tcPr>
-                <w:tcW w:w="8441" w:type="dxa"/>
+                <w:tcW w:w="8444" w:type="dxa"/>
               </w:tcPr>
               <w:p>
                 <w:pPr>
@@ -2548,7 +2405,7 @@
         </w:trPr>
         <w:tc>
           <w:tcPr>
-            <w:tcW w:w="1413" w:type="dxa"/>
+            <w:tcW w:w="1414" w:type="dxa"/>
           </w:tcPr>
           <w:p>
             <w:pPr>
@@ -2561,46 +2418,39 @@
         </w:tc>
         <w:tc>
           <w:tcPr>
-            <w:tcW w:w="8441" w:type="dxa"/>
-          </w:tcPr>
-          <w:p>
-            <w:sdt>
-              <w:sdtPr>
-                <w:alias w:val="Title"/>
-                <w:tag w:val="Title"/>
-                <w:id w:val="1896073906"/>
-                <w:dataBinding w:prefixMappings="xmlns:ns0='http://purl.org/dc/elements/1.1/' xmlns:ns1='http://schemas.openxmlformats.org/package/2006/metadata/core-properties' " w:xpath="/ns1:coreProperties[1]/ns0:title[1]" w:storeItemID="{6C3C8BC8-F283-45AE-878A-BAB7291924A1}"/>
-                <w:text w:multiLine="1"/>
-              </w:sdtPr>
-              <w:sdtContent>
-                <w:r>
-                  <w:t>Azure Migration</w:t>
-                </w:r>
-              </w:sdtContent>
-            </w:sdt>
-            <w:r>
-              <w:rPr>
-                <w:rStyle w:val="HeaderChar"/>
-              </w:rPr>
-              <w:t xml:space="preserve"> </w:t>
-            </w:r>
-            <w:r>
-              <w:t xml:space="preserve">- </w:t>
-            </w:r>
-            <w:sdt>
-              <w:sdtPr>
-                <w:alias w:val="Category"/>
-                <w:tag w:val=""/>
-                <w:id w:val="1944496296"/>
-                <w:dataBinding w:prefixMappings="xmlns:ns0='http://purl.org/dc/elements/1.1/' xmlns:ns1='http://schemas.openxmlformats.org/package/2006/metadata/core-properties' " w:xpath="/ns1:coreProperties[1]/ns1:category[1]" w:storeItemID="{6C3C8BC8-F283-45AE-878A-BAB7291924A1}"/>
-                <w:text/>
-              </w:sdtPr>
-              <w:sdtContent>
-                <w:r>
-                  <w:t>Architecture</w:t>
-                </w:r>
-              </w:sdtContent>
-            </w:sdt>
+            <w:tcW w:w="8444" w:type="dxa"/>
+          </w:tcPr>
+          <w:p>
+            <w:r>
+              <w:rPr>
+                <w:noProof/>
+              </w:rPr>
+              <w:fldChar w:fldCharType="begin"/>
+            </w:r>
+            <w:r>
+              <w:rPr>
+                <w:noProof/>
+              </w:rPr>
+              <w:instrText xml:space="preserve"> FILENAME  \* FirstCap  \* MERGEFORMAT </w:instrText>
+            </w:r>
+            <w:r>
+              <w:rPr>
+                <w:noProof/>
+              </w:rPr>
+              <w:fldChar w:fldCharType="separate"/>
+            </w:r>
+            <w:r>
+              <w:rPr>
+                <w:noProof/>
+              </w:rPr>
+              <w:t>Architecture for ECA Migration to Azure</w:t>
+            </w:r>
+            <w:r>
+              <w:rPr>
+                <w:noProof/>
+              </w:rPr>
+              <w:fldChar w:fldCharType="end"/>
+            </w:r>
           </w:p>
         </w:tc>
       </w:tr>
@@ -2610,7 +2460,7 @@
         </w:trPr>
         <w:tc>
           <w:tcPr>
-            <w:tcW w:w="1413" w:type="dxa"/>
+            <w:tcW w:w="1414" w:type="dxa"/>
           </w:tcPr>
           <w:p>
             <w:pPr>
@@ -2623,7 +2473,7 @@
         </w:tc>
         <w:tc>
           <w:tcPr>
-            <w:tcW w:w="8441" w:type="dxa"/>
+            <w:tcW w:w="8444" w:type="dxa"/>
           </w:tcPr>
           <w:p>
             <w:r>
@@ -2648,13 +2498,7 @@
               <w:rPr>
                 <w:noProof/>
               </w:rPr>
-              <w:t>Architecture for ECA Migration to Azure</w:t>
-            </w:r>
-            <w:r>
-              <w:rPr>
-                <w:noProof/>
-              </w:rPr>
-              <w:t>.docx</w:t>
+              <w:t>Architecture for ECA Migration to Azure.docx</w:t>
             </w:r>
             <w:r>
               <w:rPr>
@@ -3324,6 +3168,12 @@
                 <w:lang w:eastAsia="en-GB"/>
               </w:rPr>
             </w:pPr>
+            <w:r>
+              <w:rPr>
+                <w:lang w:eastAsia="en-GB"/>
+              </w:rPr>
+              <w:t>ECA</w:t>
+            </w:r>
           </w:p>
         </w:tc>
         <w:tc>
@@ -3373,6 +3223,12 @@
                 <w:lang w:eastAsia="en-GB"/>
               </w:rPr>
             </w:pPr>
+            <w:r>
+              <w:rPr>
+                <w:lang w:eastAsia="en-GB"/>
+              </w:rPr>
+              <w:t>ECA</w:t>
+            </w:r>
           </w:p>
         </w:tc>
         <w:tc>
@@ -3493,6 +3349,12 @@
                 <w:lang w:eastAsia="en-GB"/>
               </w:rPr>
             </w:pPr>
+            <w:r>
+              <w:rPr>
+                <w:lang w:eastAsia="en-GB"/>
+              </w:rPr>
+              <w:t>ECA</w:t>
+            </w:r>
           </w:p>
         </w:tc>
         <w:tc>
@@ -3653,7 +3515,6 @@
       <w:bookmarkStart w:id="15" w:name="_Toc360113447"/>
       <w:bookmarkStart w:id="16" w:name="_Toc519082596"/>
       <w:r>
-        <w:lastRenderedPageBreak/>
         <w:t>Princip</w:t>
       </w:r>
       <w:r>
@@ -3779,6 +3640,7 @@
               <w:pStyle w:val="Bold"/>
             </w:pPr>
             <w:r>
+              <w:lastRenderedPageBreak/>
               <w:t>Role</w:t>
             </w:r>
           </w:p>
@@ -4311,11 +4173,9 @@
             <w:r>
               <w:t xml:space="preserve">This symbol indicates that </w:t>
             </w:r>
-            <w:proofErr w:type="gramStart"/>
-            <w:r>
-              <w:t>important information</w:t>
-            </w:r>
-            <w:proofErr w:type="gramEnd"/>
+            <w:r>
+              <w:t>valuable information</w:t>
+            </w:r>
             <w:r>
               <w:t xml:space="preserve"> will </w:t>
             </w:r>
@@ -5257,7 +5117,7 @@
         <w:spacing w:line="300" w:lineRule="exact"/>
       </w:pPr>
       <w:r>
-        <w:t>x</w:t>
+        <w:t>Unknown</w:t>
       </w:r>
     </w:p>
     <w:p>
@@ -5282,8 +5142,14 @@
       <w:bookmarkEnd w:id="27"/>
     </w:p>
     <w:p>
+      <w:pPr>
+        <w:pStyle w:val="List-Bullets"/>
+      </w:pPr>
       <w:r>
         <w:t>Office365</w:t>
+      </w:r>
+      <w:r>
+        <w:t xml:space="preserve"> POC</w:t>
       </w:r>
     </w:p>
     <w:p>
@@ -5321,7 +5187,19 @@
     </w:p>
     <w:p>
       <w:r>
-        <w:t>This section details the services within the scope of this engagement. For The FA, a single service has been chosen and the details captured during site meetings.</w:t>
+        <w:t xml:space="preserve">This section details the services within the scope of this engagement. For </w:t>
+      </w:r>
+      <w:r>
+        <w:t>ECA</w:t>
+      </w:r>
+      <w:r>
+        <w:t xml:space="preserve">, the details </w:t>
+      </w:r>
+      <w:r>
+        <w:t xml:space="preserve">were </w:t>
+      </w:r>
+      <w:r>
+        <w:t>captured during site meetings.</w:t>
       </w:r>
     </w:p>
     <w:p/>
@@ -5367,7 +5245,7 @@
           </w:tcPr>
           <w:p>
             <w:r>
-              <w:t>TheFA.com</w:t>
+              <w:t>ECS Card Manager/Rules Engine</w:t>
             </w:r>
           </w:p>
         </w:tc>
@@ -5377,7 +5255,231 @@
           </w:tcPr>
           <w:p>
             <w:r>
-              <w:t>This is the primary web site for The FA and gives information about the company and services.</w:t>
+              <w:t>Private website and/or Silverlight applications</w:t>
+            </w:r>
+          </w:p>
+        </w:tc>
+      </w:tr>
+      <w:tr>
+        <w:tc>
+          <w:tcPr>
+            <w:tcW w:w="2972" w:type="dxa"/>
+          </w:tcPr>
+          <w:p>
+            <w:r>
+              <w:t>Financial services</w:t>
+            </w:r>
+          </w:p>
+        </w:tc>
+        <w:tc>
+          <w:tcPr>
+            <w:tcW w:w="6882" w:type="dxa"/>
+          </w:tcPr>
+          <w:p>
+            <w:r>
+              <w:t>Private Silverlight application</w:t>
+            </w:r>
+          </w:p>
+        </w:tc>
+      </w:tr>
+      <w:tr>
+        <w:tc>
+          <w:tcPr>
+            <w:tcW w:w="2972" w:type="dxa"/>
+          </w:tcPr>
+          <w:p>
+            <w:r>
+              <w:t>SSRS</w:t>
+            </w:r>
+          </w:p>
+        </w:tc>
+        <w:tc>
+          <w:tcPr>
+            <w:tcW w:w="6882" w:type="dxa"/>
+          </w:tcPr>
+          <w:p>
+            <w:r>
+              <w:t xml:space="preserve">MS </w:t>
+            </w:r>
+            <w:r>
+              <w:t>S</w:t>
+            </w:r>
+            <w:r>
+              <w:t>QL</w:t>
+            </w:r>
+            <w:r>
+              <w:t xml:space="preserve"> Server Reporting Services</w:t>
+            </w:r>
+          </w:p>
+        </w:tc>
+      </w:tr>
+      <w:tr>
+        <w:tc>
+          <w:tcPr>
+            <w:tcW w:w="2972" w:type="dxa"/>
+          </w:tcPr>
+          <w:p>
+            <w:r>
+              <w:t>ECA Connect</w:t>
+            </w:r>
+          </w:p>
+        </w:tc>
+        <w:tc>
+          <w:tcPr>
+            <w:tcW w:w="6882" w:type="dxa"/>
+          </w:tcPr>
+          <w:p>
+            <w:r>
+              <w:t>Private internal website</w:t>
+            </w:r>
+          </w:p>
+        </w:tc>
+      </w:tr>
+      <w:tr>
+        <w:tc>
+          <w:tcPr>
+            <w:tcW w:w="2972" w:type="dxa"/>
+          </w:tcPr>
+          <w:p>
+            <w:r>
+              <w:t>Watchdog</w:t>
+            </w:r>
+          </w:p>
+        </w:tc>
+        <w:tc>
+          <w:tcPr>
+            <w:tcW w:w="6882" w:type="dxa"/>
+          </w:tcPr>
+          <w:p>
+            <w:r>
+              <w:t>Private Windows services</w:t>
+            </w:r>
+          </w:p>
+        </w:tc>
+      </w:tr>
+      <w:tr>
+        <w:tc>
+          <w:tcPr>
+            <w:tcW w:w="2972" w:type="dxa"/>
+          </w:tcPr>
+          <w:p>
+            <w:r>
+              <w:t>eca.co.uk</w:t>
+            </w:r>
+          </w:p>
+        </w:tc>
+        <w:tc>
+          <w:tcPr>
+            <w:tcW w:w="6882" w:type="dxa"/>
+          </w:tcPr>
+          <w:p>
+            <w:r>
+              <w:t xml:space="preserve">Public </w:t>
+            </w:r>
+            <w:r>
+              <w:rPr>
+                <w:lang w:eastAsia="en-GB"/>
+              </w:rPr>
+              <w:t>Kentico CMS</w:t>
+            </w:r>
+            <w:r>
+              <w:rPr>
+                <w:lang w:eastAsia="en-GB"/>
+              </w:rPr>
+              <w:t xml:space="preserve"> version 9.0</w:t>
+            </w:r>
+          </w:p>
+        </w:tc>
+      </w:tr>
+      <w:tr>
+        <w:tc>
+          <w:tcPr>
+            <w:tcW w:w="2972" w:type="dxa"/>
+          </w:tcPr>
+          <w:p>
+            <w:r>
+              <w:t>ecsexams.org.uk</w:t>
+            </w:r>
+          </w:p>
+        </w:tc>
+        <w:tc>
+          <w:tcPr>
+            <w:tcW w:w="6882" w:type="dxa"/>
+          </w:tcPr>
+          <w:p>
+            <w:r>
+              <w:t xml:space="preserve">Public </w:t>
+            </w:r>
+            <w:r>
+              <w:rPr>
+                <w:lang w:eastAsia="en-GB"/>
+              </w:rPr>
+              <w:t>Kentico CMS</w:t>
+            </w:r>
+            <w:r>
+              <w:rPr>
+                <w:lang w:eastAsia="en-GB"/>
+              </w:rPr>
+              <w:t xml:space="preserve"> version 9.0</w:t>
+            </w:r>
+          </w:p>
+        </w:tc>
+      </w:tr>
+      <w:tr>
+        <w:tc>
+          <w:tcPr>
+            <w:tcW w:w="2972" w:type="dxa"/>
+          </w:tcPr>
+          <w:p>
+            <w:r>
+              <w:t>Ecscard.org.uk</w:t>
+            </w:r>
+          </w:p>
+        </w:tc>
+        <w:tc>
+          <w:tcPr>
+            <w:tcW w:w="6882" w:type="dxa"/>
+          </w:tcPr>
+          <w:p>
+            <w:r>
+              <w:t xml:space="preserve">Public </w:t>
+            </w:r>
+            <w:r>
+              <w:rPr>
+                <w:lang w:eastAsia="en-GB"/>
+              </w:rPr>
+              <w:t>Kentico CMS</w:t>
+            </w:r>
+            <w:r>
+              <w:rPr>
+                <w:lang w:eastAsia="en-GB"/>
+              </w:rPr>
+              <w:t xml:space="preserve"> version 9.0</w:t>
+            </w:r>
+          </w:p>
+        </w:tc>
+      </w:tr>
+      <w:tr>
+        <w:tc>
+          <w:tcPr>
+            <w:tcW w:w="2972" w:type="dxa"/>
+          </w:tcPr>
+          <w:p>
+            <w:r>
+              <w:t>File archive</w:t>
+            </w:r>
+          </w:p>
+        </w:tc>
+        <w:tc>
+          <w:tcPr>
+            <w:tcW w:w="6882" w:type="dxa"/>
+          </w:tcPr>
+          <w:p>
+            <w:r>
+              <w:rPr>
+                <w:lang w:eastAsia="en-GB"/>
+              </w:rPr>
+              <w:t>Copy Azure based data files to archive storage</w:t>
             </w:r>
           </w:p>
         </w:tc>
@@ -5392,18 +5494,18 @@
       <w:bookmarkStart w:id="30" w:name="_Toc420939608"/>
       <w:bookmarkStart w:id="31" w:name="_Toc479673914"/>
       <w:r>
-        <w:t>TheFA.com</w:t>
-      </w:r>
+        <w:t>ECA</w:t>
+      </w:r>
+      <w:bookmarkStart w:id="32" w:name="_Toc420939609"/>
+      <w:bookmarkStart w:id="33" w:name="_Toc479673915"/>
       <w:bookmarkEnd w:id="30"/>
       <w:bookmarkEnd w:id="31"/>
     </w:p>
     <w:p>
       <w:pPr>
-        <w:pStyle w:val="Heading3"/>
+        <w:pStyle w:val="Heading2"/>
         <w:spacing w:line="280" w:lineRule="atLeast"/>
       </w:pPr>
-      <w:bookmarkStart w:id="32" w:name="_Toc420939609"/>
-      <w:bookmarkStart w:id="33" w:name="_Toc479673915"/>
       <w:r>
         <w:t>Policy and SLA</w:t>
       </w:r>
@@ -5441,7 +5543,13 @@
               <w:cnfStyle w:val="000000000000" w:firstRow="0" w:lastRow="0" w:firstColumn="0" w:lastColumn="0" w:oddVBand="0" w:evenVBand="0" w:oddHBand="0" w:evenHBand="0" w:firstRowFirstColumn="0" w:firstRowLastColumn="0" w:lastRowFirstColumn="0" w:lastRowLastColumn="0"/>
             </w:pPr>
             <w:r>
-              <w:t>This service is required by the business but there will be no major and immediate impact if the service is unavailable. The service must be online within a short timeframe.</w:t>
+              <w:t xml:space="preserve">This service is required by the business </w:t>
+            </w:r>
+            <w:r>
+              <w:t>and there</w:t>
+            </w:r>
+            <w:r>
+              <w:t xml:space="preserve"> will be an immediate impact if the service is unavailable. The service must be online within a short timeframe.</w:t>
             </w:r>
           </w:p>
           <w:p>
@@ -5686,6 +5794,7 @@
               <w:rPr>
                 <w:lang w:eastAsia="en-GB"/>
               </w:rPr>
+              <w:lastRenderedPageBreak/>
               <w:t>Public</w:t>
             </w:r>
           </w:p>
@@ -5704,7 +5813,31 @@
               <w:rPr>
                 <w:lang w:eastAsia="en-GB"/>
               </w:rPr>
-              <w:t>Public access is required to the web site.</w:t>
+              <w:t>Public access is required to the</w:t>
+            </w:r>
+            <w:r>
+              <w:rPr>
+                <w:lang w:eastAsia="en-GB"/>
+              </w:rPr>
+              <w:t xml:space="preserve"> public</w:t>
+            </w:r>
+            <w:r>
+              <w:rPr>
+                <w:lang w:eastAsia="en-GB"/>
+              </w:rPr>
+              <w:t xml:space="preserve"> web site</w:t>
+            </w:r>
+            <w:r>
+              <w:rPr>
+                <w:lang w:eastAsia="en-GB"/>
+              </w:rPr>
+              <w:t>s</w:t>
+            </w:r>
+            <w:r>
+              <w:rPr>
+                <w:lang w:eastAsia="en-GB"/>
+              </w:rPr>
+              <w:t>.</w:t>
             </w:r>
           </w:p>
         </w:tc>
@@ -5742,7 +5875,13 @@
               <w:rPr>
                 <w:lang w:eastAsia="en-GB"/>
               </w:rPr>
-              <w:t>The communications team access a different web interface to add and manage content.</w:t>
+              <w:t>T</w:t>
+            </w:r>
+            <w:r>
+              <w:rPr>
+                <w:lang w:eastAsia="en-GB"/>
+              </w:rPr>
+              <w:t>eam access a different web interface to add and manage content.</w:t>
             </w:r>
           </w:p>
         </w:tc>
@@ -5929,7 +6068,7 @@
               <w:rPr>
                 <w:lang w:eastAsia="en-GB"/>
               </w:rPr>
-              <w:t>xx</w:t>
+              <w:t>Sevenoaks</w:t>
             </w:r>
           </w:p>
         </w:tc>
@@ -5943,12 +6082,20 @@
                 <w:lang w:eastAsia="en-GB"/>
               </w:rPr>
             </w:pPr>
-            <w:r>
-              <w:rPr>
-                <w:lang w:eastAsia="en-GB"/>
-              </w:rPr>
-              <w:t>500Mb</w:t>
-            </w:r>
+            <w:proofErr w:type="spellStart"/>
+            <w:r>
+              <w:rPr>
+                <w:lang w:eastAsia="en-GB"/>
+              </w:rPr>
+              <w:t>x</w:t>
+            </w:r>
+            <w:r>
+              <w:rPr>
+                <w:lang w:eastAsia="en-GB"/>
+              </w:rPr>
+              <w:t>Mb</w:t>
+            </w:r>
+            <w:proofErr w:type="spellEnd"/>
           </w:p>
         </w:tc>
       </w:tr>
@@ -6009,10 +6156,8 @@
       <w:r>
         <w:t>Systems</w:t>
       </w:r>
-      <w:bookmarkStart w:id="38" w:name="_GoBack"/>
       <w:bookmarkEnd w:id="36"/>
       <w:bookmarkEnd w:id="37"/>
-      <w:bookmarkEnd w:id="38"/>
     </w:p>
     <w:p>
       <w:pPr>
@@ -6502,6 +6647,1290 @@
     </w:tbl>
     <w:p>
       <w:pPr>
+        <w:pStyle w:val="Heading1"/>
+        <w:pageBreakBefore/>
+      </w:pPr>
+      <w:bookmarkStart w:id="38" w:name="_Toc479673926"/>
+      <w:r>
+        <w:lastRenderedPageBreak/>
+        <w:t>A</w:t>
+      </w:r>
+      <w:r>
+        <w:t>zure Technology</w:t>
+      </w:r>
+      <w:bookmarkEnd w:id="38"/>
+    </w:p>
+    <w:p>
+      <w:pPr>
+        <w:pStyle w:val="Heading3"/>
+        <w:spacing w:line="280" w:lineRule="atLeast"/>
+      </w:pPr>
+      <w:bookmarkStart w:id="39" w:name="_Toc479673927"/>
+      <w:r>
+        <w:t>Accounts</w:t>
+      </w:r>
+      <w:bookmarkEnd w:id="39"/>
+    </w:p>
+    <w:tbl>
+      <w:tblPr>
+        <w:tblW w:w="5000" w:type="pct"/>
+        <w:shd w:val="diagStripe" w:color="F2F2F2" w:themeColor="background1" w:themeShade="F2" w:fill="F2F2F2" w:themeFill="background1" w:themeFillShade="F2"/>
+        <w:tblLook w:val="04A0" w:firstRow="1" w:lastRow="0" w:firstColumn="1" w:lastColumn="0" w:noHBand="0" w:noVBand="1"/>
+      </w:tblPr>
+      <w:tblGrid>
+        <w:gridCol w:w="1238"/>
+        <w:gridCol w:w="8623"/>
+      </w:tblGrid>
+      <w:tr>
+        <w:trPr>
+          <w:trHeight w:val="340"/>
+        </w:trPr>
+        <w:tc>
+          <w:tcPr>
+            <w:tcW w:w="1242" w:type="dxa"/>
+            <w:tcBorders>
+              <w:right w:val="single" w:sz="2" w:space="0" w:color="A6A6A6" w:themeColor="background1" w:themeShade="A6"/>
+            </w:tcBorders>
+            <w:shd w:val="clear" w:color="F2F2F2" w:themeColor="background1" w:themeShade="F2" w:fill="auto"/>
+            <w:hideMark/>
+          </w:tcPr>
+          <w:p>
+            <w:pPr>
+              <w:spacing w:line="240" w:lineRule="auto"/>
+              <w:contextualSpacing/>
+              <w:jc w:val="left"/>
+            </w:pPr>
+            <w:r>
+              <w:rPr>
+                <w:noProof/>
+                <w:lang w:eastAsia="en-GB"/>
+              </w:rPr>
+              <w:drawing>
+                <wp:inline distT="0" distB="0" distL="0" distR="0" wp14:anchorId="468872CF" wp14:editId="7BA93DCC">
+                  <wp:extent cx="563270" cy="563270"/>
+                  <wp:effectExtent l="0" t="0" r="8255" b="8255"/>
+                  <wp:docPr id="24" name="Picture 24"/>
+                  <wp:cNvGraphicFramePr>
+                    <a:graphicFrameLocks xmlns:a="http://schemas.openxmlformats.org/drawingml/2006/main" noChangeAspect="1"/>
+                  </wp:cNvGraphicFramePr>
+                  <a:graphic xmlns:a="http://schemas.openxmlformats.org/drawingml/2006/main">
+                    <a:graphicData uri="http://schemas.openxmlformats.org/drawingml/2006/picture">
+                      <pic:pic xmlns:pic="http://schemas.openxmlformats.org/drawingml/2006/picture">
+                        <pic:nvPicPr>
+                          <pic:cNvPr id="9" name="Tick.png"/>
+                          <pic:cNvPicPr/>
+                        </pic:nvPicPr>
+                        <pic:blipFill>
+                          <a:blip r:embed="rId19" cstate="print">
+                            <a:extLst>
+                              <a:ext uri="{28A0092B-C50C-407E-A947-70E740481C1C}">
+                                <a14:useLocalDpi xmlns:a14="http://schemas.microsoft.com/office/drawing/2010/main" val="0"/>
+                              </a:ext>
+                            </a:extLst>
+                          </a:blip>
+                          <a:stretch>
+                            <a:fillRect/>
+                          </a:stretch>
+                        </pic:blipFill>
+                        <pic:spPr>
+                          <a:xfrm>
+                            <a:off x="0" y="0"/>
+                            <a:ext cx="569393" cy="569393"/>
+                          </a:xfrm>
+                          <a:prstGeom prst="rect">
+                            <a:avLst/>
+                          </a:prstGeom>
+                        </pic:spPr>
+                      </pic:pic>
+                    </a:graphicData>
+                  </a:graphic>
+                </wp:inline>
+              </w:drawing>
+            </w:r>
+          </w:p>
+        </w:tc>
+        <w:tc>
+          <w:tcPr>
+            <w:tcW w:w="8838" w:type="dxa"/>
+            <w:tcBorders>
+              <w:top w:val="single" w:sz="2" w:space="0" w:color="A6A6A6" w:themeColor="background1" w:themeShade="A6"/>
+              <w:left w:val="single" w:sz="2" w:space="0" w:color="A6A6A6" w:themeColor="background1" w:themeShade="A6"/>
+              <w:bottom w:val="single" w:sz="2" w:space="0" w:color="A6A6A6" w:themeColor="background1" w:themeShade="A6"/>
+              <w:right w:val="single" w:sz="2" w:space="0" w:color="A6A6A6" w:themeColor="background1" w:themeShade="A6"/>
+            </w:tcBorders>
+            <w:shd w:val="diagStripe" w:color="F2F2F2" w:themeColor="background1" w:themeShade="F2" w:fill="FFFFFF" w:themeFill="background1"/>
+            <w:hideMark/>
+          </w:tcPr>
+          <w:p>
+            <w:pPr>
+              <w:pStyle w:val="Bold"/>
+            </w:pPr>
+            <w:r>
+              <w:t>Important Information Follows</w:t>
+            </w:r>
+          </w:p>
+          <w:p>
+            <w:pPr>
+              <w:rPr>
+                <w:lang w:eastAsia="en-GB"/>
+              </w:rPr>
+            </w:pPr>
+            <w:r>
+              <w:rPr>
+                <w:lang w:eastAsia="en-GB"/>
+              </w:rPr>
+              <w:t xml:space="preserve">The </w:t>
+            </w:r>
+            <w:r>
+              <w:rPr>
+                <w:lang w:eastAsia="en-GB"/>
+              </w:rPr>
+              <w:t>ECA</w:t>
+            </w:r>
+            <w:r>
+              <w:rPr>
+                <w:lang w:eastAsia="en-GB"/>
+              </w:rPr>
+              <w:t xml:space="preserve"> </w:t>
+            </w:r>
+            <w:r>
+              <w:rPr>
+                <w:lang w:eastAsia="en-GB"/>
+              </w:rPr>
+              <w:t xml:space="preserve">is </w:t>
+            </w:r>
+            <w:r>
+              <w:rPr>
+                <w:lang w:eastAsia="en-GB"/>
+              </w:rPr>
+              <w:t xml:space="preserve">currently </w:t>
+            </w:r>
+            <w:r>
+              <w:rPr>
+                <w:lang w:eastAsia="en-GB"/>
+              </w:rPr>
+              <w:t xml:space="preserve">is investigating </w:t>
+            </w:r>
+            <w:r>
+              <w:rPr>
+                <w:lang w:eastAsia="en-GB"/>
+              </w:rPr>
+              <w:t>EA</w:t>
+            </w:r>
+            <w:r>
+              <w:rPr>
+                <w:lang w:eastAsia="en-GB"/>
+              </w:rPr>
+              <w:t xml:space="preserve"> or CSP</w:t>
+            </w:r>
+            <w:r>
+              <w:rPr>
+                <w:lang w:eastAsia="en-GB"/>
+              </w:rPr>
+              <w:t xml:space="preserve"> agreement</w:t>
+            </w:r>
+            <w:r>
+              <w:rPr>
+                <w:lang w:eastAsia="en-GB"/>
+              </w:rPr>
+              <w:t>s</w:t>
+            </w:r>
+            <w:r>
+              <w:rPr>
+                <w:lang w:eastAsia="en-GB"/>
+              </w:rPr>
+              <w:t xml:space="preserve">, accounts and subscriptions. A separate subscription for </w:t>
+            </w:r>
+            <w:r>
+              <w:rPr>
+                <w:lang w:eastAsia="en-GB"/>
+              </w:rPr>
+              <w:t xml:space="preserve">this new work </w:t>
+            </w:r>
+            <w:r>
+              <w:rPr>
+                <w:lang w:eastAsia="en-GB"/>
+              </w:rPr>
+              <w:t xml:space="preserve">is recommended for isolated billing. Within this subscription different Resource Groups should be created for each </w:t>
+            </w:r>
+            <w:r>
+              <w:rPr>
+                <w:lang w:eastAsia="en-GB"/>
+              </w:rPr>
+              <w:t xml:space="preserve">environment (Dev, UAT, Prod) and </w:t>
+            </w:r>
+            <w:r>
+              <w:rPr>
+                <w:lang w:eastAsia="en-GB"/>
+              </w:rPr>
+              <w:t>region.</w:t>
+            </w:r>
+          </w:p>
+        </w:tc>
+      </w:tr>
+    </w:tbl>
+    <w:p>
+      <w:pPr>
+        <w:pStyle w:val="Heading3"/>
+        <w:spacing w:line="280" w:lineRule="atLeast"/>
+      </w:pPr>
+      <w:bookmarkStart w:id="40" w:name="_Toc479673928"/>
+      <w:r>
+        <w:t>VM</w:t>
+      </w:r>
+      <w:bookmarkEnd w:id="40"/>
+    </w:p>
+    <w:p>
+      <w:r>
+        <w:t xml:space="preserve">Azure Virtual machines can host an instance of MS Windows (or flavours of Linux) onto which additional applications such as IIS and SQL Server can be installed. </w:t>
+      </w:r>
+      <w:r>
+        <w:rPr>
+          <w:lang w:eastAsia="en-GB"/>
+        </w:rPr>
+        <w:t>A VM can be manually scaled up or down (increased or decreased in size). Other VMs can be pre-provisioned in advance and turned on or off either manually or using an Automation Account with a scheduled Runbook PowerShell script.</w:t>
+      </w:r>
+    </w:p>
+    <w:p/>
+    <w:tbl>
+      <w:tblPr>
+        <w:tblW w:w="5000" w:type="pct"/>
+        <w:shd w:val="diagStripe" w:color="F2F2F2" w:themeColor="background1" w:themeShade="F2" w:fill="F2F2F2" w:themeFill="background1" w:themeFillShade="F2"/>
+        <w:tblLook w:val="04A0" w:firstRow="1" w:lastRow="0" w:firstColumn="1" w:lastColumn="0" w:noHBand="0" w:noVBand="1"/>
+      </w:tblPr>
+      <w:tblGrid>
+        <w:gridCol w:w="1238"/>
+        <w:gridCol w:w="8623"/>
+      </w:tblGrid>
+      <w:tr>
+        <w:trPr>
+          <w:trHeight w:val="340"/>
+        </w:trPr>
+        <w:tc>
+          <w:tcPr>
+            <w:tcW w:w="1242" w:type="dxa"/>
+            <w:tcBorders>
+              <w:right w:val="single" w:sz="2" w:space="0" w:color="A6A6A6" w:themeColor="background1" w:themeShade="A6"/>
+            </w:tcBorders>
+            <w:shd w:val="clear" w:color="F2F2F2" w:themeColor="background1" w:themeShade="F2" w:fill="auto"/>
+            <w:hideMark/>
+          </w:tcPr>
+          <w:p>
+            <w:pPr>
+              <w:spacing w:line="240" w:lineRule="auto"/>
+              <w:contextualSpacing/>
+              <w:jc w:val="left"/>
+            </w:pPr>
+            <w:r>
+              <w:rPr>
+                <w:noProof/>
+                <w:lang w:eastAsia="en-GB"/>
+              </w:rPr>
+              <w:drawing>
+                <wp:inline distT="0" distB="0" distL="0" distR="0" wp14:anchorId="26B4A9B5" wp14:editId="7BDF3C1F">
+                  <wp:extent cx="563270" cy="563270"/>
+                  <wp:effectExtent l="0" t="0" r="8255" b="8255"/>
+                  <wp:docPr id="14" name="Picture 14"/>
+                  <wp:cNvGraphicFramePr>
+                    <a:graphicFrameLocks xmlns:a="http://schemas.openxmlformats.org/drawingml/2006/main" noChangeAspect="1"/>
+                  </wp:cNvGraphicFramePr>
+                  <a:graphic xmlns:a="http://schemas.openxmlformats.org/drawingml/2006/main">
+                    <a:graphicData uri="http://schemas.openxmlformats.org/drawingml/2006/picture">
+                      <pic:pic xmlns:pic="http://schemas.openxmlformats.org/drawingml/2006/picture">
+                        <pic:nvPicPr>
+                          <pic:cNvPr id="9" name="Tick.png"/>
+                          <pic:cNvPicPr/>
+                        </pic:nvPicPr>
+                        <pic:blipFill>
+                          <a:blip r:embed="rId19" cstate="print">
+                            <a:extLst>
+                              <a:ext uri="{28A0092B-C50C-407E-A947-70E740481C1C}">
+                                <a14:useLocalDpi xmlns:a14="http://schemas.microsoft.com/office/drawing/2010/main" val="0"/>
+                              </a:ext>
+                            </a:extLst>
+                          </a:blip>
+                          <a:stretch>
+                            <a:fillRect/>
+                          </a:stretch>
+                        </pic:blipFill>
+                        <pic:spPr>
+                          <a:xfrm>
+                            <a:off x="0" y="0"/>
+                            <a:ext cx="569393" cy="569393"/>
+                          </a:xfrm>
+                          <a:prstGeom prst="rect">
+                            <a:avLst/>
+                          </a:prstGeom>
+                        </pic:spPr>
+                      </pic:pic>
+                    </a:graphicData>
+                  </a:graphic>
+                </wp:inline>
+              </w:drawing>
+            </w:r>
+          </w:p>
+        </w:tc>
+        <w:tc>
+          <w:tcPr>
+            <w:tcW w:w="8838" w:type="dxa"/>
+            <w:tcBorders>
+              <w:top w:val="single" w:sz="2" w:space="0" w:color="A6A6A6" w:themeColor="background1" w:themeShade="A6"/>
+              <w:left w:val="single" w:sz="2" w:space="0" w:color="A6A6A6" w:themeColor="background1" w:themeShade="A6"/>
+              <w:bottom w:val="single" w:sz="2" w:space="0" w:color="A6A6A6" w:themeColor="background1" w:themeShade="A6"/>
+              <w:right w:val="single" w:sz="2" w:space="0" w:color="A6A6A6" w:themeColor="background1" w:themeShade="A6"/>
+            </w:tcBorders>
+            <w:shd w:val="diagStripe" w:color="F2F2F2" w:themeColor="background1" w:themeShade="F2" w:fill="FFFFFF" w:themeFill="background1"/>
+            <w:hideMark/>
+          </w:tcPr>
+          <w:p>
+            <w:pPr>
+              <w:pStyle w:val="Bold"/>
+            </w:pPr>
+            <w:r>
+              <w:t>Important Information Follows</w:t>
+            </w:r>
+          </w:p>
+          <w:p>
+            <w:r>
+              <w:t>To meet SLAs of 99.95% uptime there must be a minimum of 2 VMs as a load balanced pair in an availability set to meet the fault and update domain requirements.</w:t>
+            </w:r>
+          </w:p>
+        </w:tc>
+      </w:tr>
+    </w:tbl>
+    <w:p>
+      <w:pPr>
+        <w:pStyle w:val="Heading3"/>
+        <w:spacing w:line="280" w:lineRule="atLeast"/>
+      </w:pPr>
+      <w:bookmarkStart w:id="41" w:name="_Toc479673930"/>
+      <w:r>
+        <w:t>Web Apps</w:t>
+      </w:r>
+      <w:bookmarkEnd w:id="41"/>
+    </w:p>
+    <w:p>
+      <w:pPr>
+        <w:jc w:val="left"/>
+      </w:pPr>
+      <w:r>
+        <w:t xml:space="preserve">Web Apps provide a PaaS option in Azure. Single instance Web Apps meet the SLA </w:t>
+      </w:r>
+      <w:proofErr w:type="gramStart"/>
+      <w:r>
+        <w:t>by virtue of</w:t>
+      </w:r>
+      <w:proofErr w:type="gramEnd"/>
+      <w:r>
+        <w:t xml:space="preserve"> the Site Control Manager extension that can spin up another instance upon failure. Web Apps</w:t>
+      </w:r>
+      <w:r>
+        <w:t xml:space="preserve"> in Standard Tier</w:t>
+      </w:r>
+      <w:r>
+        <w:t xml:space="preserve"> can be configured for custom domain, auto-scaling, auto backup and IP address whitelisting. </w:t>
+      </w:r>
+      <w:r>
+        <w:t>Unless a Web App is running in Premium tier (significantly more expensive currently) it will be provisioned on a public IP address.</w:t>
+      </w:r>
+    </w:p>
+    <w:p>
+      <w:pPr>
+        <w:jc w:val="left"/>
+      </w:pPr>
+      <w:r>
+        <w:rPr>
+          <w:lang w:eastAsia="en-GB"/>
+        </w:rPr>
+        <w:t xml:space="preserve">Azure Web Apps by </w:t>
+      </w:r>
+      <w:r>
+        <w:rPr>
+          <w:lang w:eastAsia="en-GB"/>
+        </w:rPr>
+        <w:t>default have ARR headers turned on maintaining session state</w:t>
+      </w:r>
+      <w:r>
+        <w:rPr>
+          <w:lang w:eastAsia="en-GB"/>
+        </w:rPr>
+        <w:t xml:space="preserve"> (e.g. shopping basket)</w:t>
+      </w:r>
+      <w:r>
+        <w:rPr>
+          <w:lang w:eastAsia="en-GB"/>
+        </w:rPr>
+        <w:t xml:space="preserve"> by directing requests back to the same server</w:t>
+      </w:r>
+      <w:r>
+        <w:rPr>
+          <w:lang w:eastAsia="en-GB"/>
+        </w:rPr>
+        <w:t xml:space="preserve"> by cookie - if the web app is scaled out with multiple instances</w:t>
+      </w:r>
+      <w:r>
+        <w:rPr>
+          <w:lang w:eastAsia="en-GB"/>
+        </w:rPr>
+        <w:t>. An improved approach is to delegate session state management to a third-party store which means any Web App can service a request. In Azure Web Apps, this can be Redis Cache</w:t>
+      </w:r>
+      <w:r>
+        <w:rPr>
+          <w:lang w:eastAsia="en-GB"/>
+        </w:rPr>
+        <w:t xml:space="preserve">, SQL Server, Table store or </w:t>
+      </w:r>
+      <w:proofErr w:type="spellStart"/>
+      <w:r>
+        <w:rPr>
+          <w:lang w:eastAsia="en-GB"/>
+        </w:rPr>
+        <w:t>CosmosDB</w:t>
+      </w:r>
+      <w:proofErr w:type="spellEnd"/>
+      <w:r>
+        <w:rPr>
+          <w:lang w:eastAsia="en-GB"/>
+        </w:rPr>
+        <w:t>.</w:t>
+      </w:r>
+    </w:p>
+    <w:p>
+      <w:pPr>
+        <w:pStyle w:val="Heading3"/>
+        <w:spacing w:line="280" w:lineRule="atLeast"/>
+      </w:pPr>
+      <w:bookmarkStart w:id="42" w:name="_Toc479673931"/>
+      <w:r>
+        <w:t>Traffic Manager</w:t>
+      </w:r>
+      <w:bookmarkEnd w:id="42"/>
+    </w:p>
+    <w:p>
+      <w:pPr>
+        <w:jc w:val="left"/>
+      </w:pPr>
+      <w:r>
+        <w:t>Traffic Manager is a DNS based technology that supports load balancing and failover between application instances across multiple Azure datacentres and on</w:t>
+      </w:r>
+      <w:r>
+        <w:t>-</w:t>
+      </w:r>
+      <w:r>
+        <w:t xml:space="preserve">premise implementations. If a failover application is additionally provisioned in a separate location, then Traffic Manager can provide DNS services to route the traffic according by configuration and availability. </w:t>
+      </w:r>
+    </w:p>
+    <w:p>
+      <w:pPr>
+        <w:jc w:val="left"/>
+        <w:rPr>
+          <w:lang w:eastAsia="en-GB"/>
+        </w:rPr>
+      </w:pPr>
+      <w:r>
+        <w:rPr>
+          <w:lang w:eastAsia="en-GB"/>
+        </w:rPr>
+        <w:t xml:space="preserve">Deployment of the application to more than one regional datacentre can support </w:t>
+      </w:r>
+      <w:r>
+        <w:rPr>
+          <w:lang w:eastAsia="en-GB"/>
+        </w:rPr>
+        <w:t>high availability</w:t>
+      </w:r>
+      <w:r>
+        <w:rPr>
+          <w:lang w:eastAsia="en-GB"/>
+        </w:rPr>
+        <w:t xml:space="preserve">. Azure Traffic Manager set in Priority mode (Failover) can be used to direct browser traffic to the chosen primary European regional datacentre. Upon detection of non-availability, it will redirect traffic to the failover secondary European datacentre. The default time to live (TTL) of Traffic Manager profile may mean users not being re-directed to the failover for up to five minutes. The TTL can be decreased but it is a trade off against the frequency of DNS queries being made by the client resolver. </w:t>
+      </w:r>
+    </w:p>
+    <w:p>
+      <w:pPr>
+        <w:jc w:val="left"/>
+        <w:rPr>
+          <w:lang w:eastAsia="en-GB"/>
+        </w:rPr>
+      </w:pPr>
+    </w:p>
+    <w:p>
+      <w:pPr>
+        <w:jc w:val="left"/>
+        <w:rPr>
+          <w:lang w:eastAsia="en-GB"/>
+        </w:rPr>
+      </w:pPr>
+      <w:r>
+        <w:rPr>
+          <w:noProof/>
+          <w:lang w:eastAsia="en-GB"/>
+        </w:rPr>
+        <w:lastRenderedPageBreak/>
+        <w:drawing>
+          <wp:inline distT="0" distB="0" distL="0" distR="0" wp14:anchorId="3E127A62" wp14:editId="65EDC4A9">
+            <wp:extent cx="3072384" cy="2681963"/>
+            <wp:effectExtent l="0" t="0" r="0" b="4445"/>
+            <wp:docPr id="28" name="Picture 28"/>
+            <wp:cNvGraphicFramePr>
+              <a:graphicFrameLocks xmlns:a="http://schemas.openxmlformats.org/drawingml/2006/main" noChangeAspect="1"/>
+            </wp:cNvGraphicFramePr>
+            <a:graphic xmlns:a="http://schemas.openxmlformats.org/drawingml/2006/main">
+              <a:graphicData uri="http://schemas.openxmlformats.org/drawingml/2006/picture">
+                <pic:pic xmlns:pic="http://schemas.openxmlformats.org/drawingml/2006/picture">
+                  <pic:nvPicPr>
+                    <pic:cNvPr id="0" name="Picture 30"/>
+                    <pic:cNvPicPr>
+                      <a:picLocks noChangeAspect="1" noChangeArrowheads="1"/>
+                    </pic:cNvPicPr>
+                  </pic:nvPicPr>
+                  <pic:blipFill>
+                    <a:blip r:embed="rId21">
+                      <a:extLst>
+                        <a:ext uri="{28A0092B-C50C-407E-A947-70E740481C1C}">
+                          <a14:useLocalDpi xmlns:a14="http://schemas.microsoft.com/office/drawing/2010/main" val="0"/>
+                        </a:ext>
+                      </a:extLst>
+                    </a:blip>
+                    <a:srcRect/>
+                    <a:stretch>
+                      <a:fillRect/>
+                    </a:stretch>
+                  </pic:blipFill>
+                  <pic:spPr bwMode="auto">
+                    <a:xfrm>
+                      <a:off x="0" y="0"/>
+                      <a:ext cx="3081368" cy="2689805"/>
+                    </a:xfrm>
+                    <a:prstGeom prst="rect">
+                      <a:avLst/>
+                    </a:prstGeom>
+                    <a:noFill/>
+                    <a:ln>
+                      <a:noFill/>
+                    </a:ln>
+                  </pic:spPr>
+                </pic:pic>
+              </a:graphicData>
+            </a:graphic>
+          </wp:inline>
+        </w:drawing>
+      </w:r>
+    </w:p>
+    <w:p>
+      <w:pPr>
+        <w:pStyle w:val="Heading3"/>
+        <w:spacing w:line="280" w:lineRule="atLeast"/>
+      </w:pPr>
+      <w:bookmarkStart w:id="43" w:name="_Toc479673932"/>
+      <w:r>
+        <w:t>Application Gateway</w:t>
+      </w:r>
+      <w:bookmarkEnd w:id="43"/>
+    </w:p>
+    <w:p>
+      <w:pPr>
+        <w:rPr>
+          <w:lang w:eastAsia="en-GB"/>
+        </w:rPr>
+      </w:pPr>
+      <w:r>
+        <w:rPr>
+          <w:lang w:eastAsia="en-GB"/>
+        </w:rPr>
+        <w:t xml:space="preserve">Azure Application Gateway is a dedicated service, offering various layer 7 load balancing capabilities. </w:t>
+      </w:r>
+      <w:r>
+        <w:rPr>
+          <w:lang w:eastAsia="en-GB"/>
+        </w:rPr>
+        <w:t>i</w:t>
+      </w:r>
+      <w:r>
+        <w:rPr>
+          <w:lang w:eastAsia="en-GB"/>
+        </w:rPr>
+        <w:t>t is comprised of multiple worker instances for scalability and high availability. It allows customers to optimize web farm productivity by offloading CPU intensive SSL termination to the application gateway. It also provides other layer 7 routing capabilities including round robin distribution of incoming traffic, cookie-based session affinity, URL path-based routing, and the ability to host multiple websites behind a single Application Gateway. It provides a rich set of diagnostics and logging capabil</w:t>
+      </w:r>
+      <w:r>
+        <w:rPr>
+          <w:lang w:eastAsia="en-GB"/>
+        </w:rPr>
+        <w:t>ities for better manageability. SSL certificates are hosted here.</w:t>
+      </w:r>
+    </w:p>
+    <w:p>
+      <w:pPr>
+        <w:pStyle w:val="Heading3"/>
+        <w:spacing w:line="280" w:lineRule="atLeast"/>
+        <w:rPr>
+          <w:shd w:val="clear" w:color="auto" w:fill="FFFFFF"/>
+        </w:rPr>
+      </w:pPr>
+      <w:bookmarkStart w:id="44" w:name="_Toc479673933"/>
+      <w:r>
+        <w:rPr>
+          <w:shd w:val="clear" w:color="auto" w:fill="FFFFFF"/>
+        </w:rPr>
+        <w:t>CDN</w:t>
+      </w:r>
+      <w:bookmarkEnd w:id="44"/>
+    </w:p>
+    <w:p>
+      <w:pPr>
+        <w:jc w:val="left"/>
+        <w:rPr>
+          <w:lang w:eastAsia="en-GB"/>
+        </w:rPr>
+      </w:pPr>
+      <w:r>
+        <w:rPr>
+          <w:lang w:eastAsia="en-GB"/>
+        </w:rPr>
+        <w:t>Azure CDN can be used</w:t>
+      </w:r>
+      <w:r>
+        <w:rPr>
+          <w:lang w:eastAsia="en-GB"/>
+        </w:rPr>
+        <w:t xml:space="preserve"> for increased performance of delivery of static media files</w:t>
+      </w:r>
+      <w:r>
+        <w:rPr>
+          <w:lang w:eastAsia="en-GB"/>
+        </w:rPr>
+        <w:t xml:space="preserve">. This PaaS service caches static files in Edge Servers located geographically across the globe, including London. The CDN will forward traffic to the datacentre using Traffic Manager as the DNS resolver.  A custom domain will be required on the CDN, e.g. a CNAME DNS record: </w:t>
+      </w:r>
+      <w:r>
+        <w:rPr>
+          <w:lang w:eastAsia="en-GB"/>
+        </w:rPr>
+        <w:t>eca.org</w:t>
+      </w:r>
+      <w:r>
+        <w:rPr>
+          <w:lang w:eastAsia="en-GB"/>
+        </w:rPr>
+        <w:t xml:space="preserve"> --&gt; </w:t>
+      </w:r>
+      <w:r>
+        <w:rPr>
+          <w:lang w:eastAsia="en-GB"/>
+        </w:rPr>
+        <w:t>eca</w:t>
+      </w:r>
+      <w:r>
+        <w:rPr>
+          <w:lang w:eastAsia="en-GB"/>
+        </w:rPr>
+        <w:t xml:space="preserve">.azureedge.net  </w:t>
+      </w:r>
+    </w:p>
+    <w:p>
+      <w:pPr>
+        <w:jc w:val="left"/>
+        <w:rPr>
+          <w:lang w:eastAsia="en-GB"/>
+        </w:rPr>
+      </w:pPr>
+    </w:p>
+    <w:tbl>
+      <w:tblPr>
+        <w:tblW w:w="5000" w:type="pct"/>
+        <w:shd w:val="diagStripe" w:color="F2F2F2" w:themeColor="background1" w:themeShade="F2" w:fill="F2F2F2" w:themeFill="background1" w:themeFillShade="F2"/>
+        <w:tblLook w:val="04A0" w:firstRow="1" w:lastRow="0" w:firstColumn="1" w:lastColumn="0" w:noHBand="0" w:noVBand="1"/>
+      </w:tblPr>
+      <w:tblGrid>
+        <w:gridCol w:w="1238"/>
+        <w:gridCol w:w="8623"/>
+      </w:tblGrid>
+      <w:tr>
+        <w:trPr>
+          <w:trHeight w:val="340"/>
+        </w:trPr>
+        <w:tc>
+          <w:tcPr>
+            <w:tcW w:w="1242" w:type="dxa"/>
+            <w:tcBorders>
+              <w:right w:val="single" w:sz="2" w:space="0" w:color="A6A6A6" w:themeColor="background1" w:themeShade="A6"/>
+            </w:tcBorders>
+            <w:shd w:val="clear" w:color="F2F2F2" w:themeColor="background1" w:themeShade="F2" w:fill="auto"/>
+            <w:hideMark/>
+          </w:tcPr>
+          <w:p>
+            <w:pPr>
+              <w:spacing w:line="240" w:lineRule="auto"/>
+              <w:contextualSpacing/>
+              <w:jc w:val="left"/>
+            </w:pPr>
+            <w:r>
+              <w:rPr>
+                <w:noProof/>
+                <w:lang w:eastAsia="en-GB"/>
+              </w:rPr>
+              <w:drawing>
+                <wp:inline distT="0" distB="0" distL="0" distR="0" wp14:anchorId="6D9E7709" wp14:editId="734986D5">
+                  <wp:extent cx="563270" cy="563270"/>
+                  <wp:effectExtent l="0" t="0" r="8255" b="8255"/>
+                  <wp:docPr id="15" name="Picture 15"/>
+                  <wp:cNvGraphicFramePr>
+                    <a:graphicFrameLocks xmlns:a="http://schemas.openxmlformats.org/drawingml/2006/main" noChangeAspect="1"/>
+                  </wp:cNvGraphicFramePr>
+                  <a:graphic xmlns:a="http://schemas.openxmlformats.org/drawingml/2006/main">
+                    <a:graphicData uri="http://schemas.openxmlformats.org/drawingml/2006/picture">
+                      <pic:pic xmlns:pic="http://schemas.openxmlformats.org/drawingml/2006/picture">
+                        <pic:nvPicPr>
+                          <pic:cNvPr id="9" name="Tick.png"/>
+                          <pic:cNvPicPr/>
+                        </pic:nvPicPr>
+                        <pic:blipFill>
+                          <a:blip r:embed="rId19" cstate="print">
+                            <a:extLst>
+                              <a:ext uri="{28A0092B-C50C-407E-A947-70E740481C1C}">
+                                <a14:useLocalDpi xmlns:a14="http://schemas.microsoft.com/office/drawing/2010/main" val="0"/>
+                              </a:ext>
+                            </a:extLst>
+                          </a:blip>
+                          <a:stretch>
+                            <a:fillRect/>
+                          </a:stretch>
+                        </pic:blipFill>
+                        <pic:spPr>
+                          <a:xfrm>
+                            <a:off x="0" y="0"/>
+                            <a:ext cx="569393" cy="569393"/>
+                          </a:xfrm>
+                          <a:prstGeom prst="rect">
+                            <a:avLst/>
+                          </a:prstGeom>
+                        </pic:spPr>
+                      </pic:pic>
+                    </a:graphicData>
+                  </a:graphic>
+                </wp:inline>
+              </w:drawing>
+            </w:r>
+          </w:p>
+        </w:tc>
+        <w:tc>
+          <w:tcPr>
+            <w:tcW w:w="8838" w:type="dxa"/>
+            <w:tcBorders>
+              <w:top w:val="single" w:sz="2" w:space="0" w:color="A6A6A6" w:themeColor="background1" w:themeShade="A6"/>
+              <w:left w:val="single" w:sz="2" w:space="0" w:color="A6A6A6" w:themeColor="background1" w:themeShade="A6"/>
+              <w:bottom w:val="single" w:sz="2" w:space="0" w:color="A6A6A6" w:themeColor="background1" w:themeShade="A6"/>
+              <w:right w:val="single" w:sz="2" w:space="0" w:color="A6A6A6" w:themeColor="background1" w:themeShade="A6"/>
+            </w:tcBorders>
+            <w:shd w:val="diagStripe" w:color="F2F2F2" w:themeColor="background1" w:themeShade="F2" w:fill="FFFFFF" w:themeFill="background1"/>
+            <w:hideMark/>
+          </w:tcPr>
+          <w:p>
+            <w:pPr>
+              <w:pStyle w:val="Bold"/>
+            </w:pPr>
+            <w:r>
+              <w:t>Important Information Follows</w:t>
+            </w:r>
+          </w:p>
+          <w:p>
+            <w:pPr>
+              <w:jc w:val="left"/>
+              <w:rPr>
+                <w:lang w:eastAsia="en-GB"/>
+              </w:rPr>
+            </w:pPr>
+            <w:r>
+              <w:rPr>
+                <w:lang w:eastAsia="en-GB"/>
+              </w:rPr>
+              <w:t xml:space="preserve">A CDN </w:t>
+            </w:r>
+            <w:r>
+              <w:rPr>
+                <w:lang w:eastAsia="en-GB"/>
+              </w:rPr>
+              <w:t>can be</w:t>
+            </w:r>
+            <w:r>
+              <w:rPr>
+                <w:lang w:eastAsia="en-GB"/>
+              </w:rPr>
+              <w:t xml:space="preserve"> implemented to exceed the current on premise caching capabilities. Azure CDN can be implemented regardless of what web server is used.</w:t>
+            </w:r>
+          </w:p>
+        </w:tc>
+      </w:tr>
+    </w:tbl>
+    <w:p>
+      <w:pPr>
+        <w:pStyle w:val="Heading3"/>
+        <w:spacing w:line="280" w:lineRule="atLeast"/>
+      </w:pPr>
+      <w:bookmarkStart w:id="45" w:name="_Toc479673934"/>
+      <w:r>
+        <w:t>Application Insights</w:t>
+      </w:r>
+      <w:bookmarkEnd w:id="45"/>
+    </w:p>
+    <w:p>
+      <w:r>
+        <w:t xml:space="preserve">Azure Application Insights monitors </w:t>
+      </w:r>
+      <w:r>
+        <w:t>applications</w:t>
+      </w:r>
+      <w:r>
+        <w:t xml:space="preserve"> to help you detect and diagnose performance issues and exceptions. It works for the Web Apps feature of Azure App Service</w:t>
+      </w:r>
+      <w:r>
+        <w:t>. Free to use.</w:t>
+      </w:r>
+    </w:p>
+    <w:p/>
+    <w:p>
+      <w:pPr>
+        <w:pStyle w:val="Heading3"/>
+      </w:pPr>
+      <w:r>
+        <w:t>Logic App</w:t>
+      </w:r>
+    </w:p>
+    <w:p>
+      <w:pPr>
+        <w:rPr>
+          <w:lang w:eastAsia="en-GB"/>
+        </w:rPr>
+      </w:pPr>
+      <w:r>
+        <w:rPr>
+          <w:lang w:eastAsia="en-GB"/>
+        </w:rPr>
+        <w:t xml:space="preserve">A logic app is a PaaS option to execute a workflow of steps. Each step uses a connector to delegate work to. Connectors include SQL, Outlook, File etc. An example is a Logic app with an Outlook connector. An email can be sent as part of a workflow or just be the only step. Logic app includes a manual trigger -HTTP Post or a scheduled trigger. The customer is charged for execution of the logic app and for </w:t>
+      </w:r>
+      <w:proofErr w:type="gramStart"/>
+      <w:r>
+        <w:rPr>
+          <w:lang w:eastAsia="en-GB"/>
+        </w:rPr>
+        <w:t>each and every</w:t>
+      </w:r>
+      <w:proofErr w:type="gramEnd"/>
+      <w:r>
+        <w:rPr>
+          <w:lang w:eastAsia="en-GB"/>
+        </w:rPr>
+        <w:t xml:space="preserve"> step executed.</w:t>
+      </w:r>
+    </w:p>
+    <w:p>
+      <w:pPr>
+        <w:pStyle w:val="Heading3"/>
+      </w:pPr>
+      <w:r>
+        <w:lastRenderedPageBreak/>
+        <w:t>Function app</w:t>
+      </w:r>
+    </w:p>
+    <w:p>
+      <w:pPr>
+        <w:rPr>
+          <w:lang w:eastAsia="en-GB"/>
+        </w:rPr>
+      </w:pPr>
+      <w:r>
+        <w:rPr>
+          <w:lang w:eastAsia="en-GB"/>
+        </w:rPr>
+        <w:t xml:space="preserve">Function apps accept </w:t>
+      </w:r>
+      <w:r>
+        <w:rPr>
+          <w:lang w:eastAsia="en-GB"/>
+        </w:rPr>
+        <w:t>code via the portal. This includes C#, JavaScript etc. It is an alternative to compiled code deployed from Visual Studio</w:t>
+      </w:r>
+    </w:p>
+    <w:p>
+      <w:pPr>
+        <w:pStyle w:val="Heading3"/>
+        <w:spacing w:line="280" w:lineRule="atLeast"/>
+      </w:pPr>
+      <w:bookmarkStart w:id="46" w:name="_Toc479673935"/>
+      <w:r>
+        <w:t>SQL Azure</w:t>
+      </w:r>
+      <w:bookmarkEnd w:id="46"/>
+    </w:p>
+    <w:p>
+      <w:pPr>
+        <w:rPr>
+          <w:lang w:eastAsia="en-GB"/>
+        </w:rPr>
+      </w:pPr>
+      <w:r>
+        <w:rPr>
+          <w:lang w:eastAsia="en-GB"/>
+        </w:rPr>
+        <w:t xml:space="preserve">SQL </w:t>
+      </w:r>
+      <w:r>
+        <w:rPr>
+          <w:lang w:eastAsia="en-GB"/>
+        </w:rPr>
+        <w:t xml:space="preserve">Azure </w:t>
+      </w:r>
+      <w:r>
+        <w:rPr>
+          <w:lang w:eastAsia="en-GB"/>
+        </w:rPr>
+        <w:t>delivers predictable performance at multiple service levels, dynamic scalability with no downtime, built-in business continuity, and data protection</w:t>
+      </w:r>
+      <w:r>
+        <w:rPr>
+          <w:lang w:eastAsia="en-GB"/>
+        </w:rPr>
+        <w:t>, a</w:t>
+      </w:r>
+      <w:r>
+        <w:rPr>
+          <w:lang w:eastAsia="en-GB"/>
+        </w:rPr>
+        <w:t>ll with near-zero administration</w:t>
+      </w:r>
+      <w:r>
+        <w:rPr>
+          <w:lang w:eastAsia="en-GB"/>
+        </w:rPr>
+        <w:t xml:space="preserve">. It additionally provides Geo-Replication supporting writable primary database and failover readable secondary databases. Performance can be configured from Basic through Standard, Premium to </w:t>
+      </w:r>
+      <w:proofErr w:type="spellStart"/>
+      <w:r>
+        <w:rPr>
+          <w:lang w:eastAsia="en-GB"/>
+        </w:rPr>
+        <w:t>PremiumRS</w:t>
+      </w:r>
+      <w:proofErr w:type="spellEnd"/>
+      <w:r>
+        <w:rPr>
+          <w:lang w:eastAsia="en-GB"/>
+        </w:rPr>
+        <w:t xml:space="preserve"> and changed without downtime. Scaling units are measured in DTUs. Full database backups occur weekly, differentials every few hours and logs every ten minutes. For standard tier, backups are retained for 35 days. </w:t>
+      </w:r>
+    </w:p>
+    <w:p>
+      <w:pPr>
+        <w:pStyle w:val="Heading3"/>
+        <w:spacing w:line="280" w:lineRule="atLeast"/>
+      </w:pPr>
+      <w:bookmarkStart w:id="47" w:name="_Toc479673936"/>
+      <w:r>
+        <w:t>SQL Azure Elastic Pool</w:t>
+      </w:r>
+      <w:bookmarkEnd w:id="47"/>
+    </w:p>
+    <w:p>
+      <w:pPr>
+        <w:jc w:val="left"/>
+      </w:pPr>
+      <w:r>
+        <w:t>SQL Database elastic pools are a simple, cost-effective solution for managing and scaling multiple databases that have varying and unpredictable usage demands. The databases in an elastic pool are on a single Azure SQL Database server and share a set number of resources at a set price.</w:t>
+      </w:r>
+      <w:r>
+        <w:t xml:space="preserve"> Cost savings can be made if the</w:t>
+      </w:r>
+      <w:r>
+        <w:t xml:space="preserve"> ECA</w:t>
+      </w:r>
+      <w:r>
+        <w:t xml:space="preserve"> organisation is running many databases. </w:t>
+      </w:r>
+    </w:p>
+    <w:p>
+      <w:pPr>
+        <w:pStyle w:val="Heading3"/>
+        <w:spacing w:line="280" w:lineRule="atLeast"/>
+      </w:pPr>
+      <w:bookmarkStart w:id="48" w:name="_Toc479673937"/>
+      <w:r>
+        <w:t>Backup</w:t>
+      </w:r>
+      <w:bookmarkEnd w:id="48"/>
+    </w:p>
+    <w:p>
+      <w:pPr>
+        <w:rPr>
+          <w:lang w:eastAsia="en-GB"/>
+        </w:rPr>
+      </w:pPr>
+      <w:r>
+        <w:rPr>
+          <w:lang w:eastAsia="en-GB"/>
+        </w:rPr>
+        <w:t xml:space="preserve">In Standard Mode Tier, Azure Web Apps support backup to Blob Store by default. </w:t>
+      </w:r>
+    </w:p>
+    <w:p>
+      <w:pPr>
+        <w:rPr>
+          <w:lang w:eastAsia="en-GB"/>
+        </w:rPr>
+      </w:pPr>
+      <w:r>
+        <w:rPr>
+          <w:lang w:eastAsia="en-GB"/>
+        </w:rPr>
+        <w:t>For IaaS virtual machines, web applications should be configured to use Azure backup to the Azure Backup vault.</w:t>
+      </w:r>
+    </w:p>
+    <w:p>
+      <w:pPr>
+        <w:pStyle w:val="Heading3"/>
+        <w:spacing w:line="280" w:lineRule="atLeast"/>
+      </w:pPr>
+      <w:bookmarkStart w:id="49" w:name="_Toc479673938"/>
+      <w:r>
+        <w:t>Redis Cache</w:t>
+      </w:r>
+      <w:bookmarkEnd w:id="49"/>
+    </w:p>
+    <w:p>
+      <w:pPr>
+        <w:rPr>
+          <w:lang w:eastAsia="en-GB"/>
+        </w:rPr>
+      </w:pPr>
+      <w:r>
+        <w:rPr>
+          <w:lang w:eastAsia="en-GB"/>
+        </w:rPr>
+        <w:t>Redis Cache can be integrated into Azure Web Apps for both session state and general data caching</w:t>
+      </w:r>
+    </w:p>
+    <w:p>
+      <w:pPr>
+        <w:pStyle w:val="Heading3"/>
+        <w:spacing w:line="280" w:lineRule="atLeast"/>
+      </w:pPr>
+      <w:bookmarkStart w:id="50" w:name="_Toc479673939"/>
+      <w:r>
+        <w:t>Azure Search</w:t>
+      </w:r>
+      <w:bookmarkEnd w:id="50"/>
+    </w:p>
+    <w:p>
+      <w:pPr>
+        <w:rPr>
+          <w:lang w:eastAsia="en-GB"/>
+        </w:rPr>
+      </w:pPr>
+      <w:r>
+        <w:rPr>
+          <w:lang w:eastAsia="en-GB"/>
+        </w:rPr>
+        <w:t>Azure search can be integrated with Azure Web Apps content and SQL content</w:t>
+      </w:r>
+      <w:r>
+        <w:rPr>
+          <w:lang w:eastAsia="en-GB"/>
+        </w:rPr>
+        <w:t xml:space="preserve"> as part of Kentico</w:t>
+      </w:r>
+    </w:p>
+    <w:p>
+      <w:pPr>
+        <w:rPr>
+          <w:lang w:eastAsia="en-GB"/>
+        </w:rPr>
+      </w:pPr>
+    </w:p>
+    <w:p>
+      <w:pPr>
+        <w:pStyle w:val="Heading3"/>
+        <w:spacing w:line="280" w:lineRule="atLeast"/>
+      </w:pPr>
+      <w:bookmarkStart w:id="51" w:name="_Toc479673941"/>
+      <w:r>
+        <w:t>RBAC/AAD</w:t>
+      </w:r>
+      <w:bookmarkEnd w:id="51"/>
+    </w:p>
+    <w:p>
+      <w:pPr>
+        <w:rPr>
+          <w:lang w:eastAsia="en-GB"/>
+        </w:rPr>
+      </w:pPr>
+      <w:r>
+        <w:rPr>
+          <w:lang w:eastAsia="en-GB"/>
+        </w:rPr>
+        <w:t xml:space="preserve">Role Based Access Control (RBAC) will need to be setup for an Azure migration. This grants administrators, developers and other personnel access to the Azure components typically through the Azure Portal through AD group membership that is linked to an Azure role.   </w:t>
+      </w:r>
+    </w:p>
+    <w:p>
+      <w:pPr>
+        <w:jc w:val="left"/>
+        <w:rPr>
+          <w:lang w:eastAsia="en-GB"/>
+        </w:rPr>
+      </w:pPr>
+      <w:r>
+        <w:rPr>
+          <w:lang w:eastAsia="en-GB"/>
+        </w:rPr>
+        <w:br/>
+      </w:r>
+    </w:p>
+    <w:tbl>
+      <w:tblPr>
+        <w:tblW w:w="5000" w:type="pct"/>
+        <w:shd w:val="diagStripe" w:color="F2F2F2" w:themeColor="background1" w:themeShade="F2" w:fill="F2F2F2" w:themeFill="background1" w:themeFillShade="F2"/>
+        <w:tblLook w:val="04A0" w:firstRow="1" w:lastRow="0" w:firstColumn="1" w:lastColumn="0" w:noHBand="0" w:noVBand="1"/>
+      </w:tblPr>
+      <w:tblGrid>
+        <w:gridCol w:w="1238"/>
+        <w:gridCol w:w="8623"/>
+      </w:tblGrid>
+      <w:tr>
+        <w:trPr>
+          <w:trHeight w:val="340"/>
+        </w:trPr>
+        <w:tc>
+          <w:tcPr>
+            <w:tcW w:w="1242" w:type="dxa"/>
+            <w:tcBorders>
+              <w:right w:val="single" w:sz="2" w:space="0" w:color="A6A6A6" w:themeColor="background1" w:themeShade="A6"/>
+            </w:tcBorders>
+            <w:shd w:val="clear" w:color="F2F2F2" w:themeColor="background1" w:themeShade="F2" w:fill="auto"/>
+            <w:hideMark/>
+          </w:tcPr>
+          <w:p>
+            <w:pPr>
+              <w:spacing w:line="240" w:lineRule="auto"/>
+              <w:contextualSpacing/>
+              <w:jc w:val="left"/>
+            </w:pPr>
+            <w:r>
+              <w:rPr>
+                <w:noProof/>
+                <w:lang w:eastAsia="en-GB"/>
+              </w:rPr>
+              <w:drawing>
+                <wp:inline distT="0" distB="0" distL="0" distR="0" wp14:anchorId="66C68F3D" wp14:editId="6A720CB8">
+                  <wp:extent cx="563270" cy="563270"/>
+                  <wp:effectExtent l="0" t="0" r="8255" b="8255"/>
+                  <wp:docPr id="19" name="Picture 19"/>
+                  <wp:cNvGraphicFramePr>
+                    <a:graphicFrameLocks xmlns:a="http://schemas.openxmlformats.org/drawingml/2006/main" noChangeAspect="1"/>
+                  </wp:cNvGraphicFramePr>
+                  <a:graphic xmlns:a="http://schemas.openxmlformats.org/drawingml/2006/main">
+                    <a:graphicData uri="http://schemas.openxmlformats.org/drawingml/2006/picture">
+                      <pic:pic xmlns:pic="http://schemas.openxmlformats.org/drawingml/2006/picture">
+                        <pic:nvPicPr>
+                          <pic:cNvPr id="9" name="Tick.png"/>
+                          <pic:cNvPicPr/>
+                        </pic:nvPicPr>
+                        <pic:blipFill>
+                          <a:blip r:embed="rId19" cstate="print">
+                            <a:extLst>
+                              <a:ext uri="{28A0092B-C50C-407E-A947-70E740481C1C}">
+                                <a14:useLocalDpi xmlns:a14="http://schemas.microsoft.com/office/drawing/2010/main" val="0"/>
+                              </a:ext>
+                            </a:extLst>
+                          </a:blip>
+                          <a:stretch>
+                            <a:fillRect/>
+                          </a:stretch>
+                        </pic:blipFill>
+                        <pic:spPr>
+                          <a:xfrm>
+                            <a:off x="0" y="0"/>
+                            <a:ext cx="569393" cy="569393"/>
+                          </a:xfrm>
+                          <a:prstGeom prst="rect">
+                            <a:avLst/>
+                          </a:prstGeom>
+                        </pic:spPr>
+                      </pic:pic>
+                    </a:graphicData>
+                  </a:graphic>
+                </wp:inline>
+              </w:drawing>
+            </w:r>
+          </w:p>
+        </w:tc>
+        <w:tc>
+          <w:tcPr>
+            <w:tcW w:w="8838" w:type="dxa"/>
+            <w:tcBorders>
+              <w:top w:val="single" w:sz="2" w:space="0" w:color="A6A6A6" w:themeColor="background1" w:themeShade="A6"/>
+              <w:left w:val="single" w:sz="2" w:space="0" w:color="A6A6A6" w:themeColor="background1" w:themeShade="A6"/>
+              <w:bottom w:val="single" w:sz="2" w:space="0" w:color="A6A6A6" w:themeColor="background1" w:themeShade="A6"/>
+              <w:right w:val="single" w:sz="2" w:space="0" w:color="A6A6A6" w:themeColor="background1" w:themeShade="A6"/>
+            </w:tcBorders>
+            <w:shd w:val="diagStripe" w:color="F2F2F2" w:themeColor="background1" w:themeShade="F2" w:fill="FFFFFF" w:themeFill="background1"/>
+            <w:hideMark/>
+          </w:tcPr>
+          <w:p>
+            <w:pPr>
+              <w:pStyle w:val="Bold"/>
+            </w:pPr>
+            <w:r>
+              <w:t>Important Information Follows</w:t>
+            </w:r>
+          </w:p>
+          <w:p>
+            <w:r>
+              <w:rPr>
+                <w:lang w:eastAsia="en-GB"/>
+              </w:rPr>
+              <w:t>Load testing must not be performed in any non-production applications hosted in the production App Plan as this will reduce resources available to Prod as throttling is applied when reaching the limits of the tier/performance level of the app plan.</w:t>
+            </w:r>
+          </w:p>
+        </w:tc>
+      </w:tr>
+    </w:tbl>
+    <w:p>
+      <w:pPr>
+        <w:rPr>
+          <w:lang w:eastAsia="en-GB"/>
+        </w:rPr>
+      </w:pPr>
+    </w:p>
+    <w:p>
+      <w:pPr>
+        <w:spacing w:line="280" w:lineRule="atLeast"/>
+        <w:jc w:val="left"/>
+        <w:rPr>
+          <w:highlight w:val="yellow"/>
+        </w:rPr>
+      </w:pPr>
+      <w:r>
+        <w:rPr>
+          <w:highlight w:val="yellow"/>
+        </w:rPr>
+        <w:br w:type="page"/>
+      </w:r>
+    </w:p>
+    <w:p>
+      <w:pPr>
+        <w:spacing w:line="280" w:lineRule="atLeast"/>
+        <w:jc w:val="left"/>
+        <w:rPr>
+          <w:highlight w:val="yellow"/>
+        </w:rPr>
+      </w:pPr>
+      <w:r>
+        <w:rPr>
+          <w:highlight w:val="yellow"/>
+        </w:rPr>
+        <w:lastRenderedPageBreak/>
+        <w:br w:type="page"/>
+      </w:r>
+    </w:p>
+    <w:p>
+      <w:pPr>
         <w:pStyle w:val="List-Bullets"/>
         <w:numPr>
           <w:ilvl w:val="0"/>
@@ -6515,33 +7944,27 @@
     </w:p>
     <w:p>
       <w:pPr>
-        <w:pStyle w:val="Heading2"/>
-      </w:pPr>
-      <w:bookmarkStart w:id="39" w:name="_Toc452711313"/>
-      <w:bookmarkStart w:id="40" w:name="_Toc519082599"/>
-      <w:r>
-        <w:t>The Current Environment</w:t>
-      </w:r>
-      <w:bookmarkEnd w:id="39"/>
-      <w:bookmarkEnd w:id="40"/>
+        <w:rPr>
+          <w:lang w:eastAsia="en-GB"/>
+        </w:rPr>
+      </w:pPr>
+      <w:bookmarkStart w:id="52" w:name="_Toc452711314"/>
     </w:p>
     <w:p>
       <w:pPr>
-        <w:rPr>
-          <w:lang w:eastAsia="en-GB"/>
-        </w:rPr>
-      </w:pPr>
-      <w:bookmarkStart w:id="41" w:name="_Toc452711314"/>
-      <w:r>
-        <w:t>What follows is a brief description of your existing environment; also known as the Current Operating Model (COM), as well as an overview of the technologies that make up the service and a summary of how it is configured and maintained. Together with the requirement, the COM provides a baseline from which assumptions and design decisions have been made.</w:t>
+        <w:pStyle w:val="Heading3"/>
+      </w:pPr>
+      <w:r>
+        <w:t>Private Internal Applications</w:t>
       </w:r>
     </w:p>
     <w:p>
       <w:pPr>
-        <w:rPr>
-          <w:lang w:eastAsia="en-GB"/>
-        </w:rPr>
-      </w:pPr>
+        <w:pStyle w:val="Heading4"/>
+      </w:pPr>
+      <w:r>
+        <w:t>ECA Connect</w:t>
+      </w:r>
     </w:p>
     <w:p>
       <w:pPr>
@@ -6553,64 +7976,304 @@
         <w:rPr>
           <w:lang w:eastAsia="en-GB"/>
         </w:rPr>
-        <w:t>All IT infrastructure</w:t>
-      </w:r>
-      <w:r>
-        <w:rPr>
-          <w:lang w:eastAsia="en-GB"/>
-        </w:rPr>
-        <w:t xml:space="preserve"> at ECA</w:t>
-      </w:r>
-      <w:r>
-        <w:rPr>
-          <w:lang w:eastAsia="en-GB"/>
-        </w:rPr>
-        <w:t xml:space="preserve"> is currently held on-premise </w:t>
-      </w:r>
-      <w:r>
-        <w:rPr>
-          <w:lang w:eastAsia="en-GB"/>
-        </w:rPr>
-        <w:t>except for</w:t>
-      </w:r>
-      <w:r>
-        <w:rPr>
-          <w:lang w:eastAsia="en-GB"/>
-        </w:rPr>
-        <w:t xml:space="preserve"> a siloed application already running in Azure. The main IT estate is held at ECA’s Sevenoaks site with additional sites in London, Swanley and 10 small branch offices. </w:t>
-      </w:r>
-      <w:r>
-        <w:rPr>
-          <w:lang w:eastAsia="en-GB"/>
-        </w:rPr>
-        <w:t>A</w:t>
-      </w:r>
-      <w:r>
-        <w:rPr>
-          <w:lang w:eastAsia="en-GB"/>
-        </w:rPr>
-        <w:t>ll sites are connected by MPLS. VMWare 6.0 is used as a virtualisation platform where there are approximately 62 virtual machines running.</w:t>
+        <w:t>A Microsoft ASP.NET MVC website. User</w:t>
+      </w:r>
+      <w:r>
+        <w:rPr>
+          <w:lang w:eastAsia="en-GB"/>
+        </w:rPr>
+        <w:t>s</w:t>
+      </w:r>
+      <w:r>
+        <w:rPr>
+          <w:lang w:eastAsia="en-GB"/>
+        </w:rPr>
+        <w:t xml:space="preserve"> are currently authenticated using on</w:t>
+      </w:r>
+      <w:r>
+        <w:rPr>
+          <w:lang w:eastAsia="en-GB"/>
+        </w:rPr>
+        <w:t>-</w:t>
+      </w:r>
+      <w:r>
+        <w:rPr>
+          <w:lang w:eastAsia="en-GB"/>
+        </w:rPr>
+        <w:t xml:space="preserve">premise Active Directory </w:t>
+      </w:r>
+      <w:r>
+        <w:rPr>
+          <w:lang w:eastAsia="en-GB"/>
+        </w:rPr>
+        <w:t xml:space="preserve">(AD) </w:t>
+      </w:r>
+      <w:r>
+        <w:rPr>
+          <w:lang w:eastAsia="en-GB"/>
+        </w:rPr>
+        <w:t>Windows login. Connectivity to MS SQL Server is through a</w:t>
+      </w:r>
+      <w:r>
+        <w:rPr>
+          <w:lang w:eastAsia="en-GB"/>
+        </w:rPr>
+        <w:t>n AD</w:t>
+      </w:r>
+      <w:r>
+        <w:rPr>
+          <w:lang w:eastAsia="en-GB"/>
+        </w:rPr>
+        <w:t xml:space="preserve"> trusted login </w:t>
+      </w:r>
+      <w:r>
+        <w:rPr>
+          <w:lang w:eastAsia="en-GB"/>
+        </w:rPr>
+        <w:t>mapped to SQL Roles. There is currently tight coupling between the trusted login and local auditing. User generated files are stored in the local web server file system or network accessible locations.</w:t>
       </w:r>
       <w:r>
         <w:rPr>
           <w:lang w:eastAsia="en-GB"/>
         </w:rPr>
         <w:t xml:space="preserve"> </w:t>
+      </w:r>
+      <w:r>
+        <w:rPr>
+          <w:lang w:eastAsia="en-GB"/>
+        </w:rPr>
+        <w:t xml:space="preserve">Current specification: </w:t>
+      </w:r>
+      <w:r>
+        <w:rPr>
+          <w:lang w:eastAsia="en-GB"/>
+        </w:rPr>
+        <w:t xml:space="preserve">2012R2, </w:t>
+      </w:r>
+      <w:r>
+        <w:rPr>
+          <w:lang w:eastAsia="en-GB"/>
+        </w:rPr>
+        <w:t>6</w:t>
+      </w:r>
+      <w:r>
+        <w:rPr>
+          <w:lang w:eastAsia="en-GB"/>
+        </w:rPr>
+        <w:t>G</w:t>
+      </w:r>
+      <w:r>
+        <w:rPr>
+          <w:lang w:eastAsia="en-GB"/>
+        </w:rPr>
+        <w:t>B</w:t>
+      </w:r>
+      <w:r>
+        <w:rPr>
+          <w:lang w:eastAsia="en-GB"/>
+        </w:rPr>
+        <w:t xml:space="preserve">, 2 cores, </w:t>
+      </w:r>
+      <w:r>
+        <w:rPr>
+          <w:lang w:eastAsia="en-GB"/>
+        </w:rPr>
+        <w:t>5</w:t>
+      </w:r>
+      <w:r>
+        <w:rPr>
+          <w:lang w:eastAsia="en-GB"/>
+        </w:rPr>
+        <w:t>0Gb Data drive</w:t>
+      </w:r>
+      <w:r>
+        <w:rPr>
+          <w:lang w:eastAsia="en-GB"/>
+        </w:rPr>
+        <w:t xml:space="preserve">. </w:t>
+      </w:r>
+      <w:r>
+        <w:rPr>
+          <w:lang w:eastAsia="en-GB"/>
+        </w:rPr>
+        <w:t xml:space="preserve">Azure equivalent: </w:t>
+      </w:r>
+      <w:r>
+        <w:rPr>
+          <w:lang w:eastAsia="en-GB"/>
+        </w:rPr>
+        <w:t>App Service Plan S3 Standard (4 Core, 7GB RAM) set for auto-scale.</w:t>
+      </w:r>
+      <w:r>
+        <w:rPr>
+          <w:lang w:eastAsia="en-GB"/>
+        </w:rPr>
+        <w:t xml:space="preserve"> </w:t>
+      </w:r>
+      <w:r>
+        <w:rPr>
+          <w:lang w:eastAsia="en-GB"/>
+        </w:rPr>
+        <w:t>Highly possible to</w:t>
+      </w:r>
+      <w:r>
+        <w:rPr>
+          <w:lang w:eastAsia="en-GB"/>
+        </w:rPr>
+        <w:t xml:space="preserve"> be reduced to S2 Standard.</w:t>
+      </w:r>
+      <w:r>
+        <w:rPr>
+          <w:lang w:eastAsia="en-GB"/>
+        </w:rPr>
+        <w:t xml:space="preserve"> </w:t>
+      </w:r>
+      <w:r>
+        <w:rPr>
+          <w:lang w:eastAsia="en-GB"/>
+        </w:rPr>
+        <w:t>See additional documentation for pricing.</w:t>
       </w:r>
     </w:p>
     <w:p>
       <w:pPr>
-        <w:rPr>
-          <w:lang w:eastAsia="en-GB"/>
-        </w:rPr>
-      </w:pPr>
+        <w:pStyle w:val="Heading4"/>
+      </w:pPr>
+      <w:r>
+        <w:t>ECS Card Manager/Rules Engine</w:t>
+      </w:r>
     </w:p>
     <w:p>
       <w:pPr>
-        <w:pStyle w:val="Heading3"/>
-      </w:pPr>
-      <w:r>
-        <w:t>Private Internal Applications</w:t>
+        <w:rPr>
+          <w:lang w:eastAsia="en-GB"/>
+        </w:rPr>
+      </w:pPr>
+      <w:r>
+        <w:rPr>
+          <w:lang w:eastAsia="en-GB"/>
+        </w:rPr>
+        <w:t xml:space="preserve">This website uses a combination of Silverlight and/or MVC and uses AD authentication. Extensive dependency on roles for access. </w:t>
+      </w:r>
+      <w:r>
+        <w:rPr>
+          <w:lang w:eastAsia="en-GB"/>
+        </w:rPr>
+        <w:t>Use of l</w:t>
+      </w:r>
+      <w:r>
+        <w:rPr>
+          <w:lang w:eastAsia="en-GB"/>
+        </w:rPr>
+        <w:t xml:space="preserve">ocal file system. </w:t>
+      </w:r>
+      <w:r>
+        <w:rPr>
+          <w:lang w:eastAsia="en-GB"/>
+        </w:rPr>
+        <w:t xml:space="preserve">A </w:t>
+      </w:r>
+      <w:r>
+        <w:rPr>
+          <w:lang w:eastAsia="en-GB"/>
+        </w:rPr>
+        <w:t>Reliance on SSRS. Supports scan of files to local storage and OCR. Watchdog Windows Service processes files</w:t>
+      </w:r>
+      <w:r>
+        <w:rPr>
+          <w:lang w:eastAsia="en-GB"/>
+        </w:rPr>
+        <w:t>. This is an essential application as 60,000 cards were printed over the previous year. Card processing is carried out at the Swanley site which is also used as a BCP site.</w:t>
+      </w:r>
+      <w:r>
+        <w:rPr>
+          <w:lang w:eastAsia="en-GB"/>
+        </w:rPr>
+        <w:t xml:space="preserve"> </w:t>
+      </w:r>
+      <w:r>
+        <w:rPr>
+          <w:lang w:eastAsia="en-GB"/>
+        </w:rPr>
+        <w:t xml:space="preserve">Current specification: </w:t>
+      </w:r>
+      <w:r>
+        <w:rPr>
+          <w:lang w:eastAsia="en-GB"/>
+        </w:rPr>
+        <w:t xml:space="preserve">2012R2, </w:t>
+      </w:r>
+      <w:r>
+        <w:rPr>
+          <w:lang w:eastAsia="en-GB"/>
+        </w:rPr>
+        <w:t>6</w:t>
+      </w:r>
+      <w:r>
+        <w:rPr>
+          <w:lang w:eastAsia="en-GB"/>
+        </w:rPr>
+        <w:t>G</w:t>
+      </w:r>
+      <w:r>
+        <w:rPr>
+          <w:lang w:eastAsia="en-GB"/>
+        </w:rPr>
+        <w:t>B</w:t>
+      </w:r>
+      <w:r>
+        <w:rPr>
+          <w:lang w:eastAsia="en-GB"/>
+        </w:rPr>
+        <w:t xml:space="preserve">, 2 cores, </w:t>
+      </w:r>
+      <w:r>
+        <w:rPr>
+          <w:lang w:eastAsia="en-GB"/>
+        </w:rPr>
+        <w:t>5</w:t>
+      </w:r>
+      <w:r>
+        <w:rPr>
+          <w:lang w:eastAsia="en-GB"/>
+        </w:rPr>
+        <w:t>0Gb Data drive</w:t>
+      </w:r>
+      <w:r>
+        <w:rPr>
+          <w:lang w:eastAsia="en-GB"/>
+        </w:rPr>
+        <w:t xml:space="preserve">. </w:t>
+      </w:r>
+      <w:r>
+        <w:rPr>
+          <w:lang w:eastAsia="en-GB"/>
+        </w:rPr>
+        <w:t xml:space="preserve">Azure equivalent: </w:t>
+      </w:r>
+      <w:r>
+        <w:rPr>
+          <w:lang w:eastAsia="en-GB"/>
+        </w:rPr>
+        <w:t>App Service Plan S3 Standard (4 Core, 7GB RAM) set for auto-scale.</w:t>
+      </w:r>
+      <w:r>
+        <w:rPr>
+          <w:lang w:eastAsia="en-GB"/>
+        </w:rPr>
+        <w:t xml:space="preserve"> Could be reduced to S2 Standard.</w:t>
+      </w:r>
+      <w:r>
+        <w:rPr>
+          <w:lang w:eastAsia="en-GB"/>
+        </w:rPr>
+        <w:t xml:space="preserve"> </w:t>
+      </w:r>
+      <w:r>
+        <w:rPr>
+          <w:lang w:eastAsia="en-GB"/>
+        </w:rPr>
+        <w:t>See additional documentation for pricing.</w:t>
       </w:r>
     </w:p>
     <w:p>
@@ -6618,7 +8281,7 @@
         <w:pStyle w:val="Heading4"/>
       </w:pPr>
       <w:r>
-        <w:t>ECA Connect</w:t>
+        <w:t>Financial services</w:t>
       </w:r>
     </w:p>
     <w:p>
@@ -6631,67 +8294,13 @@
         <w:rPr>
           <w:lang w:eastAsia="en-GB"/>
         </w:rPr>
-        <w:t>A Microsoft ASP.NET MVC website. User</w:t>
-      </w:r>
-      <w:r>
-        <w:rPr>
-          <w:lang w:eastAsia="en-GB"/>
-        </w:rPr>
-        <w:t>s</w:t>
-      </w:r>
-      <w:r>
-        <w:rPr>
-          <w:lang w:eastAsia="en-GB"/>
-        </w:rPr>
-        <w:t xml:space="preserve"> are currently authenticated using on</w:t>
-      </w:r>
-      <w:r>
-        <w:rPr>
-          <w:lang w:eastAsia="en-GB"/>
-        </w:rPr>
-        <w:t>-</w:t>
-      </w:r>
-      <w:r>
-        <w:rPr>
-          <w:lang w:eastAsia="en-GB"/>
-        </w:rPr>
-        <w:t xml:space="preserve">premise Active Directory </w:t>
-      </w:r>
-      <w:r>
-        <w:rPr>
-          <w:lang w:eastAsia="en-GB"/>
-        </w:rPr>
-        <w:t xml:space="preserve">(AD) </w:t>
-      </w:r>
-      <w:r>
-        <w:rPr>
-          <w:lang w:eastAsia="en-GB"/>
-        </w:rPr>
-        <w:t>Windows login. Connectivity to MS SQL Server is through a</w:t>
-      </w:r>
-      <w:r>
-        <w:rPr>
-          <w:lang w:eastAsia="en-GB"/>
-        </w:rPr>
-        <w:t>n AD</w:t>
-      </w:r>
-      <w:r>
-        <w:rPr>
-          <w:lang w:eastAsia="en-GB"/>
-        </w:rPr>
-        <w:t xml:space="preserve"> trusted login </w:t>
-      </w:r>
-      <w:r>
-        <w:rPr>
-          <w:lang w:eastAsia="en-GB"/>
-        </w:rPr>
-        <w:t>mapped to SQL Roles. There is currently tight coupling between the trusted login and local auditing. User generated files are stored in the local web server file system or network accessible locations.</w:t>
-      </w:r>
-      <w:r>
-        <w:rPr>
-          <w:lang w:eastAsia="en-GB"/>
-        </w:rPr>
-        <w:t xml:space="preserve"> </w:t>
+        <w:t>Silverlight application for Direct Debit. WCF RIA</w:t>
+      </w:r>
+      <w:r>
+        <w:rPr>
+          <w:lang w:eastAsia="en-GB"/>
+        </w:rPr>
+        <w:t xml:space="preserve">. </w:t>
       </w:r>
       <w:r>
         <w:rPr>
@@ -6763,19 +8372,7 @@
         <w:rPr>
           <w:lang w:eastAsia="en-GB"/>
         </w:rPr>
-        <w:t xml:space="preserve"> </w:t>
-      </w:r>
-      <w:r>
-        <w:rPr>
-          <w:lang w:eastAsia="en-GB"/>
-        </w:rPr>
-        <w:t>Highly possible to</w:t>
-      </w:r>
-      <w:r>
-        <w:rPr>
-          <w:lang w:eastAsia="en-GB"/>
-        </w:rPr>
-        <w:t xml:space="preserve"> be reduced to S2 Standard.</w:t>
+        <w:t xml:space="preserve"> Could be reduced to S2 Standard.</w:t>
       </w:r>
       <w:r>
         <w:rPr>
@@ -6795,7 +8392,7 @@
         <w:pStyle w:val="Heading4"/>
       </w:pPr>
       <w:r>
-        <w:t>ECS Card Manager/Rules Engine</w:t>
+        <w:t>SSRS</w:t>
       </w:r>
     </w:p>
     <w:p>
@@ -6808,44 +8405,31 @@
         <w:rPr>
           <w:lang w:eastAsia="en-GB"/>
         </w:rPr>
-        <w:t xml:space="preserve">This website uses a combination of Silverlight and/or MVC and uses AD authentication. Extensive dependency on roles for access. </w:t>
-      </w:r>
-      <w:r>
-        <w:rPr>
-          <w:lang w:eastAsia="en-GB"/>
-        </w:rPr>
-        <w:t>Use of l</w:t>
-      </w:r>
-      <w:r>
-        <w:rPr>
-          <w:lang w:eastAsia="en-GB"/>
-        </w:rPr>
-        <w:t xml:space="preserve">ocal file system. </w:t>
-      </w:r>
-      <w:r>
-        <w:rPr>
-          <w:lang w:eastAsia="en-GB"/>
-        </w:rPr>
-        <w:t xml:space="preserve">A </w:t>
-      </w:r>
-      <w:r>
-        <w:rPr>
-          <w:lang w:eastAsia="en-GB"/>
-        </w:rPr>
-        <w:t>Reliance on SSRS. Supports scan of files to local storage and OCR. Watchdog Windows Service processes files</w:t>
-      </w:r>
-      <w:r>
-        <w:rPr>
-          <w:lang w:eastAsia="en-GB"/>
-        </w:rPr>
-        <w:t xml:space="preserve">. This </w:t>
-      </w:r>
-      <w:r>
-        <w:rPr>
-          <w:lang w:eastAsia="en-GB"/>
-        </w:rPr>
-        <w:lastRenderedPageBreak/>
-        <w:t>is an essential application as 60,000 cards were printed over the previous year. Card processing is carried out at the Swanley site which is also used as a BCP site.</w:t>
+        <w:t>SQL Server Reporting Services</w:t>
+      </w:r>
+      <w:r>
+        <w:rPr>
+          <w:lang w:eastAsia="en-GB"/>
+        </w:rPr>
+        <w:t xml:space="preserve"> (SSRS)</w:t>
+      </w:r>
+      <w:r>
+        <w:rPr>
+          <w:lang w:eastAsia="en-GB"/>
+        </w:rPr>
+        <w:t xml:space="preserve"> is not currently supported as a PaaS option in Azure. SSRS therefore must be hosted in an Azure VM</w:t>
+      </w:r>
+      <w:r>
+        <w:rPr>
+          <w:lang w:eastAsia="en-GB"/>
+        </w:rPr>
+        <w:t xml:space="preserve"> pair</w:t>
+      </w:r>
+      <w:r>
+        <w:rPr>
+          <w:lang w:eastAsia="en-GB"/>
+        </w:rPr>
+        <w:t>. SSRS can connect to SQL Azure databases.</w:t>
       </w:r>
       <w:r>
         <w:rPr>
@@ -6854,88 +8438,124 @@
         <w:t xml:space="preserve"> </w:t>
       </w:r>
       <w:r>
-        <w:rPr>
-          <w:lang w:eastAsia="en-GB"/>
-        </w:rPr>
-        <w:t xml:space="preserve">Current specification: </w:t>
-      </w:r>
-      <w:r>
-        <w:rPr>
-          <w:lang w:eastAsia="en-GB"/>
-        </w:rPr>
-        <w:t xml:space="preserve">2012R2, </w:t>
-      </w:r>
-      <w:r>
-        <w:rPr>
-          <w:lang w:eastAsia="en-GB"/>
-        </w:rPr>
-        <w:t>6</w:t>
-      </w:r>
-      <w:r>
-        <w:rPr>
-          <w:lang w:eastAsia="en-GB"/>
-        </w:rPr>
-        <w:t>G</w:t>
-      </w:r>
-      <w:r>
-        <w:rPr>
-          <w:lang w:eastAsia="en-GB"/>
-        </w:rPr>
-        <w:t>B</w:t>
-      </w:r>
-      <w:r>
-        <w:rPr>
-          <w:lang w:eastAsia="en-GB"/>
-        </w:rPr>
-        <w:t xml:space="preserve">, 2 cores, </w:t>
-      </w:r>
-      <w:r>
-        <w:rPr>
-          <w:lang w:eastAsia="en-GB"/>
-        </w:rPr>
-        <w:t>5</w:t>
-      </w:r>
-      <w:r>
-        <w:rPr>
-          <w:lang w:eastAsia="en-GB"/>
-        </w:rPr>
-        <w:t>0Gb Data drive</w:t>
-      </w:r>
-      <w:r>
-        <w:rPr>
-          <w:lang w:eastAsia="en-GB"/>
-        </w:rPr>
-        <w:t xml:space="preserve">. </w:t>
-      </w:r>
-      <w:r>
-        <w:rPr>
-          <w:lang w:eastAsia="en-GB"/>
-        </w:rPr>
-        <w:t xml:space="preserve">Azure equivalent: </w:t>
-      </w:r>
-      <w:r>
-        <w:rPr>
-          <w:lang w:eastAsia="en-GB"/>
-        </w:rPr>
-        <w:t>App Service Plan S3 Standard (4 Core, 7GB RAM) set for auto-scale.</w:t>
-      </w:r>
-      <w:r>
-        <w:rPr>
-          <w:lang w:eastAsia="en-GB"/>
-        </w:rPr>
-        <w:t xml:space="preserve"> Could be reduced to S2 Standard.</w:t>
-      </w:r>
-      <w:r>
-        <w:rPr>
-          <w:lang w:eastAsia="en-GB"/>
-        </w:rPr>
+        <w:t>Microsoft states that for the SLA</w:t>
+      </w:r>
+      <w:r>
+        <w:t>,</w:t>
+      </w:r>
+      <w:r>
+        <w:t xml:space="preserve"> a VM must be deployed as a pair in an availability set.</w:t>
+      </w:r>
+      <w:r>
         <w:t xml:space="preserve"> </w:t>
       </w:r>
       <w:r>
         <w:rPr>
           <w:lang w:eastAsia="en-GB"/>
         </w:rPr>
-        <w:t>See additional documentation for pricing.</w:t>
+        <w:t xml:space="preserve">There is a lot of flexibility in choosing a VM pair size. The </w:t>
+      </w:r>
+      <w:r>
+        <w:rPr>
+          <w:lang w:eastAsia="en-GB"/>
+        </w:rPr>
+        <w:t>D</w:t>
+      </w:r>
+      <w:r>
+        <w:rPr>
+          <w:lang w:eastAsia="en-GB"/>
+        </w:rPr>
+        <w:t>4</w:t>
+      </w:r>
+      <w:r>
+        <w:rPr>
+          <w:lang w:eastAsia="en-GB"/>
+        </w:rPr>
+        <w:t>S_V3 Standard</w:t>
+      </w:r>
+      <w:r>
+        <w:rPr>
+          <w:lang w:eastAsia="en-GB"/>
+        </w:rPr>
+        <w:t xml:space="preserve"> VM can be considered: </w:t>
+      </w:r>
+      <w:r>
+        <w:rPr>
+          <w:lang w:eastAsia="en-GB"/>
+        </w:rPr>
+        <w:t>4</w:t>
+      </w:r>
+      <w:r>
+        <w:rPr>
+          <w:lang w:eastAsia="en-GB"/>
+        </w:rPr>
+        <w:t xml:space="preserve"> vCPUs, 8GB RAM, </w:t>
+      </w:r>
+      <w:r>
+        <w:rPr>
+          <w:lang w:eastAsia="en-GB"/>
+        </w:rPr>
+        <w:t>8</w:t>
+      </w:r>
+      <w:r>
+        <w:rPr>
+          <w:lang w:eastAsia="en-GB"/>
+        </w:rPr>
+        <w:t xml:space="preserve"> Data disks, </w:t>
+      </w:r>
+      <w:r>
+        <w:rPr>
+          <w:lang w:eastAsia="en-GB"/>
+        </w:rPr>
+        <w:t>8</w:t>
+      </w:r>
+      <w:r>
+        <w:rPr>
+          <w:lang w:eastAsia="en-GB"/>
+        </w:rPr>
+        <w:t>000</w:t>
+      </w:r>
+      <w:r>
+        <w:rPr>
+          <w:lang w:eastAsia="en-GB"/>
+        </w:rPr>
+        <w:t xml:space="preserve"> </w:t>
+      </w:r>
+      <w:r>
+        <w:rPr>
+          <w:lang w:eastAsia="en-GB"/>
+        </w:rPr>
+        <w:t xml:space="preserve">Max IOPS, </w:t>
+      </w:r>
+      <w:r>
+        <w:rPr>
+          <w:lang w:eastAsia="en-GB"/>
+        </w:rPr>
+        <w:t>32</w:t>
+      </w:r>
+      <w:r>
+        <w:rPr>
+          <w:lang w:eastAsia="en-GB"/>
+        </w:rPr>
+        <w:t xml:space="preserve"> GB Local SSD, Premium disk support, Load balancing.</w:t>
+      </w:r>
+      <w:r>
+        <w:rPr>
+          <w:lang w:eastAsia="en-GB"/>
+        </w:rPr>
+        <w:t xml:space="preserve"> If this is found to be </w:t>
+      </w:r>
+      <w:r>
+        <w:rPr>
+          <w:lang w:eastAsia="en-GB"/>
+        </w:rPr>
+        <w:t>overprovisioned,</w:t>
+      </w:r>
+      <w:r>
+        <w:rPr>
+          <w:lang w:eastAsia="en-GB"/>
+        </w:rPr>
+        <w:t xml:space="preserve"> then dropping down to D2SV3 Standard can be considered.</w:t>
       </w:r>
     </w:p>
     <w:p>
@@ -6943,7 +8563,7 @@
         <w:pStyle w:val="Heading4"/>
       </w:pPr>
       <w:r>
-        <w:t>Financial services</w:t>
+        <w:t>Watchdog – Windows Services</w:t>
       </w:r>
     </w:p>
     <w:p>
@@ -6956,276 +8576,213 @@
         <w:rPr>
           <w:lang w:eastAsia="en-GB"/>
         </w:rPr>
-        <w:t>Silverlight application for Direct Debit. WCF RIA</w:t>
+        <w:t xml:space="preserve">These services include movement of local </w:t>
+      </w:r>
+      <w:r>
+        <w:rPr>
+          <w:lang w:eastAsia="en-GB"/>
+        </w:rPr>
+        <w:t>or network-based</w:t>
+      </w:r>
+      <w:r>
+        <w:rPr>
+          <w:lang w:eastAsia="en-GB"/>
+        </w:rPr>
+        <w:t xml:space="preserve"> files, execution of data transfer </w:t>
+      </w:r>
+      <w:r>
+        <w:rPr>
+          <w:lang w:eastAsia="en-GB"/>
+        </w:rPr>
+        <w:t xml:space="preserve">to/from </w:t>
+      </w:r>
+      <w:r>
+        <w:rPr>
+          <w:lang w:eastAsia="en-GB"/>
+        </w:rPr>
+        <w:t xml:space="preserve">MS </w:t>
+      </w:r>
+      <w:r>
+        <w:rPr>
+          <w:lang w:eastAsia="en-GB"/>
+        </w:rPr>
+        <w:t>SQL Server</w:t>
+      </w:r>
+      <w:r>
+        <w:rPr>
+          <w:lang w:eastAsia="en-GB"/>
+        </w:rPr>
+        <w:t xml:space="preserve"> and c</w:t>
+      </w:r>
+      <w:r>
+        <w:rPr>
+          <w:lang w:eastAsia="en-GB"/>
+        </w:rPr>
+        <w:t>onnect</w:t>
+      </w:r>
+      <w:r>
+        <w:rPr>
+          <w:lang w:eastAsia="en-GB"/>
+        </w:rPr>
+        <w:t>ion</w:t>
+      </w:r>
+      <w:r>
+        <w:rPr>
+          <w:lang w:eastAsia="en-GB"/>
+        </w:rPr>
+        <w:t xml:space="preserve">s to </w:t>
+      </w:r>
+      <w:r>
+        <w:rPr>
+          <w:lang w:eastAsia="en-GB"/>
+        </w:rPr>
+        <w:t xml:space="preserve">MS </w:t>
+      </w:r>
+      <w:r>
+        <w:rPr>
+          <w:lang w:eastAsia="en-GB"/>
+        </w:rPr>
+        <w:t xml:space="preserve">Exchange </w:t>
+      </w:r>
+      <w:r>
+        <w:rPr>
+          <w:lang w:eastAsia="en-GB"/>
+        </w:rPr>
+        <w:t>S</w:t>
+      </w:r>
+      <w:r>
+        <w:rPr>
+          <w:lang w:eastAsia="en-GB"/>
+        </w:rPr>
+        <w:t>erver</w:t>
       </w:r>
       <w:r>
         <w:rPr>
           <w:lang w:eastAsia="en-GB"/>
         </w:rPr>
         <w:t xml:space="preserve">. </w:t>
-      </w:r>
-      <w:r>
-        <w:rPr>
-          <w:lang w:eastAsia="en-GB"/>
-        </w:rPr>
-        <w:t xml:space="preserve">Current specification: </w:t>
-      </w:r>
-      <w:r>
-        <w:rPr>
-          <w:lang w:eastAsia="en-GB"/>
-        </w:rPr>
-        <w:t xml:space="preserve">2012R2, </w:t>
-      </w:r>
-      <w:r>
-        <w:rPr>
-          <w:lang w:eastAsia="en-GB"/>
-        </w:rPr>
-        <w:t>6</w:t>
-      </w:r>
-      <w:r>
-        <w:rPr>
-          <w:lang w:eastAsia="en-GB"/>
-        </w:rPr>
-        <w:t>G</w:t>
-      </w:r>
-      <w:r>
-        <w:rPr>
-          <w:lang w:eastAsia="en-GB"/>
-        </w:rPr>
-        <w:t>B</w:t>
-      </w:r>
-      <w:r>
-        <w:rPr>
-          <w:lang w:eastAsia="en-GB"/>
-        </w:rPr>
-        <w:t xml:space="preserve">, 2 cores, </w:t>
-      </w:r>
-      <w:r>
-        <w:rPr>
-          <w:lang w:eastAsia="en-GB"/>
-        </w:rPr>
-        <w:t>5</w:t>
-      </w:r>
-      <w:r>
-        <w:rPr>
-          <w:lang w:eastAsia="en-GB"/>
-        </w:rPr>
-        <w:t>0Gb Data drive</w:t>
-      </w:r>
-      <w:r>
-        <w:rPr>
-          <w:lang w:eastAsia="en-GB"/>
-        </w:rPr>
-        <w:t xml:space="preserve">. </w:t>
-      </w:r>
-      <w:r>
-        <w:rPr>
-          <w:lang w:eastAsia="en-GB"/>
-        </w:rPr>
-        <w:t xml:space="preserve">Azure equivalent: </w:t>
-      </w:r>
-      <w:r>
-        <w:rPr>
-          <w:lang w:eastAsia="en-GB"/>
-        </w:rPr>
-        <w:t>App Service Plan S3 Standard (4 Core, 7GB RAM) set for auto-scale.</w:t>
-      </w:r>
-      <w:r>
-        <w:rPr>
-          <w:lang w:eastAsia="en-GB"/>
-        </w:rPr>
-        <w:t xml:space="preserve"> Could be reduced to S2 Standard.</w:t>
-      </w:r>
-      <w:r>
-        <w:rPr>
-          <w:lang w:eastAsia="en-GB"/>
-        </w:rPr>
-        <w:t xml:space="preserve"> </w:t>
-      </w:r>
-      <w:r>
-        <w:rPr>
-          <w:lang w:eastAsia="en-GB"/>
-        </w:rPr>
-        <w:t>See additional documentation for pricing.</w:t>
       </w:r>
     </w:p>
     <w:p>
       <w:pPr>
-        <w:pStyle w:val="Heading4"/>
-      </w:pPr>
-      <w:r>
-        <w:t>SSRS</w:t>
+        <w:pStyle w:val="Heading3"/>
+      </w:pPr>
+      <w:r>
+        <w:t>Public External Applications</w:t>
       </w:r>
     </w:p>
     <w:p>
       <w:pPr>
-        <w:rPr>
-          <w:lang w:eastAsia="en-GB"/>
-        </w:rPr>
-      </w:pPr>
-      <w:r>
-        <w:rPr>
-          <w:lang w:eastAsia="en-GB"/>
-        </w:rPr>
-        <w:t>SQL Server Reporting Services</w:t>
-      </w:r>
-      <w:r>
-        <w:rPr>
-          <w:lang w:eastAsia="en-GB"/>
-        </w:rPr>
-        <w:t xml:space="preserve"> (SSRS)</w:t>
-      </w:r>
-      <w:r>
-        <w:rPr>
-          <w:lang w:eastAsia="en-GB"/>
-        </w:rPr>
-        <w:t xml:space="preserve"> is not currently supported as a PaaS option in Azure. SSRS therefore must be hosted in an Azure VM</w:t>
-      </w:r>
-      <w:r>
-        <w:rPr>
-          <w:lang w:eastAsia="en-GB"/>
-        </w:rPr>
-        <w:t xml:space="preserve"> pair</w:t>
-      </w:r>
-      <w:r>
-        <w:rPr>
-          <w:lang w:eastAsia="en-GB"/>
-        </w:rPr>
-        <w:t>. SSRS can connect to SQL Azure databases.</w:t>
-      </w:r>
-      <w:r>
-        <w:rPr>
-          <w:lang w:eastAsia="en-GB"/>
-        </w:rPr>
+        <w:pStyle w:val="Heading4"/>
+      </w:pPr>
+      <w:r>
         <w:t xml:space="preserve"> </w:t>
       </w:r>
       <w:r>
-        <w:t>Microsoft states that for the SLA</w:t>
-      </w:r>
-      <w:r>
-        <w:t>,</w:t>
-      </w:r>
-      <w:r>
-        <w:t xml:space="preserve"> a VM must be deployed as a pair in an availability set.</w:t>
-      </w:r>
-      <w:r>
-        <w:t xml:space="preserve"> </w:t>
-      </w:r>
-      <w:r>
-        <w:rPr>
-          <w:lang w:eastAsia="en-GB"/>
-        </w:rPr>
-        <w:t xml:space="preserve">There is a lot of flexibility in choosing a VM pair size. The </w:t>
-      </w:r>
-      <w:r>
-        <w:rPr>
-          <w:lang w:eastAsia="en-GB"/>
-        </w:rPr>
-        <w:t>D</w:t>
-      </w:r>
-      <w:r>
-        <w:rPr>
-          <w:lang w:eastAsia="en-GB"/>
-        </w:rPr>
-        <w:t>4</w:t>
-      </w:r>
-      <w:r>
-        <w:rPr>
-          <w:lang w:eastAsia="en-GB"/>
-        </w:rPr>
-        <w:t>S_V3 Standard</w:t>
-      </w:r>
-      <w:r>
-        <w:rPr>
-          <w:lang w:eastAsia="en-GB"/>
-        </w:rPr>
-        <w:t xml:space="preserve"> VM can be considered: </w:t>
-      </w:r>
-      <w:r>
-        <w:rPr>
-          <w:lang w:eastAsia="en-GB"/>
-        </w:rPr>
-        <w:t>4</w:t>
-      </w:r>
-      <w:r>
-        <w:rPr>
-          <w:lang w:eastAsia="en-GB"/>
-        </w:rPr>
-        <w:t xml:space="preserve"> vCPUs, 8GB RAM, </w:t>
-      </w:r>
-      <w:r>
-        <w:rPr>
-          <w:lang w:eastAsia="en-GB"/>
-        </w:rPr>
-        <w:t>8</w:t>
-      </w:r>
-      <w:r>
-        <w:rPr>
-          <w:lang w:eastAsia="en-GB"/>
-        </w:rPr>
-        <w:t xml:space="preserve"> Data disks, </w:t>
-      </w:r>
-      <w:r>
-        <w:rPr>
-          <w:lang w:eastAsia="en-GB"/>
-        </w:rPr>
-        <w:t>8</w:t>
-      </w:r>
-      <w:r>
-        <w:rPr>
-          <w:lang w:eastAsia="en-GB"/>
-        </w:rPr>
-        <w:t>000</w:t>
-      </w:r>
-      <w:r>
-        <w:rPr>
-          <w:lang w:eastAsia="en-GB"/>
-        </w:rPr>
-        <w:t xml:space="preserve"> </w:t>
-      </w:r>
-      <w:r>
-        <w:rPr>
-          <w:lang w:eastAsia="en-GB"/>
-        </w:rPr>
-        <w:t xml:space="preserve">Max IOPS, </w:t>
-      </w:r>
-      <w:r>
-        <w:rPr>
-          <w:lang w:eastAsia="en-GB"/>
-        </w:rPr>
-        <w:t>32</w:t>
-      </w:r>
-      <w:r>
-        <w:rPr>
-          <w:lang w:eastAsia="en-GB"/>
-        </w:rPr>
-        <w:t xml:space="preserve"> GB Local SSD, Premium disk support, Load balancing.</w:t>
-      </w:r>
-      <w:r>
-        <w:rPr>
-          <w:lang w:eastAsia="en-GB"/>
-        </w:rPr>
-        <w:t xml:space="preserve"> If this is found to be </w:t>
-      </w:r>
-      <w:r>
-        <w:rPr>
-          <w:lang w:eastAsia="en-GB"/>
-        </w:rPr>
-        <w:t>overprovisioned,</w:t>
-      </w:r>
-      <w:r>
-        <w:rPr>
-          <w:lang w:eastAsia="en-GB"/>
-        </w:rPr>
-        <w:t xml:space="preserve"> then dropping down to D2SV3 Standard can be considered.</w:t>
+        <w:t>eca.co.uk</w:t>
       </w:r>
     </w:p>
     <w:p>
       <w:pPr>
-        <w:pStyle w:val="Heading4"/>
-      </w:pPr>
-      <w:r>
-        <w:t>Watchdog – Windows Services</w:t>
+        <w:rPr>
+          <w:lang w:eastAsia="en-GB"/>
+        </w:rPr>
+      </w:pPr>
+      <w:r>
+        <w:rPr>
+          <w:lang w:eastAsia="en-GB"/>
+        </w:rPr>
+        <w:t xml:space="preserve">This website is </w:t>
+      </w:r>
+      <w:r>
+        <w:rPr>
+          <w:lang w:eastAsia="en-GB"/>
+        </w:rPr>
+        <w:t>hosted using</w:t>
+      </w:r>
+      <w:r>
+        <w:rPr>
+          <w:lang w:eastAsia="en-GB"/>
+        </w:rPr>
+        <w:t xml:space="preserve"> Kentico CMS</w:t>
+      </w:r>
+      <w:r>
+        <w:rPr>
+          <w:lang w:eastAsia="en-GB"/>
+        </w:rPr>
+        <w:t xml:space="preserve"> version 9.0. </w:t>
+      </w:r>
+      <w:r>
+        <w:rPr>
+          <w:lang w:eastAsia="en-GB"/>
+        </w:rPr>
+        <w:t xml:space="preserve">It has a </w:t>
+      </w:r>
+      <w:r>
+        <w:rPr>
+          <w:lang w:eastAsia="en-GB"/>
+        </w:rPr>
+        <w:t xml:space="preserve">SQL Server back end and local file storage. </w:t>
+      </w:r>
+      <w:r>
+        <w:rPr>
+          <w:lang w:eastAsia="en-GB"/>
+        </w:rPr>
+        <w:t xml:space="preserve">Current specification: </w:t>
+      </w:r>
+      <w:r>
+        <w:rPr>
+          <w:lang w:eastAsia="en-GB"/>
+        </w:rPr>
+        <w:t>2012R2, 4G</w:t>
+      </w:r>
+      <w:r>
+        <w:rPr>
+          <w:lang w:eastAsia="en-GB"/>
+        </w:rPr>
+        <w:t>B</w:t>
+      </w:r>
+      <w:r>
+        <w:rPr>
+          <w:lang w:eastAsia="en-GB"/>
+        </w:rPr>
+        <w:t>, 2 cores, 40Gb Data drive</w:t>
+      </w:r>
+      <w:r>
+        <w:rPr>
+          <w:lang w:eastAsia="en-GB"/>
+        </w:rPr>
+        <w:t xml:space="preserve">. </w:t>
+      </w:r>
+      <w:r>
+        <w:rPr>
+          <w:lang w:eastAsia="en-GB"/>
+        </w:rPr>
+        <w:t xml:space="preserve">Azure equivalent: </w:t>
+      </w:r>
+      <w:r>
+        <w:rPr>
+          <w:lang w:eastAsia="en-GB"/>
+        </w:rPr>
+        <w:t>App Service Plan S3 Standard (4 Core, 7GB RAM) set for auto-scale.</w:t>
+      </w:r>
+      <w:r>
+        <w:rPr>
+          <w:lang w:eastAsia="en-GB"/>
+        </w:rPr>
+        <w:t xml:space="preserve"> Could be reduced to S2 Standard.</w:t>
+      </w:r>
+      <w:r>
+        <w:rPr>
+          <w:lang w:eastAsia="en-GB"/>
+        </w:rPr>
+        <w:t xml:space="preserve"> </w:t>
+      </w:r>
+      <w:r>
+        <w:rPr>
+          <w:lang w:eastAsia="en-GB"/>
+        </w:rPr>
+        <w:t>See additional documentation for pricing.</w:t>
       </w:r>
     </w:p>
     <w:p>
@@ -7234,217 +8791,100 @@
           <w:lang w:eastAsia="en-GB"/>
         </w:rPr>
       </w:pPr>
-      <w:r>
-        <w:rPr>
-          <w:lang w:eastAsia="en-GB"/>
-        </w:rPr>
-        <w:t xml:space="preserve">These services include movement of local </w:t>
-      </w:r>
-      <w:r>
-        <w:rPr>
-          <w:lang w:eastAsia="en-GB"/>
-        </w:rPr>
-        <w:t>or network-based</w:t>
-      </w:r>
-      <w:r>
-        <w:rPr>
-          <w:lang w:eastAsia="en-GB"/>
-        </w:rPr>
-        <w:t xml:space="preserve"> files, execution of data transfer </w:t>
-      </w:r>
-      <w:r>
-        <w:rPr>
-          <w:lang w:eastAsia="en-GB"/>
-        </w:rPr>
-        <w:t xml:space="preserve">to/from </w:t>
-      </w:r>
-      <w:r>
-        <w:rPr>
-          <w:lang w:eastAsia="en-GB"/>
-        </w:rPr>
-        <w:t xml:space="preserve">MS </w:t>
-      </w:r>
-      <w:r>
-        <w:rPr>
-          <w:lang w:eastAsia="en-GB"/>
-        </w:rPr>
-        <w:t>SQL Server</w:t>
-      </w:r>
-      <w:r>
-        <w:rPr>
-          <w:lang w:eastAsia="en-GB"/>
-        </w:rPr>
-        <w:t xml:space="preserve"> and c</w:t>
-      </w:r>
-      <w:r>
-        <w:rPr>
-          <w:lang w:eastAsia="en-GB"/>
-        </w:rPr>
-        <w:t>onnect</w:t>
-      </w:r>
-      <w:r>
-        <w:rPr>
-          <w:lang w:eastAsia="en-GB"/>
-        </w:rPr>
-        <w:t>ion</w:t>
-      </w:r>
-      <w:r>
-        <w:rPr>
-          <w:lang w:eastAsia="en-GB"/>
-        </w:rPr>
-        <w:t xml:space="preserve">s to </w:t>
-      </w:r>
-      <w:r>
-        <w:rPr>
-          <w:lang w:eastAsia="en-GB"/>
-        </w:rPr>
-        <w:t xml:space="preserve">MS </w:t>
-      </w:r>
-      <w:r>
-        <w:rPr>
-          <w:lang w:eastAsia="en-GB"/>
-        </w:rPr>
-        <w:t xml:space="preserve">Exchange </w:t>
-      </w:r>
-      <w:r>
-        <w:rPr>
-          <w:lang w:eastAsia="en-GB"/>
-        </w:rPr>
-        <w:t>S</w:t>
-      </w:r>
-      <w:r>
-        <w:rPr>
-          <w:lang w:eastAsia="en-GB"/>
-        </w:rPr>
-        <w:t>erver</w:t>
-      </w:r>
-      <w:r>
-        <w:rPr>
-          <w:lang w:eastAsia="en-GB"/>
-        </w:rPr>
-        <w:t xml:space="preserve">. </w:t>
-      </w:r>
     </w:p>
     <w:p>
       <w:pPr>
-        <w:pStyle w:val="Heading3"/>
-      </w:pPr>
-      <w:r>
-        <w:t>Public External Applications</w:t>
+        <w:pStyle w:val="Heading4"/>
+      </w:pPr>
+      <w:r>
+        <w:t>ecscard.org.uk</w:t>
       </w:r>
     </w:p>
     <w:p>
       <w:pPr>
-        <w:pStyle w:val="Heading4"/>
-      </w:pPr>
-      <w:r>
+        <w:rPr>
+          <w:lang w:eastAsia="en-GB"/>
+        </w:rPr>
+      </w:pPr>
+      <w:r>
+        <w:rPr>
+          <w:lang w:eastAsia="en-GB"/>
+        </w:rPr>
+        <w:t xml:space="preserve">This website is </w:t>
+      </w:r>
+      <w:r>
+        <w:rPr>
+          <w:lang w:eastAsia="en-GB"/>
+        </w:rPr>
+        <w:t>hosted using</w:t>
+      </w:r>
+      <w:r>
+        <w:rPr>
+          <w:lang w:eastAsia="en-GB"/>
+        </w:rPr>
+        <w:t xml:space="preserve"> the Kentico CMS</w:t>
+      </w:r>
+      <w:r>
+        <w:rPr>
+          <w:lang w:eastAsia="en-GB"/>
+        </w:rPr>
+        <w:t xml:space="preserve"> version 9.0. </w:t>
+      </w:r>
+      <w:r>
+        <w:rPr>
+          <w:lang w:eastAsia="en-GB"/>
+        </w:rPr>
+        <w:t>It has a</w:t>
+      </w:r>
+      <w:r>
+        <w:rPr>
+          <w:lang w:eastAsia="en-GB"/>
+        </w:rPr>
+        <w:t xml:space="preserve"> SQL Server back end and local file storage. </w:t>
+      </w:r>
+      <w:r>
+        <w:rPr>
+          <w:lang w:eastAsia="en-GB"/>
+        </w:rPr>
+        <w:t>Current specification: 2008R2, 2 cores, 6GB RAM, 180GB Data drive</w:t>
+      </w:r>
+      <w:r>
+        <w:rPr>
+          <w:lang w:eastAsia="en-GB"/>
+        </w:rPr>
+        <w:t xml:space="preserve">. </w:t>
+      </w:r>
+      <w:r>
+        <w:rPr>
+          <w:lang w:eastAsia="en-GB"/>
+        </w:rPr>
+        <w:t>Azure equivalent: App Service Plan S3 Standard (4 Core, 7GB RAM) set for auto-scale.</w:t>
+      </w:r>
+      <w:r>
+        <w:rPr>
+          <w:lang w:eastAsia="en-GB"/>
+        </w:rPr>
+        <w:t xml:space="preserve"> Could be reduced to S2 Standard.</w:t>
+      </w:r>
+      <w:r>
+        <w:rPr>
+          <w:lang w:eastAsia="en-GB"/>
+        </w:rPr>
         <w:t xml:space="preserve"> </w:t>
       </w:r>
       <w:r>
-        <w:t>eca.co.uk</w:t>
+        <w:rPr>
+          <w:lang w:eastAsia="en-GB"/>
+        </w:rPr>
+        <w:t>See additional documentation for pricing.</w:t>
       </w:r>
     </w:p>
     <w:p>
       <w:pPr>
-        <w:rPr>
-          <w:lang w:eastAsia="en-GB"/>
-        </w:rPr>
-      </w:pPr>
-      <w:r>
-        <w:rPr>
-          <w:lang w:eastAsia="en-GB"/>
-        </w:rPr>
-        <w:t xml:space="preserve">This website is </w:t>
-      </w:r>
-      <w:r>
-        <w:rPr>
-          <w:lang w:eastAsia="en-GB"/>
-        </w:rPr>
-        <w:t>hosted using</w:t>
-      </w:r>
-      <w:r>
-        <w:rPr>
-          <w:lang w:eastAsia="en-GB"/>
-        </w:rPr>
-        <w:t xml:space="preserve"> Kentico CMS</w:t>
-      </w:r>
-      <w:r>
-        <w:rPr>
-          <w:lang w:eastAsia="en-GB"/>
-        </w:rPr>
-        <w:t xml:space="preserve"> version 9.0. </w:t>
-      </w:r>
-      <w:r>
-        <w:rPr>
-          <w:lang w:eastAsia="en-GB"/>
-        </w:rPr>
-        <w:t xml:space="preserve">It has a </w:t>
-      </w:r>
-      <w:r>
-        <w:rPr>
-          <w:lang w:eastAsia="en-GB"/>
-        </w:rPr>
-        <w:t xml:space="preserve">SQL Server back end and local file storage. </w:t>
-      </w:r>
-      <w:r>
-        <w:rPr>
-          <w:lang w:eastAsia="en-GB"/>
-        </w:rPr>
-        <w:t xml:space="preserve">Current specification: </w:t>
-      </w:r>
-      <w:r>
-        <w:rPr>
-          <w:lang w:eastAsia="en-GB"/>
-        </w:rPr>
-        <w:t>2012R2, 4G</w:t>
-      </w:r>
-      <w:r>
-        <w:rPr>
-          <w:lang w:eastAsia="en-GB"/>
-        </w:rPr>
-        <w:t>B</w:t>
-      </w:r>
-      <w:r>
-        <w:rPr>
-          <w:lang w:eastAsia="en-GB"/>
-        </w:rPr>
-        <w:t>, 2 cores, 40Gb Data drive</w:t>
-      </w:r>
-      <w:r>
-        <w:rPr>
-          <w:lang w:eastAsia="en-GB"/>
-        </w:rPr>
-        <w:t xml:space="preserve">. </w:t>
-      </w:r>
-      <w:r>
-        <w:rPr>
-          <w:lang w:eastAsia="en-GB"/>
-        </w:rPr>
-        <w:t xml:space="preserve">Azure equivalent: </w:t>
-      </w:r>
-      <w:r>
-        <w:rPr>
-          <w:lang w:eastAsia="en-GB"/>
-        </w:rPr>
-        <w:t>App Service Plan S3 Standard (4 Core, 7GB RAM) set for auto-scale.</w:t>
-      </w:r>
-      <w:r>
-        <w:rPr>
-          <w:lang w:eastAsia="en-GB"/>
-        </w:rPr>
-        <w:t xml:space="preserve"> Could be reduced to S2 Standard.</w:t>
-      </w:r>
-      <w:r>
-        <w:rPr>
-          <w:lang w:eastAsia="en-GB"/>
-        </w:rPr>
-        <w:t xml:space="preserve"> </w:t>
-      </w:r>
-      <w:r>
-        <w:rPr>
-          <w:lang w:eastAsia="en-GB"/>
-        </w:rPr>
-        <w:t>See additional documentation for pricing.</w:t>
+        <w:pStyle w:val="Heading4"/>
+      </w:pPr>
+      <w:r>
+        <w:t>ecsexams.org</w:t>
       </w:r>
     </w:p>
     <w:p>
@@ -7453,588 +8893,398 @@
           <w:lang w:eastAsia="en-GB"/>
         </w:rPr>
       </w:pPr>
+      <w:r>
+        <w:rPr>
+          <w:lang w:eastAsia="en-GB"/>
+        </w:rPr>
+        <w:t xml:space="preserve">This website is </w:t>
+      </w:r>
+      <w:r>
+        <w:rPr>
+          <w:lang w:eastAsia="en-GB"/>
+        </w:rPr>
+        <w:t>hosted using</w:t>
+      </w:r>
+      <w:r>
+        <w:rPr>
+          <w:lang w:eastAsia="en-GB"/>
+        </w:rPr>
+        <w:t xml:space="preserve"> the Kentico CMS</w:t>
+      </w:r>
+      <w:r>
+        <w:rPr>
+          <w:lang w:eastAsia="en-GB"/>
+        </w:rPr>
+        <w:t xml:space="preserve"> version 9.0. This application uses SQL Server back end and local file storage.</w:t>
+      </w:r>
+      <w:r>
+        <w:rPr>
+          <w:lang w:eastAsia="en-GB"/>
+        </w:rPr>
+        <w:t xml:space="preserve"> </w:t>
+      </w:r>
+      <w:r>
+        <w:rPr>
+          <w:lang w:eastAsia="en-GB"/>
+        </w:rPr>
+        <w:t>Current specification: 2008R2, 2 cores, 6GB RAM, 180GB Data drive</w:t>
+      </w:r>
+      <w:r>
+        <w:rPr>
+          <w:lang w:eastAsia="en-GB"/>
+        </w:rPr>
+        <w:t xml:space="preserve">. </w:t>
+      </w:r>
+      <w:r>
+        <w:rPr>
+          <w:lang w:eastAsia="en-GB"/>
+        </w:rPr>
+        <w:t>Azure equivalent: App Service Plan S3 Standard (4 Core, 7GB RAM) set for auto-scale. Could be reduced to S2 Standard.</w:t>
+      </w:r>
+      <w:r>
+        <w:rPr>
+          <w:lang w:eastAsia="en-GB"/>
+        </w:rPr>
+        <w:t xml:space="preserve"> </w:t>
+      </w:r>
+      <w:r>
+        <w:rPr>
+          <w:lang w:eastAsia="en-GB"/>
+        </w:rPr>
+        <w:t>See additional documentation for pricing.</w:t>
+      </w:r>
     </w:p>
     <w:p>
       <w:pPr>
-        <w:pStyle w:val="Heading4"/>
-      </w:pPr>
-      <w:r>
-        <w:t>ecscard.org.uk</w:t>
-      </w:r>
+        <w:rPr>
+          <w:lang w:eastAsia="en-GB"/>
+        </w:rPr>
+      </w:pPr>
     </w:p>
     <w:p>
       <w:pPr>
-        <w:rPr>
-          <w:lang w:eastAsia="en-GB"/>
-        </w:rPr>
-      </w:pPr>
-      <w:r>
-        <w:rPr>
-          <w:lang w:eastAsia="en-GB"/>
-        </w:rPr>
-        <w:t xml:space="preserve">This website is </w:t>
-      </w:r>
-      <w:r>
-        <w:rPr>
-          <w:lang w:eastAsia="en-GB"/>
-        </w:rPr>
-        <w:t>hosted using</w:t>
-      </w:r>
-      <w:r>
-        <w:rPr>
-          <w:lang w:eastAsia="en-GB"/>
-        </w:rPr>
-        <w:t xml:space="preserve"> the Kentico CMS</w:t>
-      </w:r>
-      <w:r>
-        <w:rPr>
-          <w:lang w:eastAsia="en-GB"/>
-        </w:rPr>
-        <w:t xml:space="preserve"> version 9.0. </w:t>
-      </w:r>
-      <w:r>
-        <w:rPr>
-          <w:lang w:eastAsia="en-GB"/>
-        </w:rPr>
-        <w:t>It has a</w:t>
-      </w:r>
-      <w:r>
-        <w:rPr>
-          <w:lang w:eastAsia="en-GB"/>
-        </w:rPr>
-        <w:t xml:space="preserve"> SQL Server back end and local file storage. </w:t>
-      </w:r>
-      <w:r>
-        <w:rPr>
-          <w:lang w:eastAsia="en-GB"/>
-        </w:rPr>
-        <w:t>Current specification: 2008R2, 2 cores, 6GB RAM, 180GB Data drive</w:t>
-      </w:r>
-      <w:r>
-        <w:rPr>
-          <w:lang w:eastAsia="en-GB"/>
-        </w:rPr>
-        <w:t xml:space="preserve">. </w:t>
-      </w:r>
-      <w:r>
-        <w:rPr>
-          <w:lang w:eastAsia="en-GB"/>
-        </w:rPr>
-        <w:t>Azure equivalent: App Service Plan S3 Standard (4 Core, 7GB RAM) set for auto-scale.</w:t>
-      </w:r>
-      <w:r>
-        <w:rPr>
-          <w:lang w:eastAsia="en-GB"/>
-        </w:rPr>
-        <w:t xml:space="preserve"> Could be reduced to S2 Standard.</w:t>
-      </w:r>
-      <w:r>
-        <w:rPr>
-          <w:lang w:eastAsia="en-GB"/>
-        </w:rPr>
-        <w:t xml:space="preserve"> </w:t>
-      </w:r>
-      <w:r>
-        <w:rPr>
-          <w:lang w:eastAsia="en-GB"/>
-        </w:rPr>
-        <w:t>See additional documentation for pricing.</w:t>
+        <w:pStyle w:val="Heading3"/>
+      </w:pPr>
+      <w:r>
+        <w:t>File archive</w:t>
       </w:r>
     </w:p>
     <w:p>
       <w:pPr>
-        <w:pStyle w:val="Heading4"/>
-      </w:pPr>
-      <w:r>
-        <w:t>ecsexams.org</w:t>
+        <w:rPr>
+          <w:lang w:eastAsia="en-GB"/>
+        </w:rPr>
+      </w:pPr>
+      <w:r>
+        <w:rPr>
+          <w:lang w:eastAsia="en-GB"/>
+        </w:rPr>
+        <w:t>Requirement to copy Azure based data files to archive storage.</w:t>
+      </w:r>
+      <w:r>
+        <w:rPr>
+          <w:lang w:eastAsia="en-GB"/>
+        </w:rPr>
+        <w:t xml:space="preserve"> This will most likely require custom code as part of the Watchdog. </w:t>
+      </w:r>
+    </w:p>
+    <w:bookmarkEnd w:id="52"/>
+    <w:p>
+      <w:pPr>
+        <w:pStyle w:val="Heading3"/>
+      </w:pPr>
+      <w:r>
+        <w:t>Azure Web Apps</w:t>
       </w:r>
     </w:p>
     <w:p>
-      <w:pPr>
-        <w:rPr>
-          <w:lang w:eastAsia="en-GB"/>
-        </w:rPr>
-      </w:pPr>
-      <w:r>
-        <w:rPr>
-          <w:lang w:eastAsia="en-GB"/>
-        </w:rPr>
-        <w:t xml:space="preserve">This website is </w:t>
-      </w:r>
-      <w:r>
-        <w:rPr>
-          <w:lang w:eastAsia="en-GB"/>
-        </w:rPr>
-        <w:t>hosted using</w:t>
-      </w:r>
-      <w:r>
-        <w:rPr>
-          <w:lang w:eastAsia="en-GB"/>
-        </w:rPr>
-        <w:t xml:space="preserve"> the Kentico CMS</w:t>
-      </w:r>
-      <w:r>
-        <w:rPr>
-          <w:lang w:eastAsia="en-GB"/>
-        </w:rPr>
-        <w:t xml:space="preserve"> version 9.0. This application uses SQL Server back end and local file storage.</w:t>
-      </w:r>
-      <w:r>
-        <w:rPr>
-          <w:lang w:eastAsia="en-GB"/>
-        </w:rPr>
+      <w:r>
+        <w:t xml:space="preserve">Almost all the applications discovered are </w:t>
+      </w:r>
+      <w:r>
+        <w:t xml:space="preserve">Microsoft based </w:t>
+      </w:r>
+      <w:r>
+        <w:t>web applications</w:t>
+      </w:r>
+      <w:r>
+        <w:t xml:space="preserve"> using</w:t>
+      </w:r>
+      <w:r>
+        <w:t xml:space="preserve"> underlying technologies of either</w:t>
+      </w:r>
+      <w:r>
+        <w:t xml:space="preserve"> ASP.NET MVC or Silverlight</w:t>
+      </w:r>
+      <w:r>
+        <w:t xml:space="preserve"> running under IIS on</w:t>
+      </w:r>
+      <w:r>
+        <w:t>-</w:t>
+      </w:r>
+      <w:r>
+        <w:t xml:space="preserve">premise. </w:t>
+      </w:r>
+      <w:r>
+        <w:t xml:space="preserve">Migration </w:t>
+      </w:r>
+      <w:r>
+        <w:t xml:space="preserve">of web applications </w:t>
+      </w:r>
+      <w:r>
+        <w:t>to Microsoft Azure</w:t>
+      </w:r>
+      <w:r>
+        <w:t xml:space="preserve"> Platform as a Service (P</w:t>
+      </w:r>
+      <w:r>
+        <w:t>aaS</w:t>
+      </w:r>
+      <w:r>
+        <w:t>)</w:t>
+      </w:r>
+      <w:r>
+        <w:t xml:space="preserve"> is the preferred option.  </w:t>
+      </w:r>
+      <w:r>
+        <w:t>Azure Web Apps is the recommended destination for migration but come</w:t>
+      </w:r>
+      <w:r>
+        <w:t>s</w:t>
+      </w:r>
+      <w:r>
+        <w:t xml:space="preserve"> with limitations</w:t>
+      </w:r>
+      <w:r>
+        <w:t>,</w:t>
+      </w:r>
+      <w:r>
+        <w:t xml:space="preserve"> in that </w:t>
+      </w:r>
+      <w:r>
+        <w:rPr>
+          <w:lang w:eastAsia="en-GB"/>
+        </w:rPr>
+        <w:t>Azure Active Directory (</w:t>
+      </w:r>
+      <w:r>
+        <w:t xml:space="preserve">AAD) is the preferred authentication identity provider and storage of user file data should be external to the </w:t>
+      </w:r>
+      <w:r>
+        <w:t>W</w:t>
+      </w:r>
+      <w:r>
+        <w:t xml:space="preserve">eb </w:t>
+      </w:r>
+      <w:r>
+        <w:t>A</w:t>
+      </w:r>
+      <w:r>
+        <w:t xml:space="preserve">pp. Azure </w:t>
+      </w:r>
+      <w:r>
+        <w:t>W</w:t>
+      </w:r>
+      <w:r>
+        <w:t xml:space="preserve">eb </w:t>
+      </w:r>
+      <w:r>
+        <w:t>A</w:t>
+      </w:r>
+      <w:r>
+        <w:t xml:space="preserve">pps can </w:t>
+      </w:r>
+      <w:r>
+        <w:t xml:space="preserve">be </w:t>
+      </w:r>
+      <w:r>
+        <w:t>configured at run time to</w:t>
+      </w:r>
+      <w:r>
         <w:t xml:space="preserve"> </w:t>
       </w:r>
       <w:r>
-        <w:rPr>
-          <w:lang w:eastAsia="en-GB"/>
-        </w:rPr>
-        <w:t>Current specification: 2008R2, 2 cores, 6GB RAM, 180GB Data drive</w:t>
-      </w:r>
-      <w:r>
-        <w:rPr>
-          <w:lang w:eastAsia="en-GB"/>
-        </w:rPr>
-        <w:t xml:space="preserve">. </w:t>
-      </w:r>
-      <w:r>
-        <w:rPr>
-          <w:lang w:eastAsia="en-GB"/>
-        </w:rPr>
-        <w:t>Azure equivalent: App Service Plan S3 Standard (4 Core, 7GB RAM) set for auto-scale. Could be reduced to S2 Standard.</w:t>
-      </w:r>
-      <w:r>
-        <w:rPr>
-          <w:lang w:eastAsia="en-GB"/>
-        </w:rPr>
+        <w:t>execute</w:t>
+      </w:r>
+      <w:r>
+        <w:t xml:space="preserve"> in various </w:t>
+      </w:r>
+      <w:r>
+        <w:t xml:space="preserve">performance </w:t>
+      </w:r>
+      <w:r>
+        <w:t>tiers</w:t>
+      </w:r>
+      <w:r>
+        <w:t>,</w:t>
+      </w:r>
+      <w:r>
+        <w:t xml:space="preserve"> including free mode.</w:t>
+      </w:r>
+      <w:r>
         <w:t xml:space="preserve"> </w:t>
-      </w:r>
-      <w:r>
-        <w:rPr>
-          <w:lang w:eastAsia="en-GB"/>
-        </w:rPr>
-        <w:t>See additional documentation for pricing.</w:t>
-      </w:r>
-    </w:p>
-    <w:p>
-      <w:pPr>
-        <w:rPr>
-          <w:lang w:eastAsia="en-GB"/>
-        </w:rPr>
-      </w:pPr>
-    </w:p>
-    <w:p>
-      <w:pPr>
-        <w:pStyle w:val="Heading4"/>
-      </w:pPr>
-      <w:proofErr w:type="spellStart"/>
-      <w:r>
-        <w:lastRenderedPageBreak/>
-        <w:t>e</w:t>
-      </w:r>
-      <w:r>
-        <w:t>cis</w:t>
-      </w:r>
-      <w:proofErr w:type="spellEnd"/>
-    </w:p>
-    <w:p>
-      <w:pPr>
-        <w:rPr>
-          <w:lang w:eastAsia="en-GB"/>
-        </w:rPr>
-      </w:pPr>
-      <w:r>
-        <w:rPr>
-          <w:lang w:eastAsia="en-GB"/>
-        </w:rPr>
-        <w:t>This website is out of scope</w:t>
-      </w:r>
-    </w:p>
-    <w:p>
-      <w:pPr>
-        <w:rPr>
-          <w:lang w:eastAsia="en-GB"/>
-        </w:rPr>
-      </w:pPr>
-    </w:p>
-    <w:p>
-      <w:pPr>
-        <w:pStyle w:val="Heading3"/>
-      </w:pPr>
-      <w:r>
-        <w:t>File archive</w:t>
-      </w:r>
-    </w:p>
-    <w:p>
-      <w:pPr>
-        <w:rPr>
-          <w:lang w:eastAsia="en-GB"/>
-        </w:rPr>
-      </w:pPr>
-      <w:r>
-        <w:rPr>
-          <w:lang w:eastAsia="en-GB"/>
-        </w:rPr>
-        <w:t>Requirement to copy Azure based data files to archive storage.</w:t>
-      </w:r>
-      <w:r>
-        <w:rPr>
-          <w:lang w:eastAsia="en-GB"/>
-        </w:rPr>
-        <w:t xml:space="preserve"> This will most likely require custom code as part of the Watchdog. </w:t>
-      </w:r>
-    </w:p>
-    <w:p>
-      <w:pPr>
-        <w:pStyle w:val="Heading2"/>
-      </w:pPr>
-      <w:bookmarkStart w:id="42" w:name="_Toc452711315"/>
-      <w:bookmarkStart w:id="43" w:name="_Toc519082600"/>
-      <w:bookmarkEnd w:id="41"/>
-      <w:r>
-        <w:t>Solution Overview</w:t>
-      </w:r>
-      <w:bookmarkEnd w:id="42"/>
-      <w:bookmarkEnd w:id="43"/>
-    </w:p>
-    <w:p>
-      <w:r>
-        <w:t>T</w:t>
-      </w:r>
-      <w:r>
-        <w:t xml:space="preserve">he proposed solution is based on </w:t>
-      </w:r>
-      <w:r>
-        <w:t>our</w:t>
-      </w:r>
-      <w:r>
-        <w:t xml:space="preserve"> understanding of </w:t>
-      </w:r>
-      <w:r>
-        <w:t>your</w:t>
-      </w:r>
-      <w:r>
-        <w:t xml:space="preserve"> requirement</w:t>
-      </w:r>
-      <w:r>
-        <w:t>s</w:t>
-      </w:r>
-      <w:r>
-        <w:t xml:space="preserve"> </w:t>
-      </w:r>
-      <w:r>
-        <w:t xml:space="preserve">and the information provided on infrastructure or services currently in use within your organisation. It </w:t>
-      </w:r>
-      <w:r>
-        <w:t xml:space="preserve">is subject to </w:t>
-      </w:r>
-      <w:r>
-        <w:t>change and will be confirmed</w:t>
-      </w:r>
-      <w:r>
-        <w:t xml:space="preserve"> </w:t>
-      </w:r>
-      <w:r>
-        <w:t xml:space="preserve">as an output of the design phase. </w:t>
       </w:r>
     </w:p>
     <w:p/>
     <w:p>
       <w:pPr>
-        <w:pStyle w:val="Heading3"/>
-      </w:pPr>
-      <w:r>
-        <w:t>Azure Web Apps</w:t>
-      </w:r>
-    </w:p>
-    <w:p>
-      <w:r>
-        <w:t xml:space="preserve">Almost all the applications discovered are </w:t>
-      </w:r>
-      <w:r>
-        <w:t xml:space="preserve">Microsoft based </w:t>
-      </w:r>
-      <w:r>
-        <w:t>web applications</w:t>
-      </w:r>
-      <w:r>
-        <w:t xml:space="preserve"> using</w:t>
-      </w:r>
-      <w:r>
-        <w:t xml:space="preserve"> underlying technologies of either</w:t>
-      </w:r>
-      <w:r>
-        <w:t xml:space="preserve"> ASP.NET MVC or Silverlight</w:t>
-      </w:r>
-      <w:r>
-        <w:t xml:space="preserve"> running under IIS on</w:t>
-      </w:r>
-      <w:r>
-        <w:t>-</w:t>
-      </w:r>
-      <w:r>
-        <w:t xml:space="preserve">premise. </w:t>
-      </w:r>
-      <w:r>
-        <w:t xml:space="preserve">Migration </w:t>
-      </w:r>
-      <w:r>
-        <w:t xml:space="preserve">of web applications </w:t>
-      </w:r>
-      <w:r>
-        <w:t>to Microsoft Azure</w:t>
-      </w:r>
-      <w:r>
-        <w:t xml:space="preserve"> Platform as a Service (P</w:t>
-      </w:r>
-      <w:r>
-        <w:t>aaS</w:t>
-      </w:r>
-      <w:r>
-        <w:t>)</w:t>
-      </w:r>
-      <w:r>
-        <w:t xml:space="preserve"> is the preferred option.  </w:t>
-      </w:r>
-      <w:r>
-        <w:t>Azure Web Apps is the recommended destination for migration but come</w:t>
-      </w:r>
-      <w:r>
-        <w:t>s</w:t>
-      </w:r>
-      <w:r>
-        <w:t xml:space="preserve"> with limitations</w:t>
-      </w:r>
-      <w:r>
-        <w:t>,</w:t>
-      </w:r>
-      <w:r>
-        <w:t xml:space="preserve"> in that </w:t>
-      </w:r>
-      <w:r>
-        <w:rPr>
-          <w:lang w:eastAsia="en-GB"/>
-        </w:rPr>
-        <w:t>Azure Active Directory (</w:t>
-      </w:r>
-      <w:r>
-        <w:t xml:space="preserve">AAD) is the preferred authentication identity provider and storage of user file data should be external to the </w:t>
-      </w:r>
-      <w:r>
+        <w:rPr>
+          <w:lang w:eastAsia="en-GB"/>
+        </w:rPr>
+      </w:pPr>
+      <w:r>
+        <w:rPr>
+          <w:lang w:eastAsia="en-GB"/>
+        </w:rPr>
+        <w:t xml:space="preserve">Porting </w:t>
+      </w:r>
+      <w:r>
+        <w:rPr>
+          <w:lang w:eastAsia="en-GB"/>
+        </w:rPr>
+        <w:t xml:space="preserve">current on-premise web applications </w:t>
+      </w:r>
+      <w:r>
+        <w:rPr>
+          <w:lang w:eastAsia="en-GB"/>
+        </w:rPr>
+        <w:t>to Azure Web Apps w</w:t>
+      </w:r>
+      <w:r>
+        <w:rPr>
+          <w:lang w:eastAsia="en-GB"/>
+        </w:rPr>
+        <w:t>ill</w:t>
+      </w:r>
+      <w:r>
+        <w:rPr>
+          <w:lang w:eastAsia="en-GB"/>
+        </w:rPr>
+        <w:t xml:space="preserve"> require</w:t>
+      </w:r>
+      <w:r>
+        <w:rPr>
+          <w:lang w:eastAsia="en-GB"/>
+        </w:rPr>
+        <w:t xml:space="preserve"> </w:t>
+      </w:r>
+      <w:r>
+        <w:rPr>
+          <w:lang w:eastAsia="en-GB"/>
+        </w:rPr>
+        <w:t>re-engineering of applications</w:t>
+      </w:r>
+      <w:r>
+        <w:rPr>
+          <w:lang w:eastAsia="en-GB"/>
+        </w:rPr>
+        <w:t xml:space="preserve"> that have dependencies on AD</w:t>
+      </w:r>
+      <w:r>
+        <w:rPr>
+          <w:lang w:eastAsia="en-GB"/>
+        </w:rPr>
+        <w:t xml:space="preserve"> to </w:t>
+      </w:r>
+      <w:r>
+        <w:rPr>
+          <w:lang w:eastAsia="en-GB"/>
+        </w:rPr>
+        <w:t xml:space="preserve">support </w:t>
+      </w:r>
+      <w:r>
+        <w:rPr>
+          <w:lang w:eastAsia="en-GB"/>
+        </w:rPr>
+        <w:t xml:space="preserve">AAD authentication and </w:t>
+      </w:r>
+      <w:r>
+        <w:rPr>
+          <w:lang w:eastAsia="en-GB"/>
+        </w:rPr>
+        <w:t xml:space="preserve">a </w:t>
+      </w:r>
+      <w:r>
+        <w:rPr>
+          <w:lang w:eastAsia="en-GB"/>
+        </w:rPr>
+        <w:t xml:space="preserve">granular </w:t>
+      </w:r>
+      <w:r>
+        <w:rPr>
+          <w:lang w:eastAsia="en-GB"/>
+        </w:rPr>
+        <w:t xml:space="preserve">level of </w:t>
+      </w:r>
+      <w:r>
+        <w:rPr>
+          <w:lang w:eastAsia="en-GB"/>
+        </w:rPr>
+        <w:t xml:space="preserve">user </w:t>
+      </w:r>
+      <w:r>
+        <w:rPr>
+          <w:lang w:eastAsia="en-GB"/>
+        </w:rPr>
+        <w:t xml:space="preserve">authorisation. Azure </w:t>
+      </w:r>
+      <w:r>
+        <w:rPr>
+          <w:lang w:eastAsia="en-GB"/>
+        </w:rPr>
         <w:t>W</w:t>
       </w:r>
       <w:r>
+        <w:rPr>
+          <w:lang w:eastAsia="en-GB"/>
+        </w:rPr>
         <w:t xml:space="preserve">eb </w:t>
       </w:r>
       <w:r>
+        <w:rPr>
+          <w:lang w:eastAsia="en-GB"/>
+        </w:rPr>
         <w:t>A</w:t>
       </w:r>
       <w:r>
-        <w:t xml:space="preserve">pp. Azure </w:t>
-      </w:r>
-      <w:r>
-        <w:t>W</w:t>
-      </w:r>
-      <w:r>
-        <w:t xml:space="preserve">eb </w:t>
-      </w:r>
-      <w:r>
-        <w:t>A</w:t>
-      </w:r>
-      <w:r>
-        <w:t xml:space="preserve">pps can </w:t>
-      </w:r>
-      <w:r>
-        <w:t xml:space="preserve">be </w:t>
-      </w:r>
-      <w:r>
-        <w:t>configured at run time to</w:t>
-      </w:r>
-      <w:r>
+        <w:rPr>
+          <w:lang w:eastAsia="en-GB"/>
+        </w:rPr>
+        <w:t xml:space="preserve">pps </w:t>
+      </w:r>
+      <w:proofErr w:type="gramStart"/>
+      <w:r>
+        <w:rPr>
+          <w:lang w:eastAsia="en-GB"/>
+        </w:rPr>
+        <w:t>support</w:t>
+      </w:r>
+      <w:proofErr w:type="gramEnd"/>
+      <w:r>
+        <w:rPr>
+          <w:lang w:eastAsia="en-GB"/>
+        </w:rPr>
+        <w:t xml:space="preserve"> Azure AD Groups for authorisation or </w:t>
+      </w:r>
+      <w:r>
+        <w:rPr>
+          <w:lang w:eastAsia="en-GB"/>
+        </w:rPr>
+        <w:t>a</w:t>
+      </w:r>
+      <w:r>
+        <w:rPr>
+          <w:lang w:eastAsia="en-GB"/>
+        </w:rPr>
+        <w:t>pplication roles.</w:t>
+      </w:r>
+      <w:r>
+        <w:rPr>
+          <w:lang w:eastAsia="en-GB"/>
+        </w:rPr>
         <w:t xml:space="preserve"> </w:t>
       </w:r>
-      <w:r>
-        <w:t>execute</w:t>
-      </w:r>
-      <w:r>
-        <w:t xml:space="preserve"> in various </w:t>
-      </w:r>
-      <w:r>
-        <w:t xml:space="preserve">performance </w:t>
-      </w:r>
-      <w:r>
-        <w:t>tiers</w:t>
-      </w:r>
-      <w:r>
-        <w:t>,</w:t>
-      </w:r>
-      <w:r>
-        <w:t xml:space="preserve"> including free mode.</w:t>
-      </w:r>
-      <w:r>
-        <w:t xml:space="preserve"> </w:t>
-      </w:r>
-    </w:p>
-    <w:p/>
-    <w:p>
-      <w:pPr>
-        <w:rPr>
-          <w:lang w:eastAsia="en-GB"/>
-        </w:rPr>
-      </w:pPr>
-      <w:r>
-        <w:rPr>
-          <w:lang w:eastAsia="en-GB"/>
-        </w:rPr>
-        <w:t xml:space="preserve">Porting </w:t>
-      </w:r>
-      <w:r>
-        <w:rPr>
-          <w:lang w:eastAsia="en-GB"/>
-        </w:rPr>
-        <w:t xml:space="preserve">current on-premise web applications </w:t>
-      </w:r>
-      <w:r>
-        <w:rPr>
-          <w:lang w:eastAsia="en-GB"/>
-        </w:rPr>
-        <w:t>to Azure Web Apps w</w:t>
-      </w:r>
-      <w:r>
-        <w:rPr>
-          <w:lang w:eastAsia="en-GB"/>
-        </w:rPr>
-        <w:t>ill</w:t>
-      </w:r>
-      <w:r>
-        <w:rPr>
-          <w:lang w:eastAsia="en-GB"/>
-        </w:rPr>
-        <w:t xml:space="preserve"> require</w:t>
-      </w:r>
-      <w:r>
-        <w:rPr>
-          <w:lang w:eastAsia="en-GB"/>
-        </w:rPr>
-        <w:t xml:space="preserve"> </w:t>
-      </w:r>
-      <w:r>
-        <w:rPr>
-          <w:lang w:eastAsia="en-GB"/>
-        </w:rPr>
-        <w:t>re-engineering of applications</w:t>
-      </w:r>
-      <w:r>
-        <w:rPr>
-          <w:lang w:eastAsia="en-GB"/>
-        </w:rPr>
-        <w:t xml:space="preserve"> that have dependencies on AD</w:t>
-      </w:r>
-      <w:r>
-        <w:rPr>
-          <w:lang w:eastAsia="en-GB"/>
-        </w:rPr>
-        <w:t xml:space="preserve"> to </w:t>
-      </w:r>
-      <w:r>
-        <w:rPr>
-          <w:lang w:eastAsia="en-GB"/>
-        </w:rPr>
-        <w:t xml:space="preserve">support </w:t>
-      </w:r>
-      <w:r>
-        <w:rPr>
-          <w:lang w:eastAsia="en-GB"/>
-        </w:rPr>
-        <w:t xml:space="preserve">AAD authentication and </w:t>
-      </w:r>
-      <w:r>
-        <w:rPr>
-          <w:lang w:eastAsia="en-GB"/>
-        </w:rPr>
-        <w:t xml:space="preserve">a </w:t>
-      </w:r>
-      <w:r>
-        <w:rPr>
-          <w:lang w:eastAsia="en-GB"/>
-        </w:rPr>
-        <w:t xml:space="preserve">granular </w:t>
-      </w:r>
-      <w:r>
-        <w:rPr>
-          <w:lang w:eastAsia="en-GB"/>
-        </w:rPr>
-        <w:t xml:space="preserve">level of </w:t>
-      </w:r>
-      <w:r>
-        <w:rPr>
-          <w:lang w:eastAsia="en-GB"/>
-        </w:rPr>
-        <w:t xml:space="preserve">user </w:t>
-      </w:r>
-      <w:r>
-        <w:rPr>
-          <w:lang w:eastAsia="en-GB"/>
-        </w:rPr>
-        <w:t xml:space="preserve">authorisation. Azure </w:t>
-      </w:r>
-      <w:r>
-        <w:rPr>
-          <w:lang w:eastAsia="en-GB"/>
-        </w:rPr>
-        <w:t>W</w:t>
-      </w:r>
-      <w:r>
-        <w:rPr>
-          <w:lang w:eastAsia="en-GB"/>
-        </w:rPr>
-        <w:t xml:space="preserve">eb </w:t>
-      </w:r>
-      <w:r>
-        <w:rPr>
-          <w:lang w:eastAsia="en-GB"/>
-        </w:rPr>
-        <w:t>A</w:t>
-      </w:r>
-      <w:r>
-        <w:rPr>
-          <w:lang w:eastAsia="en-GB"/>
-        </w:rPr>
-        <w:t xml:space="preserve">pps </w:t>
-      </w:r>
-      <w:proofErr w:type="gramStart"/>
-      <w:r>
-        <w:rPr>
-          <w:lang w:eastAsia="en-GB"/>
-        </w:rPr>
-        <w:t>support</w:t>
-      </w:r>
-      <w:proofErr w:type="gramEnd"/>
-      <w:r>
-        <w:rPr>
-          <w:lang w:eastAsia="en-GB"/>
-        </w:rPr>
-        <w:t xml:space="preserve"> Azure AD Groups for authorisation or </w:t>
-      </w:r>
-      <w:r>
-        <w:rPr>
-          <w:lang w:eastAsia="en-GB"/>
-        </w:rPr>
-        <w:t>a</w:t>
-      </w:r>
-      <w:r>
-        <w:rPr>
-          <w:lang w:eastAsia="en-GB"/>
-        </w:rPr>
-        <w:t>pplication roles.</w:t>
-      </w:r>
-      <w:r>
-        <w:rPr>
-          <w:lang w:eastAsia="en-GB"/>
-        </w:rPr>
-        <w:t xml:space="preserve"> </w:t>
-      </w:r>
-      <w:hyperlink r:id="rId21" w:history="1">
+      <w:hyperlink r:id="rId22" w:history="1">
         <w:r>
           <w:rPr>
             <w:rStyle w:val="Hyperlink"/>
@@ -8214,7 +9464,7 @@
         </w:rPr>
         <w:t xml:space="preserve"> encrypted by default. </w:t>
       </w:r>
-      <w:hyperlink r:id="rId22" w:history="1">
+      <w:hyperlink r:id="rId23" w:history="1">
         <w:r>
           <w:rPr>
             <w:rStyle w:val="Hyperlink"/>
@@ -8425,14 +9675,8 @@
         <w:rPr>
           <w:lang w:eastAsia="en-GB"/>
         </w:rPr>
-        <w:t xml:space="preserve">It is important to understand that an Azure App Plan relates to a traditional Web Farm. A single Azure App Plan can be shared by multiple Azure Web Apps. It is possible to make savings by internal and external Prod Web Apps sharing the same App Plan due to internal Web Apps being busy during the working day and external Web Apps being busy over evenings and weekends. Prod Web App Auto-Scale can </w:t>
-      </w:r>
-      <w:r>
-        <w:rPr>
-          <w:lang w:eastAsia="en-GB"/>
-        </w:rPr>
         <w:lastRenderedPageBreak/>
-        <w:t xml:space="preserve">level out any unexpected transitory or overlap resource demands as necessary. Azure Web Apps can be configured to use AAD authentication and </w:t>
+        <w:t xml:space="preserve">It is important to understand that an Azure App Plan relates to a traditional Web Farm. A single Azure App Plan can be shared by multiple Azure Web Apps. It is possible to make savings by internal and external Prod Web Apps sharing the same App Plan due to internal Web Apps being busy during the working day and external Web Apps being busy over evenings and weekends. Prod Web App Auto-Scale can level out any unexpected transitory or overlap resource demands as necessary. Azure Web Apps can be configured to use AAD authentication and </w:t>
       </w:r>
       <w:r>
         <w:rPr>
@@ -8969,7 +10213,7 @@
                     <pic:cNvPicPr/>
                   </pic:nvPicPr>
                   <pic:blipFill>
-                    <a:blip r:embed="rId23"/>
+                    <a:blip r:embed="rId24"/>
                     <a:stretch>
                       <a:fillRect/>
                     </a:stretch>
@@ -9025,234 +10269,6 @@
         </w:rPr>
       </w:pPr>
     </w:p>
-    <w:tbl>
-      <w:tblPr>
-        <w:tblStyle w:val="UltimaBasicTable"/>
-        <w:tblW w:w="5000" w:type="pct"/>
-        <w:tblLook w:val="0420" w:firstRow="1" w:lastRow="0" w:firstColumn="0" w:lastColumn="0" w:noHBand="0" w:noVBand="1"/>
-      </w:tblPr>
-      <w:tblGrid>
-        <w:gridCol w:w="598"/>
-        <w:gridCol w:w="3652"/>
-        <w:gridCol w:w="5608"/>
-      </w:tblGrid>
-      <w:tr>
-        <w:trPr>
-          <w:cnfStyle w:val="100000000000" w:firstRow="1" w:lastRow="0" w:firstColumn="0" w:lastColumn="0" w:oddVBand="0" w:evenVBand="0" w:oddHBand="0" w:evenHBand="0" w:firstRowFirstColumn="0" w:firstRowLastColumn="0" w:lastRowFirstColumn="0" w:lastRowLastColumn="0"/>
-        </w:trPr>
-        <w:tc>
-          <w:tcPr>
-            <w:tcW w:w="597" w:type="dxa"/>
-          </w:tcPr>
-          <w:p>
-            <w:pPr>
-              <w:jc w:val="center"/>
-            </w:pPr>
-            <w:r>
-              <w:t>#</w:t>
-            </w:r>
-          </w:p>
-        </w:tc>
-        <w:tc>
-          <w:tcPr>
-            <w:tcW w:w="3651" w:type="dxa"/>
-          </w:tcPr>
-          <w:p>
-            <w:r>
-              <w:t>Business Benefit</w:t>
-            </w:r>
-          </w:p>
-        </w:tc>
-        <w:tc>
-          <w:tcPr>
-            <w:tcW w:w="5606" w:type="dxa"/>
-          </w:tcPr>
-          <w:p>
-            <w:r>
-              <w:t xml:space="preserve">Potential </w:t>
-            </w:r>
-            <w:r>
-              <w:t>Impact</w:t>
-            </w:r>
-          </w:p>
-        </w:tc>
-      </w:tr>
-      <w:tr>
-        <w:tc>
-          <w:tcPr>
-            <w:tcW w:w="597" w:type="dxa"/>
-          </w:tcPr>
-          <w:p>
-            <w:pPr>
-              <w:jc w:val="center"/>
-            </w:pPr>
-            <w:r>
-              <w:t>1</w:t>
-            </w:r>
-          </w:p>
-        </w:tc>
-        <w:tc>
-          <w:tcPr>
-            <w:tcW w:w="3651" w:type="dxa"/>
-          </w:tcPr>
-          <w:p>
-            <w:r>
-              <w:t>Hosted managed service</w:t>
-            </w:r>
-          </w:p>
-        </w:tc>
-        <w:tc>
-          <w:tcPr>
-            <w:tcW w:w="5606" w:type="dxa"/>
-          </w:tcPr>
-          <w:p>
-            <w:r>
-              <w:t>Reduction in maintenance and support costs</w:t>
-            </w:r>
-          </w:p>
-        </w:tc>
-      </w:tr>
-      <w:tr>
-        <w:tc>
-          <w:tcPr>
-            <w:tcW w:w="597" w:type="dxa"/>
-          </w:tcPr>
-          <w:p>
-            <w:pPr>
-              <w:jc w:val="center"/>
-            </w:pPr>
-            <w:r>
-              <w:t>2</w:t>
-            </w:r>
-          </w:p>
-        </w:tc>
-        <w:tc>
-          <w:tcPr>
-            <w:tcW w:w="3651" w:type="dxa"/>
-          </w:tcPr>
-          <w:p>
-            <w:r>
-              <w:t>PaaS built in high availability</w:t>
-            </w:r>
-          </w:p>
-        </w:tc>
-        <w:tc>
-          <w:tcPr>
-            <w:tcW w:w="5606" w:type="dxa"/>
-          </w:tcPr>
-          <w:p>
-            <w:r>
-              <w:t>Less complexity in achieving high availability</w:t>
-            </w:r>
-          </w:p>
-        </w:tc>
-      </w:tr>
-      <w:tr>
-        <w:tc>
-          <w:tcPr>
-            <w:tcW w:w="597" w:type="dxa"/>
-          </w:tcPr>
-          <w:p>
-            <w:pPr>
-              <w:jc w:val="center"/>
-            </w:pPr>
-            <w:r>
-              <w:t>3</w:t>
-            </w:r>
-          </w:p>
-        </w:tc>
-        <w:tc>
-          <w:tcPr>
-            <w:tcW w:w="3651" w:type="dxa"/>
-          </w:tcPr>
-          <w:p>
-            <w:r>
-              <w:t>Highly scalable</w:t>
-            </w:r>
-          </w:p>
-        </w:tc>
-        <w:tc>
-          <w:tcPr>
-            <w:tcW w:w="5606" w:type="dxa"/>
-          </w:tcPr>
-          <w:p>
-            <w:r>
-              <w:t>Easily scale up or down to match ongoing requirement</w:t>
-            </w:r>
-          </w:p>
-        </w:tc>
-      </w:tr>
-      <w:tr>
-        <w:tc>
-          <w:tcPr>
-            <w:tcW w:w="597" w:type="dxa"/>
-          </w:tcPr>
-          <w:p>
-            <w:pPr>
-              <w:jc w:val="center"/>
-            </w:pPr>
-            <w:r>
-              <w:t>4</w:t>
-            </w:r>
-          </w:p>
-        </w:tc>
-        <w:tc>
-          <w:tcPr>
-            <w:tcW w:w="3651" w:type="dxa"/>
-          </w:tcPr>
-          <w:p>
-            <w:r>
-              <w:t>PaaS Security</w:t>
-            </w:r>
-          </w:p>
-        </w:tc>
-        <w:tc>
-          <w:tcPr>
-            <w:tcW w:w="5606" w:type="dxa"/>
-          </w:tcPr>
-          <w:p>
-            <w:r>
-              <w:t>OS patching and network security risks reduced</w:t>
-            </w:r>
-          </w:p>
-        </w:tc>
-      </w:tr>
-      <w:tr>
-        <w:tc>
-          <w:tcPr>
-            <w:tcW w:w="597" w:type="dxa"/>
-          </w:tcPr>
-          <w:p>
-            <w:pPr>
-              <w:jc w:val="center"/>
-            </w:pPr>
-            <w:r>
-              <w:t>5</w:t>
-            </w:r>
-          </w:p>
-        </w:tc>
-        <w:tc>
-          <w:tcPr>
-            <w:tcW w:w="3651" w:type="dxa"/>
-          </w:tcPr>
-          <w:p>
-            <w:r>
-              <w:t>Disaster Recovery</w:t>
-            </w:r>
-          </w:p>
-        </w:tc>
-        <w:tc>
-          <w:tcPr>
-            <w:tcW w:w="5606" w:type="dxa"/>
-          </w:tcPr>
-          <w:p>
-            <w:r>
-              <w:t>With IaaS workloads, ASR can be used to replicate to a secondary region for disaster recovery</w:t>
-            </w:r>
-          </w:p>
-        </w:tc>
-      </w:tr>
-    </w:tbl>
     <w:p>
       <w:pPr>
         <w:rPr>
@@ -9265,6 +10281,8 @@
           <w:docGrid w:linePitch="360"/>
         </w:sectPr>
       </w:pPr>
+      <w:bookmarkStart w:id="53" w:name="_GoBack"/>
+      <w:bookmarkEnd w:id="53"/>
     </w:p>
     <w:p>
       <w:pPr>
@@ -9315,8 +10333,8 @@
     <w:p/>
     <w:p/>
     <w:sectPr>
-      <w:headerReference w:type="default" r:id="rId24"/>
-      <w:footerReference w:type="default" r:id="rId25"/>
+      <w:headerReference w:type="default" r:id="rId25"/>
+      <w:footerReference w:type="default" r:id="rId26"/>
       <w:pgSz w:w="11906" w:h="16838"/>
       <w:pgMar w:top="1021" w:right="1021" w:bottom="3289" w:left="1021" w:header="680" w:footer="680" w:gutter="0"/>
       <w:cols w:space="708"/>
@@ -9722,7 +10740,7 @@
       <w:rPr>
         <w:noProof/>
       </w:rPr>
-      <w:t>4.0</w:t>
+      <w:t>5.0</w:t>
     </w:r>
     <w:r>
       <w:rPr>
@@ -10418,34 +11436,12 @@
                             </w:tabs>
                             <w:jc w:val="left"/>
                           </w:pPr>
-                          <w:sdt>
-                            <w:sdtPr>
-                              <w:rPr>
-                                <w:rStyle w:val="HeaderChar"/>
-                                <w:rFonts w:asciiTheme="minorHAnsi" w:hAnsiTheme="minorHAnsi"/>
-                              </w:rPr>
-                              <w:alias w:val="Title"/>
-                              <w:tag w:val="Title"/>
-                              <w:id w:val="268816870"/>
-                              <w:dataBinding w:prefixMappings="xmlns:ns0='http://purl.org/dc/elements/1.1/' xmlns:ns1='http://schemas.openxmlformats.org/package/2006/metadata/core-properties' " w:xpath="/ns1:coreProperties[1]/ns0:title[1]" w:storeItemID="{6C3C8BC8-F283-45AE-878A-BAB7291924A1}"/>
-                              <w:text w:multiLine="1"/>
-                            </w:sdtPr>
-                            <w:sdtContent>
-                              <w:r>
-                                <w:rPr>
-                                  <w:rStyle w:val="HeaderChar"/>
-                                  <w:rFonts w:asciiTheme="minorHAnsi" w:hAnsiTheme="minorHAnsi"/>
-                                </w:rPr>
-                                <w:t>Azure Migration</w:t>
-                              </w:r>
-                            </w:sdtContent>
-                          </w:sdt>
                           <w:r>
                             <w:rPr>
                               <w:rStyle w:val="HeaderChar"/>
                               <w:rFonts w:asciiTheme="minorHAnsi" w:hAnsiTheme="minorHAnsi"/>
                             </w:rPr>
-                            <w:t xml:space="preserve"> - </w:t>
+                            <w:t xml:space="preserve"> </w:t>
                           </w:r>
                           <w:sdt>
                             <w:sdtPr>
@@ -10465,7 +11461,7 @@
                                   <w:rStyle w:val="HeaderChar"/>
                                   <w:rFonts w:asciiTheme="minorHAnsi" w:hAnsiTheme="minorHAnsi"/>
                                 </w:rPr>
-                                <w:t>Architecture</w:t>
+                                <w:t>Architecture for ECA Migration to Azure</w:t>
                               </w:r>
                             </w:sdtContent>
                           </w:sdt>
@@ -10540,34 +11536,12 @@
                       </w:tabs>
                       <w:jc w:val="left"/>
                     </w:pPr>
-                    <w:sdt>
-                      <w:sdtPr>
-                        <w:rPr>
-                          <w:rStyle w:val="HeaderChar"/>
-                          <w:rFonts w:asciiTheme="minorHAnsi" w:hAnsiTheme="minorHAnsi"/>
-                        </w:rPr>
-                        <w:alias w:val="Title"/>
-                        <w:tag w:val="Title"/>
-                        <w:id w:val="268816870"/>
-                        <w:dataBinding w:prefixMappings="xmlns:ns0='http://purl.org/dc/elements/1.1/' xmlns:ns1='http://schemas.openxmlformats.org/package/2006/metadata/core-properties' " w:xpath="/ns1:coreProperties[1]/ns0:title[1]" w:storeItemID="{6C3C8BC8-F283-45AE-878A-BAB7291924A1}"/>
-                        <w:text w:multiLine="1"/>
-                      </w:sdtPr>
-                      <w:sdtContent>
-                        <w:r>
-                          <w:rPr>
-                            <w:rStyle w:val="HeaderChar"/>
-                            <w:rFonts w:asciiTheme="minorHAnsi" w:hAnsiTheme="minorHAnsi"/>
-                          </w:rPr>
-                          <w:t>Azure Migration</w:t>
-                        </w:r>
-                      </w:sdtContent>
-                    </w:sdt>
                     <w:r>
                       <w:rPr>
                         <w:rStyle w:val="HeaderChar"/>
                         <w:rFonts w:asciiTheme="minorHAnsi" w:hAnsiTheme="minorHAnsi"/>
                       </w:rPr>
-                      <w:t xml:space="preserve"> - </w:t>
+                      <w:t xml:space="preserve"> </w:t>
                     </w:r>
                     <w:sdt>
                       <w:sdtPr>
@@ -10587,7 +11561,7 @@
                             <w:rStyle w:val="HeaderChar"/>
                             <w:rFonts w:asciiTheme="minorHAnsi" w:hAnsiTheme="minorHAnsi"/>
                           </w:rPr>
-                          <w:t>Architecture</w:t>
+                          <w:t>Architecture for ECA Migration to Azure</w:t>
                         </w:r>
                       </w:sdtContent>
                     </w:sdt>
@@ -17093,7 +18067,7 @@
 </file>
 
 <file path=customXml/itemProps6.xml><?xml version="1.0" encoding="utf-8"?>
-<ds:datastoreItem xmlns:ds="http://schemas.openxmlformats.org/officeDocument/2006/customXml" ds:itemID="{8AFFF375-CE62-41DE-BD33-33F67C8FDAF4}">
+<ds:datastoreItem xmlns:ds="http://schemas.openxmlformats.org/officeDocument/2006/customXml" ds:itemID="{D609EDF8-F0BC-4790-B547-D2BE0C013955}">
   <ds:schemaRefs>
     <ds:schemaRef ds:uri="http://schemas.openxmlformats.org/officeDocument/2006/bibliography"/>
   </ds:schemaRefs>

--- a/docs/Architecture for ECA Migration to Azure v0.11nw.docx
+++ b/docs/Architecture for ECA Migration to Azure v0.11nw.docx
@@ -6082,12 +6082,11 @@
                 <w:lang w:eastAsia="en-GB"/>
               </w:rPr>
             </w:pPr>
-            <w:proofErr w:type="spellStart"/>
-            <w:r>
-              <w:rPr>
-                <w:lang w:eastAsia="en-GB"/>
-              </w:rPr>
-              <w:t>x</w:t>
+            <w:r>
+              <w:rPr>
+                <w:lang w:eastAsia="en-GB"/>
+              </w:rPr>
+              <w:t>-</w:t>
             </w:r>
             <w:r>
               <w:rPr>
@@ -6095,7 +6094,47 @@
               </w:rPr>
               <w:t>Mb</w:t>
             </w:r>
-            <w:proofErr w:type="spellEnd"/>
+          </w:p>
+        </w:tc>
+      </w:tr>
+      <w:tr>
+        <w:trPr>
+          <w:trHeight w:val="368"/>
+        </w:trPr>
+        <w:tc>
+          <w:tcPr>
+            <w:tcW w:w="3314" w:type="dxa"/>
+          </w:tcPr>
+          <w:p>
+            <w:pPr>
+              <w:rPr>
+                <w:lang w:eastAsia="en-GB"/>
+              </w:rPr>
+            </w:pPr>
+            <w:r>
+              <w:rPr>
+                <w:lang w:eastAsia="en-GB"/>
+              </w:rPr>
+              <w:t>Swanley</w:t>
+            </w:r>
+          </w:p>
+        </w:tc>
+        <w:tc>
+          <w:tcPr>
+            <w:tcW w:w="6553" w:type="dxa"/>
+          </w:tcPr>
+          <w:p>
+            <w:pPr>
+              <w:rPr>
+                <w:lang w:eastAsia="en-GB"/>
+              </w:rPr>
+            </w:pPr>
+            <w:r>
+              <w:rPr>
+                <w:lang w:eastAsia="en-GB"/>
+              </w:rPr>
+              <w:t>-MB</w:t>
+            </w:r>
           </w:p>
         </w:tc>
       </w:tr>
@@ -6113,14 +6152,12 @@
                 <w:lang w:eastAsia="en-GB"/>
               </w:rPr>
             </w:pPr>
-            <w:proofErr w:type="spellStart"/>
-            <w:r>
-              <w:rPr>
-                <w:lang w:eastAsia="en-GB"/>
-              </w:rPr>
-              <w:t>yy</w:t>
-            </w:r>
-            <w:proofErr w:type="spellEnd"/>
+            <w:r>
+              <w:rPr>
+                <w:lang w:eastAsia="en-GB"/>
+              </w:rPr>
+              <w:t>Branch Offices</w:t>
+            </w:r>
           </w:p>
         </w:tc>
         <w:tc>
@@ -6137,7 +6174,13 @@
               <w:rPr>
                 <w:lang w:eastAsia="en-GB"/>
               </w:rPr>
-              <w:t>500Mb</w:t>
+              <w:t>-</w:t>
+            </w:r>
+            <w:r>
+              <w:rPr>
+                <w:lang w:eastAsia="en-GB"/>
+              </w:rPr>
+              <w:t>Mb</w:t>
             </w:r>
           </w:p>
         </w:tc>
@@ -6310,6 +6353,12 @@
                 <w:lang w:eastAsia="en-GB"/>
               </w:rPr>
             </w:pPr>
+            <w:r>
+              <w:rPr>
+                <w:lang w:eastAsia="en-GB"/>
+              </w:rPr>
+              <w:t>ECA Connect</w:t>
+            </w:r>
           </w:p>
         </w:tc>
         <w:tc>
@@ -6344,7 +6393,7 @@
               <w:rPr>
                 <w:lang w:eastAsia="en-GB"/>
               </w:rPr>
-              <w:t>4</w:t>
+              <w:t>2</w:t>
             </w:r>
           </w:p>
         </w:tc>
@@ -6362,7 +6411,7 @@
               <w:rPr>
                 <w:lang w:eastAsia="en-GB"/>
               </w:rPr>
-              <w:t>12</w:t>
+              <w:t>6</w:t>
             </w:r>
           </w:p>
         </w:tc>
@@ -6381,6 +6430,12 @@
                 <w:lang w:eastAsia="en-GB"/>
               </w:rPr>
               <w:t>Windows Server</w:t>
+            </w:r>
+            <w:r>
+              <w:rPr>
+                <w:lang w:eastAsia="en-GB"/>
+              </w:rPr>
+              <w:t xml:space="preserve"> 2012R2</w:t>
             </w:r>
           </w:p>
         </w:tc>
@@ -6414,6 +6469,12 @@
                 <w:lang w:eastAsia="en-GB"/>
               </w:rPr>
             </w:pPr>
+            <w:r>
+              <w:rPr>
+                <w:lang w:eastAsia="en-GB"/>
+              </w:rPr>
+              <w:t>Financial</w:t>
+            </w:r>
           </w:p>
         </w:tc>
         <w:tc>
@@ -6430,7 +6491,7 @@
               <w:rPr>
                 <w:lang w:eastAsia="en-GB"/>
               </w:rPr>
-              <w:t>Physical</w:t>
+              <w:t>VM</w:t>
             </w:r>
           </w:p>
         </w:tc>
@@ -6448,7 +6509,7 @@
               <w:rPr>
                 <w:lang w:eastAsia="en-GB"/>
               </w:rPr>
-              <w:t>32</w:t>
+              <w:t>2</w:t>
             </w:r>
           </w:p>
         </w:tc>
@@ -6466,7 +6527,7 @@
               <w:rPr>
                 <w:lang w:eastAsia="en-GB"/>
               </w:rPr>
-              <w:t>128</w:t>
+              <w:t>6</w:t>
             </w:r>
           </w:p>
         </w:tc>
@@ -6484,7 +6545,7 @@
               <w:rPr>
                 <w:lang w:eastAsia="en-GB"/>
               </w:rPr>
-              <w:t>Windows Server</w:t>
+              <w:t>Windows Server 2012R2</w:t>
             </w:r>
           </w:p>
         </w:tc>
@@ -6502,8 +6563,706 @@
               <w:rPr>
                 <w:lang w:eastAsia="en-GB"/>
               </w:rPr>
-              <w:t>SQL Server</w:t>
-            </w:r>
+              <w:t>IIS Web Server</w:t>
+            </w:r>
+          </w:p>
+        </w:tc>
+      </w:tr>
+      <w:tr>
+        <w:tc>
+          <w:tcPr>
+            <w:tcW w:w="1834" w:type="dxa"/>
+          </w:tcPr>
+          <w:p>
+            <w:pPr>
+              <w:rPr>
+                <w:lang w:eastAsia="en-GB"/>
+              </w:rPr>
+            </w:pPr>
+            <w:r>
+              <w:rPr>
+                <w:lang w:eastAsia="en-GB"/>
+              </w:rPr>
+              <w:t>ECS Card</w:t>
+            </w:r>
+          </w:p>
+        </w:tc>
+        <w:tc>
+          <w:tcPr>
+            <w:tcW w:w="965" w:type="dxa"/>
+          </w:tcPr>
+          <w:p>
+            <w:pPr>
+              <w:rPr>
+                <w:lang w:eastAsia="en-GB"/>
+              </w:rPr>
+            </w:pPr>
+            <w:r>
+              <w:rPr>
+                <w:lang w:eastAsia="en-GB"/>
+              </w:rPr>
+              <w:t>VM</w:t>
+            </w:r>
+          </w:p>
+        </w:tc>
+        <w:tc>
+          <w:tcPr>
+            <w:tcW w:w="1021" w:type="dxa"/>
+          </w:tcPr>
+          <w:p>
+            <w:pPr>
+              <w:rPr>
+                <w:lang w:eastAsia="en-GB"/>
+              </w:rPr>
+            </w:pPr>
+            <w:r>
+              <w:rPr>
+                <w:lang w:eastAsia="en-GB"/>
+              </w:rPr>
+              <w:t>2</w:t>
+            </w:r>
+          </w:p>
+        </w:tc>
+        <w:tc>
+          <w:tcPr>
+            <w:tcW w:w="1199" w:type="dxa"/>
+          </w:tcPr>
+          <w:p>
+            <w:pPr>
+              <w:rPr>
+                <w:lang w:eastAsia="en-GB"/>
+              </w:rPr>
+            </w:pPr>
+            <w:r>
+              <w:rPr>
+                <w:lang w:eastAsia="en-GB"/>
+              </w:rPr>
+              <w:t>6</w:t>
+            </w:r>
+          </w:p>
+        </w:tc>
+        <w:tc>
+          <w:tcPr>
+            <w:tcW w:w="1566" w:type="dxa"/>
+          </w:tcPr>
+          <w:p>
+            <w:pPr>
+              <w:rPr>
+                <w:lang w:eastAsia="en-GB"/>
+              </w:rPr>
+            </w:pPr>
+            <w:r>
+              <w:rPr>
+                <w:lang w:eastAsia="en-GB"/>
+              </w:rPr>
+              <w:t>Windows Server 2012R2</w:t>
+            </w:r>
+          </w:p>
+        </w:tc>
+        <w:tc>
+          <w:tcPr>
+            <w:tcW w:w="3269" w:type="dxa"/>
+          </w:tcPr>
+          <w:p>
+            <w:pPr>
+              <w:rPr>
+                <w:lang w:eastAsia="en-GB"/>
+              </w:rPr>
+            </w:pPr>
+            <w:r>
+              <w:rPr>
+                <w:lang w:eastAsia="en-GB"/>
+              </w:rPr>
+              <w:t>IIS Web Server</w:t>
+            </w:r>
+          </w:p>
+        </w:tc>
+      </w:tr>
+      <w:tr>
+        <w:tc>
+          <w:tcPr>
+            <w:tcW w:w="1834" w:type="dxa"/>
+          </w:tcPr>
+          <w:p>
+            <w:pPr>
+              <w:rPr>
+                <w:lang w:eastAsia="en-GB"/>
+              </w:rPr>
+            </w:pPr>
+            <w:r>
+              <w:rPr>
+                <w:lang w:eastAsia="en-GB"/>
+              </w:rPr>
+              <w:t>SSRS</w:t>
+            </w:r>
+          </w:p>
+        </w:tc>
+        <w:tc>
+          <w:tcPr>
+            <w:tcW w:w="965" w:type="dxa"/>
+          </w:tcPr>
+          <w:p>
+            <w:pPr>
+              <w:rPr>
+                <w:lang w:eastAsia="en-GB"/>
+              </w:rPr>
+            </w:pPr>
+            <w:r>
+              <w:rPr>
+                <w:lang w:eastAsia="en-GB"/>
+              </w:rPr>
+              <w:t>VM</w:t>
+            </w:r>
+          </w:p>
+        </w:tc>
+        <w:tc>
+          <w:tcPr>
+            <w:tcW w:w="1021" w:type="dxa"/>
+          </w:tcPr>
+          <w:p>
+            <w:pPr>
+              <w:rPr>
+                <w:lang w:eastAsia="en-GB"/>
+              </w:rPr>
+            </w:pPr>
+            <w:r>
+              <w:rPr>
+                <w:lang w:eastAsia="en-GB"/>
+              </w:rPr>
+              <w:t>4</w:t>
+            </w:r>
+          </w:p>
+        </w:tc>
+        <w:tc>
+          <w:tcPr>
+            <w:tcW w:w="1199" w:type="dxa"/>
+          </w:tcPr>
+          <w:p>
+            <w:pPr>
+              <w:rPr>
+                <w:lang w:eastAsia="en-GB"/>
+              </w:rPr>
+            </w:pPr>
+            <w:r>
+              <w:rPr>
+                <w:lang w:eastAsia="en-GB"/>
+              </w:rPr>
+              <w:t>8</w:t>
+            </w:r>
+          </w:p>
+        </w:tc>
+        <w:tc>
+          <w:tcPr>
+            <w:tcW w:w="1566" w:type="dxa"/>
+          </w:tcPr>
+          <w:p>
+            <w:pPr>
+              <w:rPr>
+                <w:lang w:eastAsia="en-GB"/>
+              </w:rPr>
+            </w:pPr>
+            <w:r>
+              <w:rPr>
+                <w:lang w:eastAsia="en-GB"/>
+              </w:rPr>
+              <w:t>Windows Server 2012R2</w:t>
+            </w:r>
+          </w:p>
+        </w:tc>
+        <w:tc>
+          <w:tcPr>
+            <w:tcW w:w="3269" w:type="dxa"/>
+          </w:tcPr>
+          <w:p>
+            <w:pPr>
+              <w:rPr>
+                <w:lang w:eastAsia="en-GB"/>
+              </w:rPr>
+            </w:pPr>
+            <w:r>
+              <w:rPr>
+                <w:lang w:eastAsia="en-GB"/>
+              </w:rPr>
+              <w:t>IIS Web Server</w:t>
+            </w:r>
+          </w:p>
+        </w:tc>
+      </w:tr>
+      <w:tr>
+        <w:tc>
+          <w:tcPr>
+            <w:tcW w:w="1834" w:type="dxa"/>
+          </w:tcPr>
+          <w:p>
+            <w:pPr>
+              <w:rPr>
+                <w:lang w:eastAsia="en-GB"/>
+              </w:rPr>
+            </w:pPr>
+            <w:r>
+              <w:rPr>
+                <w:lang w:eastAsia="en-GB"/>
+              </w:rPr>
+              <w:t>Watchdog</w:t>
+            </w:r>
+          </w:p>
+        </w:tc>
+        <w:tc>
+          <w:tcPr>
+            <w:tcW w:w="965" w:type="dxa"/>
+          </w:tcPr>
+          <w:p>
+            <w:pPr>
+              <w:rPr>
+                <w:lang w:eastAsia="en-GB"/>
+              </w:rPr>
+            </w:pPr>
+            <w:r>
+              <w:rPr>
+                <w:lang w:eastAsia="en-GB"/>
+              </w:rPr>
+              <w:t>?</w:t>
+            </w:r>
+          </w:p>
+        </w:tc>
+        <w:tc>
+          <w:tcPr>
+            <w:tcW w:w="1021" w:type="dxa"/>
+          </w:tcPr>
+          <w:p>
+            <w:pPr>
+              <w:rPr>
+                <w:lang w:eastAsia="en-GB"/>
+              </w:rPr>
+            </w:pPr>
+          </w:p>
+        </w:tc>
+        <w:tc>
+          <w:tcPr>
+            <w:tcW w:w="1199" w:type="dxa"/>
+          </w:tcPr>
+          <w:p>
+            <w:pPr>
+              <w:rPr>
+                <w:lang w:eastAsia="en-GB"/>
+              </w:rPr>
+            </w:pPr>
+          </w:p>
+        </w:tc>
+        <w:tc>
+          <w:tcPr>
+            <w:tcW w:w="1566" w:type="dxa"/>
+          </w:tcPr>
+          <w:p>
+            <w:pPr>
+              <w:rPr>
+                <w:lang w:eastAsia="en-GB"/>
+              </w:rPr>
+            </w:pPr>
+          </w:p>
+        </w:tc>
+        <w:tc>
+          <w:tcPr>
+            <w:tcW w:w="3269" w:type="dxa"/>
+          </w:tcPr>
+          <w:p>
+            <w:pPr>
+              <w:rPr>
+                <w:lang w:eastAsia="en-GB"/>
+              </w:rPr>
+            </w:pPr>
+          </w:p>
+        </w:tc>
+      </w:tr>
+      <w:tr>
+        <w:tc>
+          <w:tcPr>
+            <w:tcW w:w="1834" w:type="dxa"/>
+          </w:tcPr>
+          <w:p>
+            <w:pPr>
+              <w:rPr>
+                <w:lang w:eastAsia="en-GB"/>
+              </w:rPr>
+            </w:pPr>
+            <w:r>
+              <w:rPr>
+                <w:lang w:eastAsia="en-GB"/>
+              </w:rPr>
+              <w:t>Eca.co.uk</w:t>
+            </w:r>
+          </w:p>
+        </w:tc>
+        <w:tc>
+          <w:tcPr>
+            <w:tcW w:w="965" w:type="dxa"/>
+          </w:tcPr>
+          <w:p>
+            <w:pPr>
+              <w:rPr>
+                <w:lang w:eastAsia="en-GB"/>
+              </w:rPr>
+            </w:pPr>
+            <w:r>
+              <w:rPr>
+                <w:lang w:eastAsia="en-GB"/>
+              </w:rPr>
+              <w:t>VM</w:t>
+            </w:r>
+          </w:p>
+        </w:tc>
+        <w:tc>
+          <w:tcPr>
+            <w:tcW w:w="1021" w:type="dxa"/>
+          </w:tcPr>
+          <w:p>
+            <w:pPr>
+              <w:rPr>
+                <w:lang w:eastAsia="en-GB"/>
+              </w:rPr>
+            </w:pPr>
+            <w:r>
+              <w:rPr>
+                <w:lang w:eastAsia="en-GB"/>
+              </w:rPr>
+              <w:t>2</w:t>
+            </w:r>
+          </w:p>
+        </w:tc>
+        <w:tc>
+          <w:tcPr>
+            <w:tcW w:w="1199" w:type="dxa"/>
+          </w:tcPr>
+          <w:p>
+            <w:pPr>
+              <w:rPr>
+                <w:lang w:eastAsia="en-GB"/>
+              </w:rPr>
+            </w:pPr>
+            <w:r>
+              <w:rPr>
+                <w:lang w:eastAsia="en-GB"/>
+              </w:rPr>
+              <w:t>6</w:t>
+            </w:r>
+          </w:p>
+        </w:tc>
+        <w:tc>
+          <w:tcPr>
+            <w:tcW w:w="1566" w:type="dxa"/>
+          </w:tcPr>
+          <w:p>
+            <w:pPr>
+              <w:rPr>
+                <w:lang w:eastAsia="en-GB"/>
+              </w:rPr>
+            </w:pPr>
+            <w:r>
+              <w:rPr>
+                <w:lang w:eastAsia="en-GB"/>
+              </w:rPr>
+              <w:t>Windows Server 2012R2</w:t>
+            </w:r>
+          </w:p>
+        </w:tc>
+        <w:tc>
+          <w:tcPr>
+            <w:tcW w:w="3269" w:type="dxa"/>
+          </w:tcPr>
+          <w:p>
+            <w:pPr>
+              <w:rPr>
+                <w:lang w:eastAsia="en-GB"/>
+              </w:rPr>
+            </w:pPr>
+            <w:r>
+              <w:rPr>
+                <w:lang w:eastAsia="en-GB"/>
+              </w:rPr>
+              <w:t>IIS Web Server</w:t>
+            </w:r>
+          </w:p>
+        </w:tc>
+      </w:tr>
+      <w:tr>
+        <w:tc>
+          <w:tcPr>
+            <w:tcW w:w="1834" w:type="dxa"/>
+          </w:tcPr>
+          <w:p>
+            <w:pPr>
+              <w:rPr>
+                <w:lang w:eastAsia="en-GB"/>
+              </w:rPr>
+            </w:pPr>
+            <w:r>
+              <w:rPr>
+                <w:lang w:eastAsia="en-GB"/>
+              </w:rPr>
+              <w:t>Ecscard.org.uk</w:t>
+            </w:r>
+          </w:p>
+        </w:tc>
+        <w:tc>
+          <w:tcPr>
+            <w:tcW w:w="965" w:type="dxa"/>
+          </w:tcPr>
+          <w:p>
+            <w:pPr>
+              <w:rPr>
+                <w:lang w:eastAsia="en-GB"/>
+              </w:rPr>
+            </w:pPr>
+            <w:r>
+              <w:rPr>
+                <w:lang w:eastAsia="en-GB"/>
+              </w:rPr>
+              <w:t>VM</w:t>
+            </w:r>
+          </w:p>
+        </w:tc>
+        <w:tc>
+          <w:tcPr>
+            <w:tcW w:w="1021" w:type="dxa"/>
+          </w:tcPr>
+          <w:p>
+            <w:pPr>
+              <w:rPr>
+                <w:lang w:eastAsia="en-GB"/>
+              </w:rPr>
+            </w:pPr>
+            <w:r>
+              <w:rPr>
+                <w:lang w:eastAsia="en-GB"/>
+              </w:rPr>
+              <w:t>2</w:t>
+            </w:r>
+          </w:p>
+        </w:tc>
+        <w:tc>
+          <w:tcPr>
+            <w:tcW w:w="1199" w:type="dxa"/>
+          </w:tcPr>
+          <w:p>
+            <w:pPr>
+              <w:rPr>
+                <w:lang w:eastAsia="en-GB"/>
+              </w:rPr>
+            </w:pPr>
+            <w:r>
+              <w:rPr>
+                <w:lang w:eastAsia="en-GB"/>
+              </w:rPr>
+              <w:t>6</w:t>
+            </w:r>
+          </w:p>
+        </w:tc>
+        <w:tc>
+          <w:tcPr>
+            <w:tcW w:w="1566" w:type="dxa"/>
+          </w:tcPr>
+          <w:p>
+            <w:pPr>
+              <w:rPr>
+                <w:lang w:eastAsia="en-GB"/>
+              </w:rPr>
+            </w:pPr>
+            <w:r>
+              <w:rPr>
+                <w:lang w:eastAsia="en-GB"/>
+              </w:rPr>
+              <w:t>Windows Server 2012R2</w:t>
+            </w:r>
+          </w:p>
+        </w:tc>
+        <w:tc>
+          <w:tcPr>
+            <w:tcW w:w="3269" w:type="dxa"/>
+          </w:tcPr>
+          <w:p>
+            <w:pPr>
+              <w:rPr>
+                <w:lang w:eastAsia="en-GB"/>
+              </w:rPr>
+            </w:pPr>
+          </w:p>
+        </w:tc>
+      </w:tr>
+      <w:tr>
+        <w:tc>
+          <w:tcPr>
+            <w:tcW w:w="1834" w:type="dxa"/>
+          </w:tcPr>
+          <w:p>
+            <w:pPr>
+              <w:rPr>
+                <w:lang w:eastAsia="en-GB"/>
+              </w:rPr>
+            </w:pPr>
+            <w:r>
+              <w:rPr>
+                <w:lang w:eastAsia="en-GB"/>
+              </w:rPr>
+              <w:t>Ecsexams.org.uk</w:t>
+            </w:r>
+          </w:p>
+        </w:tc>
+        <w:tc>
+          <w:tcPr>
+            <w:tcW w:w="965" w:type="dxa"/>
+          </w:tcPr>
+          <w:p>
+            <w:pPr>
+              <w:rPr>
+                <w:lang w:eastAsia="en-GB"/>
+              </w:rPr>
+            </w:pPr>
+            <w:r>
+              <w:rPr>
+                <w:lang w:eastAsia="en-GB"/>
+              </w:rPr>
+              <w:t>VM</w:t>
+            </w:r>
+          </w:p>
+        </w:tc>
+        <w:tc>
+          <w:tcPr>
+            <w:tcW w:w="1021" w:type="dxa"/>
+          </w:tcPr>
+          <w:p>
+            <w:pPr>
+              <w:rPr>
+                <w:lang w:eastAsia="en-GB"/>
+              </w:rPr>
+            </w:pPr>
+            <w:r>
+              <w:rPr>
+                <w:lang w:eastAsia="en-GB"/>
+              </w:rPr>
+              <w:t>2</w:t>
+            </w:r>
+          </w:p>
+        </w:tc>
+        <w:tc>
+          <w:tcPr>
+            <w:tcW w:w="1199" w:type="dxa"/>
+          </w:tcPr>
+          <w:p>
+            <w:pPr>
+              <w:rPr>
+                <w:lang w:eastAsia="en-GB"/>
+              </w:rPr>
+            </w:pPr>
+            <w:r>
+              <w:rPr>
+                <w:lang w:eastAsia="en-GB"/>
+              </w:rPr>
+              <w:t>6</w:t>
+            </w:r>
+          </w:p>
+        </w:tc>
+        <w:tc>
+          <w:tcPr>
+            <w:tcW w:w="1566" w:type="dxa"/>
+          </w:tcPr>
+          <w:p>
+            <w:pPr>
+              <w:rPr>
+                <w:lang w:eastAsia="en-GB"/>
+              </w:rPr>
+            </w:pPr>
+            <w:r>
+              <w:rPr>
+                <w:lang w:eastAsia="en-GB"/>
+              </w:rPr>
+              <w:t>Windows Server 2008R2</w:t>
+            </w:r>
+          </w:p>
+        </w:tc>
+        <w:tc>
+          <w:tcPr>
+            <w:tcW w:w="3269" w:type="dxa"/>
+          </w:tcPr>
+          <w:p>
+            <w:pPr>
+              <w:rPr>
+                <w:lang w:eastAsia="en-GB"/>
+              </w:rPr>
+            </w:pPr>
+          </w:p>
+        </w:tc>
+      </w:tr>
+      <w:tr>
+        <w:tc>
+          <w:tcPr>
+            <w:tcW w:w="1834" w:type="dxa"/>
+          </w:tcPr>
+          <w:p>
+            <w:pPr>
+              <w:rPr>
+                <w:lang w:eastAsia="en-GB"/>
+              </w:rPr>
+            </w:pPr>
+          </w:p>
+        </w:tc>
+        <w:tc>
+          <w:tcPr>
+            <w:tcW w:w="965" w:type="dxa"/>
+          </w:tcPr>
+          <w:p>
+            <w:pPr>
+              <w:rPr>
+                <w:lang w:eastAsia="en-GB"/>
+              </w:rPr>
+            </w:pPr>
+          </w:p>
+        </w:tc>
+        <w:tc>
+          <w:tcPr>
+            <w:tcW w:w="1021" w:type="dxa"/>
+          </w:tcPr>
+          <w:p>
+            <w:pPr>
+              <w:rPr>
+                <w:lang w:eastAsia="en-GB"/>
+              </w:rPr>
+            </w:pPr>
+          </w:p>
+        </w:tc>
+        <w:tc>
+          <w:tcPr>
+            <w:tcW w:w="1199" w:type="dxa"/>
+          </w:tcPr>
+          <w:p>
+            <w:pPr>
+              <w:rPr>
+                <w:lang w:eastAsia="en-GB"/>
+              </w:rPr>
+            </w:pPr>
+          </w:p>
+        </w:tc>
+        <w:tc>
+          <w:tcPr>
+            <w:tcW w:w="1566" w:type="dxa"/>
+          </w:tcPr>
+          <w:p>
+            <w:pPr>
+              <w:rPr>
+                <w:lang w:eastAsia="en-GB"/>
+              </w:rPr>
+            </w:pPr>
+          </w:p>
+        </w:tc>
+        <w:tc>
+          <w:tcPr>
+            <w:tcW w:w="3269" w:type="dxa"/>
+          </w:tcPr>
+          <w:p>
+            <w:pPr>
+              <w:rPr>
+                <w:lang w:eastAsia="en-GB"/>
+              </w:rPr>
+            </w:pPr>
           </w:p>
         </w:tc>
       </w:tr>
@@ -6577,14 +7336,6 @@
                 <w:lang w:eastAsia="en-GB"/>
               </w:rPr>
             </w:pPr>
-            <w:proofErr w:type="spellStart"/>
-            <w:r>
-              <w:rPr>
-                <w:lang w:eastAsia="en-GB"/>
-              </w:rPr>
-              <w:t>SteelApp</w:t>
-            </w:r>
-            <w:proofErr w:type="spellEnd"/>
           </w:p>
         </w:tc>
         <w:tc>
@@ -6597,12 +7348,6 @@
                 <w:lang w:eastAsia="en-GB"/>
               </w:rPr>
             </w:pPr>
-            <w:r>
-              <w:rPr>
-                <w:lang w:eastAsia="en-GB"/>
-              </w:rPr>
-              <w:t>Load Balancer</w:t>
-            </w:r>
           </w:p>
         </w:tc>
       </w:tr>
@@ -6617,12 +7362,6 @@
                 <w:lang w:eastAsia="en-GB"/>
               </w:rPr>
             </w:pPr>
-            <w:r>
-              <w:rPr>
-                <w:lang w:eastAsia="en-GB"/>
-              </w:rPr>
-              <w:t>Checkpoint</w:t>
-            </w:r>
           </w:p>
         </w:tc>
         <w:tc>
@@ -6635,12 +7374,6 @@
                 <w:lang w:eastAsia="en-GB"/>
               </w:rPr>
             </w:pPr>
-            <w:r>
-              <w:rPr>
-                <w:lang w:eastAsia="en-GB"/>
-              </w:rPr>
-              <w:t>Firewall</w:t>
-            </w:r>
           </w:p>
         </w:tc>
       </w:tr>
@@ -6881,6 +7614,11 @@
       <w:bookmarkEnd w:id="40"/>
     </w:p>
     <w:p>
+      <w:pPr>
+        <w:rPr>
+          <w:lang w:eastAsia="en-GB"/>
+        </w:rPr>
+      </w:pPr>
       <w:r>
         <w:t xml:space="preserve">Azure Virtual machines can host an instance of MS Windows (or flavours of Linux) onto which additional applications such as IIS and SQL Server can be installed. </w:t>
       </w:r>
@@ -6892,6 +7630,14 @@
       </w:r>
     </w:p>
     <w:p/>
+    <w:p>
+      <w:pPr>
+        <w:pStyle w:val="Heading3"/>
+      </w:pPr>
+      <w:r>
+        <w:t>Express Route</w:t>
+      </w:r>
+    </w:p>
     <w:tbl>
       <w:tblPr>
         <w:tblW w:w="5000" w:type="pct"/>
@@ -6908,7 +7654,7 @@
         </w:trPr>
         <w:tc>
           <w:tcPr>
-            <w:tcW w:w="1242" w:type="dxa"/>
+            <w:tcW w:w="1238" w:type="dxa"/>
             <w:tcBorders>
               <w:right w:val="single" w:sz="2" w:space="0" w:color="A6A6A6" w:themeColor="background1" w:themeShade="A6"/>
             </w:tcBorders>
@@ -6927,10 +7673,10 @@
                 <w:lang w:eastAsia="en-GB"/>
               </w:rPr>
               <w:drawing>
-                <wp:inline distT="0" distB="0" distL="0" distR="0" wp14:anchorId="26B4A9B5" wp14:editId="7BDF3C1F">
+                <wp:inline distT="0" distB="0" distL="0" distR="0" wp14:anchorId="08714C88" wp14:editId="7D91C0EA">
                   <wp:extent cx="563270" cy="563270"/>
                   <wp:effectExtent l="0" t="0" r="8255" b="8255"/>
-                  <wp:docPr id="14" name="Picture 14"/>
+                  <wp:docPr id="25" name="Picture 25"/>
                   <wp:cNvGraphicFramePr>
                     <a:graphicFrameLocks xmlns:a="http://schemas.openxmlformats.org/drawingml/2006/main" noChangeAspect="1"/>
                   </wp:cNvGraphicFramePr>
@@ -6972,7 +7718,7 @@
         </w:tc>
         <w:tc>
           <w:tcPr>
-            <w:tcW w:w="8838" w:type="dxa"/>
+            <w:tcW w:w="8623" w:type="dxa"/>
             <w:tcBorders>
               <w:top w:val="single" w:sz="2" w:space="0" w:color="A6A6A6" w:themeColor="background1" w:themeShade="A6"/>
               <w:left w:val="single" w:sz="2" w:space="0" w:color="A6A6A6" w:themeColor="background1" w:themeShade="A6"/>
@@ -6991,8 +7737,22 @@
             </w:r>
           </w:p>
           <w:p>
-            <w:r>
-              <w:t>To meet SLAs of 99.95% uptime there must be a minimum of 2 VMs as a load balanced pair in an availability set to meet the fault and update domain requirements.</w:t>
+            <w:pPr>
+              <w:rPr>
+                <w:lang w:eastAsia="en-GB"/>
+              </w:rPr>
+            </w:pPr>
+            <w:r>
+              <w:rPr>
+                <w:lang w:eastAsia="en-GB"/>
+              </w:rPr>
+              <w:t>The ECA is currently is investigating E</w:t>
+            </w:r>
+            <w:r>
+              <w:rPr>
+                <w:lang w:eastAsia="en-GB"/>
+              </w:rPr>
+              <w:t>xpressRoute as a way of connecting from on premise into Azure.</w:t>
             </w:r>
           </w:p>
         </w:tc>
@@ -7000,6 +7760,13 @@
     </w:tbl>
     <w:p>
       <w:pPr>
+        <w:rPr>
+          <w:lang w:eastAsia="en-GB"/>
+        </w:rPr>
+      </w:pPr>
+    </w:p>
+    <w:p>
+      <w:pPr>
         <w:pStyle w:val="Heading3"/>
         <w:spacing w:line="280" w:lineRule="atLeast"/>
       </w:pPr>
@@ -7033,11 +7800,9 @@
       <w:r>
         <w:t>Unless a Web App is running in Premium tier (significantly more expensive currently) it will be provisioned on a public IP address.</w:t>
       </w:r>
-    </w:p>
-    <w:p>
-      <w:pPr>
-        <w:jc w:val="left"/>
-      </w:pPr>
+      <w:r>
+        <w:t xml:space="preserve"> </w:t>
+      </w:r>
       <w:r>
         <w:rPr>
           <w:lang w:eastAsia="en-GB"/>
@@ -7651,6 +8416,66 @@
         <w:pStyle w:val="Heading3"/>
         <w:spacing w:line="280" w:lineRule="atLeast"/>
       </w:pPr>
+      <w:r>
+        <w:t xml:space="preserve">SQL Azure DTU verses </w:t>
+      </w:r>
+      <w:proofErr w:type="spellStart"/>
+      <w:r>
+        <w:t>vCore</w:t>
+      </w:r>
+      <w:proofErr w:type="spellEnd"/>
+    </w:p>
+    <w:p>
+      <w:pPr>
+        <w:rPr>
+          <w:lang w:eastAsia="en-GB"/>
+        </w:rPr>
+      </w:pPr>
+      <w:r>
+        <w:rPr>
+          <w:lang w:eastAsia="en-GB"/>
+        </w:rPr>
+        <w:t xml:space="preserve">Previously MS used the </w:t>
+      </w:r>
+      <w:r>
+        <w:rPr>
+          <w:lang w:eastAsia="en-GB"/>
+        </w:rPr>
+        <w:t xml:space="preserve">DTU for scaling/pricing. MS have added </w:t>
+      </w:r>
+      <w:proofErr w:type="spellStart"/>
+      <w:r>
+        <w:rPr>
+          <w:lang w:eastAsia="en-GB"/>
+        </w:rPr>
+        <w:t>vCore</w:t>
+      </w:r>
+      <w:proofErr w:type="spellEnd"/>
+      <w:r>
+        <w:rPr>
+          <w:lang w:eastAsia="en-GB"/>
+        </w:rPr>
+        <w:t xml:space="preserve"> that makes it easier to scale CPU and Storage separately.</w:t>
+      </w:r>
+    </w:p>
+    <w:p>
+      <w:pPr>
+        <w:rPr>
+          <w:lang w:eastAsia="en-GB"/>
+        </w:rPr>
+      </w:pPr>
+      <w:r>
+        <w:rPr>
+          <w:lang w:eastAsia="en-GB"/>
+        </w:rPr>
+        <w:t>Also makes easier to make like for like comparison with on premise SQL Server.</w:t>
+      </w:r>
+    </w:p>
+    <w:p>
+      <w:pPr>
+        <w:pStyle w:val="Heading3"/>
+        <w:spacing w:line="280" w:lineRule="atLeast"/>
+      </w:pPr>
       <w:bookmarkStart w:id="48" w:name="_Toc479673937"/>
       <w:r>
         <w:t>Backup</w:t>
@@ -7816,6 +8641,7 @@
                 <w:noProof/>
                 <w:lang w:eastAsia="en-GB"/>
               </w:rPr>
+              <w:lastRenderedPageBreak/>
               <w:drawing>
                 <wp:inline distT="0" distB="0" distL="0" distR="0" wp14:anchorId="66C68F3D" wp14:editId="6A720CB8">
                   <wp:extent cx="563270" cy="563270"/>
@@ -7915,2359 +8741,12 @@
     </w:p>
     <w:p>
       <w:pPr>
-        <w:spacing w:line="280" w:lineRule="atLeast"/>
-        <w:jc w:val="left"/>
-        <w:rPr>
-          <w:highlight w:val="yellow"/>
-        </w:rPr>
-      </w:pPr>
-      <w:r>
-        <w:rPr>
-          <w:highlight w:val="yellow"/>
-        </w:rPr>
-        <w:lastRenderedPageBreak/>
-        <w:br w:type="page"/>
-      </w:r>
-    </w:p>
-    <w:p>
-      <w:pPr>
-        <w:pStyle w:val="List-Bullets"/>
-        <w:numPr>
-          <w:ilvl w:val="0"/>
-          <w:numId w:val="0"/>
-        </w:numPr>
-        <w:ind w:left="737"/>
-        <w:rPr>
-          <w:highlight w:val="yellow"/>
-        </w:rPr>
-      </w:pPr>
-    </w:p>
-    <w:p>
-      <w:pPr>
         <w:rPr>
           <w:lang w:eastAsia="en-GB"/>
         </w:rPr>
       </w:pPr>
-      <w:bookmarkStart w:id="52" w:name="_Toc452711314"/>
-    </w:p>
-    <w:p>
-      <w:pPr>
-        <w:pStyle w:val="Heading3"/>
-      </w:pPr>
-      <w:r>
-        <w:t>Private Internal Applications</w:t>
-      </w:r>
-    </w:p>
-    <w:p>
-      <w:pPr>
-        <w:pStyle w:val="Heading4"/>
-      </w:pPr>
-      <w:r>
-        <w:t>ECA Connect</w:t>
-      </w:r>
-    </w:p>
-    <w:p>
-      <w:pPr>
-        <w:rPr>
-          <w:lang w:eastAsia="en-GB"/>
-        </w:rPr>
-      </w:pPr>
-      <w:r>
-        <w:rPr>
-          <w:lang w:eastAsia="en-GB"/>
-        </w:rPr>
-        <w:t>A Microsoft ASP.NET MVC website. User</w:t>
-      </w:r>
-      <w:r>
-        <w:rPr>
-          <w:lang w:eastAsia="en-GB"/>
-        </w:rPr>
-        <w:t>s</w:t>
-      </w:r>
-      <w:r>
-        <w:rPr>
-          <w:lang w:eastAsia="en-GB"/>
-        </w:rPr>
-        <w:t xml:space="preserve"> are currently authenticated using on</w:t>
-      </w:r>
-      <w:r>
-        <w:rPr>
-          <w:lang w:eastAsia="en-GB"/>
-        </w:rPr>
-        <w:t>-</w:t>
-      </w:r>
-      <w:r>
-        <w:rPr>
-          <w:lang w:eastAsia="en-GB"/>
-        </w:rPr>
-        <w:t xml:space="preserve">premise Active Directory </w:t>
-      </w:r>
-      <w:r>
-        <w:rPr>
-          <w:lang w:eastAsia="en-GB"/>
-        </w:rPr>
-        <w:t xml:space="preserve">(AD) </w:t>
-      </w:r>
-      <w:r>
-        <w:rPr>
-          <w:lang w:eastAsia="en-GB"/>
-        </w:rPr>
-        <w:t>Windows login. Connectivity to MS SQL Server is through a</w:t>
-      </w:r>
-      <w:r>
-        <w:rPr>
-          <w:lang w:eastAsia="en-GB"/>
-        </w:rPr>
-        <w:t>n AD</w:t>
-      </w:r>
-      <w:r>
-        <w:rPr>
-          <w:lang w:eastAsia="en-GB"/>
-        </w:rPr>
-        <w:t xml:space="preserve"> trusted login </w:t>
-      </w:r>
-      <w:r>
-        <w:rPr>
-          <w:lang w:eastAsia="en-GB"/>
-        </w:rPr>
-        <w:t>mapped to SQL Roles. There is currently tight coupling between the trusted login and local auditing. User generated files are stored in the local web server file system or network accessible locations.</w:t>
-      </w:r>
-      <w:r>
-        <w:rPr>
-          <w:lang w:eastAsia="en-GB"/>
-        </w:rPr>
-        <w:t xml:space="preserve"> </w:t>
-      </w:r>
-      <w:r>
-        <w:rPr>
-          <w:lang w:eastAsia="en-GB"/>
-        </w:rPr>
-        <w:t xml:space="preserve">Current specification: </w:t>
-      </w:r>
-      <w:r>
-        <w:rPr>
-          <w:lang w:eastAsia="en-GB"/>
-        </w:rPr>
-        <w:t xml:space="preserve">2012R2, </w:t>
-      </w:r>
-      <w:r>
-        <w:rPr>
-          <w:lang w:eastAsia="en-GB"/>
-        </w:rPr>
-        <w:t>6</w:t>
-      </w:r>
-      <w:r>
-        <w:rPr>
-          <w:lang w:eastAsia="en-GB"/>
-        </w:rPr>
-        <w:t>G</w:t>
-      </w:r>
-      <w:r>
-        <w:rPr>
-          <w:lang w:eastAsia="en-GB"/>
-        </w:rPr>
-        <w:t>B</w:t>
-      </w:r>
-      <w:r>
-        <w:rPr>
-          <w:lang w:eastAsia="en-GB"/>
-        </w:rPr>
-        <w:t xml:space="preserve">, 2 cores, </w:t>
-      </w:r>
-      <w:r>
-        <w:rPr>
-          <w:lang w:eastAsia="en-GB"/>
-        </w:rPr>
-        <w:t>5</w:t>
-      </w:r>
-      <w:r>
-        <w:rPr>
-          <w:lang w:eastAsia="en-GB"/>
-        </w:rPr>
-        <w:t>0Gb Data drive</w:t>
-      </w:r>
-      <w:r>
-        <w:rPr>
-          <w:lang w:eastAsia="en-GB"/>
-        </w:rPr>
-        <w:t xml:space="preserve">. </w:t>
-      </w:r>
-      <w:r>
-        <w:rPr>
-          <w:lang w:eastAsia="en-GB"/>
-        </w:rPr>
-        <w:t xml:space="preserve">Azure equivalent: </w:t>
-      </w:r>
-      <w:r>
-        <w:rPr>
-          <w:lang w:eastAsia="en-GB"/>
-        </w:rPr>
-        <w:t>App Service Plan S3 Standard (4 Core, 7GB RAM) set for auto-scale.</w:t>
-      </w:r>
-      <w:r>
-        <w:rPr>
-          <w:lang w:eastAsia="en-GB"/>
-        </w:rPr>
-        <w:t xml:space="preserve"> </w:t>
-      </w:r>
-      <w:r>
-        <w:rPr>
-          <w:lang w:eastAsia="en-GB"/>
-        </w:rPr>
-        <w:t>Highly possible to</w:t>
-      </w:r>
-      <w:r>
-        <w:rPr>
-          <w:lang w:eastAsia="en-GB"/>
-        </w:rPr>
-        <w:t xml:space="preserve"> be reduced to S2 Standard.</w:t>
-      </w:r>
-      <w:r>
-        <w:rPr>
-          <w:lang w:eastAsia="en-GB"/>
-        </w:rPr>
-        <w:t xml:space="preserve"> </w:t>
-      </w:r>
-      <w:r>
-        <w:rPr>
-          <w:lang w:eastAsia="en-GB"/>
-        </w:rPr>
-        <w:t>See additional documentation for pricing.</w:t>
-      </w:r>
-    </w:p>
-    <w:p>
-      <w:pPr>
-        <w:pStyle w:val="Heading4"/>
-      </w:pPr>
-      <w:r>
-        <w:t>ECS Card Manager/Rules Engine</w:t>
-      </w:r>
-    </w:p>
-    <w:p>
-      <w:pPr>
-        <w:rPr>
-          <w:lang w:eastAsia="en-GB"/>
-        </w:rPr>
-      </w:pPr>
-      <w:r>
-        <w:rPr>
-          <w:lang w:eastAsia="en-GB"/>
-        </w:rPr>
-        <w:t xml:space="preserve">This website uses a combination of Silverlight and/or MVC and uses AD authentication. Extensive dependency on roles for access. </w:t>
-      </w:r>
-      <w:r>
-        <w:rPr>
-          <w:lang w:eastAsia="en-GB"/>
-        </w:rPr>
-        <w:t>Use of l</w:t>
-      </w:r>
-      <w:r>
-        <w:rPr>
-          <w:lang w:eastAsia="en-GB"/>
-        </w:rPr>
-        <w:t xml:space="preserve">ocal file system. </w:t>
-      </w:r>
-      <w:r>
-        <w:rPr>
-          <w:lang w:eastAsia="en-GB"/>
-        </w:rPr>
-        <w:t xml:space="preserve">A </w:t>
-      </w:r>
-      <w:r>
-        <w:rPr>
-          <w:lang w:eastAsia="en-GB"/>
-        </w:rPr>
-        <w:t>Reliance on SSRS. Supports scan of files to local storage and OCR. Watchdog Windows Service processes files</w:t>
-      </w:r>
-      <w:r>
-        <w:rPr>
-          <w:lang w:eastAsia="en-GB"/>
-        </w:rPr>
-        <w:t>. This is an essential application as 60,000 cards were printed over the previous year. Card processing is carried out at the Swanley site which is also used as a BCP site.</w:t>
-      </w:r>
-      <w:r>
-        <w:rPr>
-          <w:lang w:eastAsia="en-GB"/>
-        </w:rPr>
-        <w:t xml:space="preserve"> </w:t>
-      </w:r>
-      <w:r>
-        <w:rPr>
-          <w:lang w:eastAsia="en-GB"/>
-        </w:rPr>
-        <w:t xml:space="preserve">Current specification: </w:t>
-      </w:r>
-      <w:r>
-        <w:rPr>
-          <w:lang w:eastAsia="en-GB"/>
-        </w:rPr>
-        <w:t xml:space="preserve">2012R2, </w:t>
-      </w:r>
-      <w:r>
-        <w:rPr>
-          <w:lang w:eastAsia="en-GB"/>
-        </w:rPr>
-        <w:t>6</w:t>
-      </w:r>
-      <w:r>
-        <w:rPr>
-          <w:lang w:eastAsia="en-GB"/>
-        </w:rPr>
-        <w:t>G</w:t>
-      </w:r>
-      <w:r>
-        <w:rPr>
-          <w:lang w:eastAsia="en-GB"/>
-        </w:rPr>
-        <w:t>B</w:t>
-      </w:r>
-      <w:r>
-        <w:rPr>
-          <w:lang w:eastAsia="en-GB"/>
-        </w:rPr>
-        <w:t xml:space="preserve">, 2 cores, </w:t>
-      </w:r>
-      <w:r>
-        <w:rPr>
-          <w:lang w:eastAsia="en-GB"/>
-        </w:rPr>
-        <w:t>5</w:t>
-      </w:r>
-      <w:r>
-        <w:rPr>
-          <w:lang w:eastAsia="en-GB"/>
-        </w:rPr>
-        <w:t>0Gb Data drive</w:t>
-      </w:r>
-      <w:r>
-        <w:rPr>
-          <w:lang w:eastAsia="en-GB"/>
-        </w:rPr>
-        <w:t xml:space="preserve">. </w:t>
-      </w:r>
-      <w:r>
-        <w:rPr>
-          <w:lang w:eastAsia="en-GB"/>
-        </w:rPr>
-        <w:t xml:space="preserve">Azure equivalent: </w:t>
-      </w:r>
-      <w:r>
-        <w:rPr>
-          <w:lang w:eastAsia="en-GB"/>
-        </w:rPr>
-        <w:t>App Service Plan S3 Standard (4 Core, 7GB RAM) set for auto-scale.</w:t>
-      </w:r>
-      <w:r>
-        <w:rPr>
-          <w:lang w:eastAsia="en-GB"/>
-        </w:rPr>
-        <w:t xml:space="preserve"> Could be reduced to S2 Standard.</w:t>
-      </w:r>
-      <w:r>
-        <w:rPr>
-          <w:lang w:eastAsia="en-GB"/>
-        </w:rPr>
-        <w:t xml:space="preserve"> </w:t>
-      </w:r>
-      <w:r>
-        <w:rPr>
-          <w:lang w:eastAsia="en-GB"/>
-        </w:rPr>
-        <w:t>See additional documentation for pricing.</w:t>
-      </w:r>
-    </w:p>
-    <w:p>
-      <w:pPr>
-        <w:pStyle w:val="Heading4"/>
-      </w:pPr>
-      <w:r>
-        <w:t>Financial services</w:t>
-      </w:r>
-    </w:p>
-    <w:p>
-      <w:pPr>
-        <w:rPr>
-          <w:lang w:eastAsia="en-GB"/>
-        </w:rPr>
-      </w:pPr>
-      <w:r>
-        <w:rPr>
-          <w:lang w:eastAsia="en-GB"/>
-        </w:rPr>
-        <w:t>Silverlight application for Direct Debit. WCF RIA</w:t>
-      </w:r>
-      <w:r>
-        <w:rPr>
-          <w:lang w:eastAsia="en-GB"/>
-        </w:rPr>
-        <w:t xml:space="preserve">. </w:t>
-      </w:r>
-      <w:r>
-        <w:rPr>
-          <w:lang w:eastAsia="en-GB"/>
-        </w:rPr>
-        <w:t xml:space="preserve">Current specification: </w:t>
-      </w:r>
-      <w:r>
-        <w:rPr>
-          <w:lang w:eastAsia="en-GB"/>
-        </w:rPr>
-        <w:t xml:space="preserve">2012R2, </w:t>
-      </w:r>
-      <w:r>
-        <w:rPr>
-          <w:lang w:eastAsia="en-GB"/>
-        </w:rPr>
-        <w:t>6</w:t>
-      </w:r>
-      <w:r>
-        <w:rPr>
-          <w:lang w:eastAsia="en-GB"/>
-        </w:rPr>
-        <w:t>G</w:t>
-      </w:r>
-      <w:r>
-        <w:rPr>
-          <w:lang w:eastAsia="en-GB"/>
-        </w:rPr>
-        <w:t>B</w:t>
-      </w:r>
-      <w:r>
-        <w:rPr>
-          <w:lang w:eastAsia="en-GB"/>
-        </w:rPr>
-        <w:t xml:space="preserve">, 2 cores, </w:t>
-      </w:r>
-      <w:r>
-        <w:rPr>
-          <w:lang w:eastAsia="en-GB"/>
-        </w:rPr>
-        <w:t>5</w:t>
-      </w:r>
-      <w:r>
-        <w:rPr>
-          <w:lang w:eastAsia="en-GB"/>
-        </w:rPr>
-        <w:t>0Gb Data drive</w:t>
-      </w:r>
-      <w:r>
-        <w:rPr>
-          <w:lang w:eastAsia="en-GB"/>
-        </w:rPr>
-        <w:t xml:space="preserve">. </w:t>
-      </w:r>
-      <w:r>
-        <w:rPr>
-          <w:lang w:eastAsia="en-GB"/>
-        </w:rPr>
-        <w:t xml:space="preserve">Azure equivalent: </w:t>
-      </w:r>
-      <w:r>
-        <w:rPr>
-          <w:lang w:eastAsia="en-GB"/>
-        </w:rPr>
-        <w:t>App Service Plan S3 Standard (4 Core, 7GB RAM) set for auto-scale.</w:t>
-      </w:r>
-      <w:r>
-        <w:rPr>
-          <w:lang w:eastAsia="en-GB"/>
-        </w:rPr>
-        <w:t xml:space="preserve"> Could be reduced to S2 Standard.</w:t>
-      </w:r>
-      <w:r>
-        <w:rPr>
-          <w:lang w:eastAsia="en-GB"/>
-        </w:rPr>
-        <w:t xml:space="preserve"> </w:t>
-      </w:r>
-      <w:r>
-        <w:rPr>
-          <w:lang w:eastAsia="en-GB"/>
-        </w:rPr>
-        <w:t>See additional documentation for pricing.</w:t>
-      </w:r>
-    </w:p>
-    <w:p>
-      <w:pPr>
-        <w:pStyle w:val="Heading4"/>
-      </w:pPr>
-      <w:r>
-        <w:t>SSRS</w:t>
-      </w:r>
-    </w:p>
-    <w:p>
-      <w:pPr>
-        <w:rPr>
-          <w:lang w:eastAsia="en-GB"/>
-        </w:rPr>
-      </w:pPr>
-      <w:r>
-        <w:rPr>
-          <w:lang w:eastAsia="en-GB"/>
-        </w:rPr>
-        <w:t>SQL Server Reporting Services</w:t>
-      </w:r>
-      <w:r>
-        <w:rPr>
-          <w:lang w:eastAsia="en-GB"/>
-        </w:rPr>
-        <w:t xml:space="preserve"> (SSRS)</w:t>
-      </w:r>
-      <w:r>
-        <w:rPr>
-          <w:lang w:eastAsia="en-GB"/>
-        </w:rPr>
-        <w:t xml:space="preserve"> is not currently supported as a PaaS option in Azure. SSRS therefore must be hosted in an Azure VM</w:t>
-      </w:r>
-      <w:r>
-        <w:rPr>
-          <w:lang w:eastAsia="en-GB"/>
-        </w:rPr>
-        <w:t xml:space="preserve"> pair</w:t>
-      </w:r>
-      <w:r>
-        <w:rPr>
-          <w:lang w:eastAsia="en-GB"/>
-        </w:rPr>
-        <w:t>. SSRS can connect to SQL Azure databases.</w:t>
-      </w:r>
-      <w:r>
-        <w:rPr>
-          <w:lang w:eastAsia="en-GB"/>
-        </w:rPr>
-        <w:t xml:space="preserve"> </w:t>
-      </w:r>
-      <w:r>
-        <w:t>Microsoft states that for the SLA</w:t>
-      </w:r>
-      <w:r>
-        <w:t>,</w:t>
-      </w:r>
-      <w:r>
-        <w:t xml:space="preserve"> a VM must be deployed as a pair in an availability set.</w:t>
-      </w:r>
-      <w:r>
-        <w:t xml:space="preserve"> </w:t>
-      </w:r>
-      <w:r>
-        <w:rPr>
-          <w:lang w:eastAsia="en-GB"/>
-        </w:rPr>
-        <w:t xml:space="preserve">There is a lot of flexibility in choosing a VM pair size. The </w:t>
-      </w:r>
-      <w:r>
-        <w:rPr>
-          <w:lang w:eastAsia="en-GB"/>
-        </w:rPr>
-        <w:t>D</w:t>
-      </w:r>
-      <w:r>
-        <w:rPr>
-          <w:lang w:eastAsia="en-GB"/>
-        </w:rPr>
-        <w:t>4</w:t>
-      </w:r>
-      <w:r>
-        <w:rPr>
-          <w:lang w:eastAsia="en-GB"/>
-        </w:rPr>
-        <w:t>S_V3 Standard</w:t>
-      </w:r>
-      <w:r>
-        <w:rPr>
-          <w:lang w:eastAsia="en-GB"/>
-        </w:rPr>
-        <w:t xml:space="preserve"> VM can be considered: </w:t>
-      </w:r>
-      <w:r>
-        <w:rPr>
-          <w:lang w:eastAsia="en-GB"/>
-        </w:rPr>
-        <w:t>4</w:t>
-      </w:r>
-      <w:r>
-        <w:rPr>
-          <w:lang w:eastAsia="en-GB"/>
-        </w:rPr>
-        <w:t xml:space="preserve"> vCPUs, 8GB RAM, </w:t>
-      </w:r>
-      <w:r>
-        <w:rPr>
-          <w:lang w:eastAsia="en-GB"/>
-        </w:rPr>
-        <w:t>8</w:t>
-      </w:r>
-      <w:r>
-        <w:rPr>
-          <w:lang w:eastAsia="en-GB"/>
-        </w:rPr>
-        <w:t xml:space="preserve"> Data disks, </w:t>
-      </w:r>
-      <w:r>
-        <w:rPr>
-          <w:lang w:eastAsia="en-GB"/>
-        </w:rPr>
-        <w:t>8</w:t>
-      </w:r>
-      <w:r>
-        <w:rPr>
-          <w:lang w:eastAsia="en-GB"/>
-        </w:rPr>
-        <w:t>000</w:t>
-      </w:r>
-      <w:r>
-        <w:rPr>
-          <w:lang w:eastAsia="en-GB"/>
-        </w:rPr>
-        <w:t xml:space="preserve"> </w:t>
-      </w:r>
-      <w:r>
-        <w:rPr>
-          <w:lang w:eastAsia="en-GB"/>
-        </w:rPr>
-        <w:t xml:space="preserve">Max IOPS, </w:t>
-      </w:r>
-      <w:r>
-        <w:rPr>
-          <w:lang w:eastAsia="en-GB"/>
-        </w:rPr>
-        <w:t>32</w:t>
-      </w:r>
-      <w:r>
-        <w:rPr>
-          <w:lang w:eastAsia="en-GB"/>
-        </w:rPr>
-        <w:t xml:space="preserve"> GB Local SSD, Premium disk support, Load balancing.</w:t>
-      </w:r>
-      <w:r>
-        <w:rPr>
-          <w:lang w:eastAsia="en-GB"/>
-        </w:rPr>
-        <w:t xml:space="preserve"> If this is found to be </w:t>
-      </w:r>
-      <w:r>
-        <w:rPr>
-          <w:lang w:eastAsia="en-GB"/>
-        </w:rPr>
-        <w:t>overprovisioned,</w:t>
-      </w:r>
-      <w:r>
-        <w:rPr>
-          <w:lang w:eastAsia="en-GB"/>
-        </w:rPr>
-        <w:t xml:space="preserve"> then dropping down to D2SV3 Standard can be considered.</w:t>
-      </w:r>
-    </w:p>
-    <w:p>
-      <w:pPr>
-        <w:pStyle w:val="Heading4"/>
-      </w:pPr>
-      <w:r>
-        <w:t>Watchdog – Windows Services</w:t>
-      </w:r>
-    </w:p>
-    <w:p>
-      <w:pPr>
-        <w:rPr>
-          <w:lang w:eastAsia="en-GB"/>
-        </w:rPr>
-      </w:pPr>
-      <w:r>
-        <w:rPr>
-          <w:lang w:eastAsia="en-GB"/>
-        </w:rPr>
-        <w:t xml:space="preserve">These services include movement of local </w:t>
-      </w:r>
-      <w:r>
-        <w:rPr>
-          <w:lang w:eastAsia="en-GB"/>
-        </w:rPr>
-        <w:t>or network-based</w:t>
-      </w:r>
-      <w:r>
-        <w:rPr>
-          <w:lang w:eastAsia="en-GB"/>
-        </w:rPr>
-        <w:t xml:space="preserve"> files, execution of data transfer </w:t>
-      </w:r>
-      <w:r>
-        <w:rPr>
-          <w:lang w:eastAsia="en-GB"/>
-        </w:rPr>
-        <w:t xml:space="preserve">to/from </w:t>
-      </w:r>
-      <w:r>
-        <w:rPr>
-          <w:lang w:eastAsia="en-GB"/>
-        </w:rPr>
-        <w:t xml:space="preserve">MS </w:t>
-      </w:r>
-      <w:r>
-        <w:rPr>
-          <w:lang w:eastAsia="en-GB"/>
-        </w:rPr>
-        <w:t>SQL Server</w:t>
-      </w:r>
-      <w:r>
-        <w:rPr>
-          <w:lang w:eastAsia="en-GB"/>
-        </w:rPr>
-        <w:t xml:space="preserve"> and c</w:t>
-      </w:r>
-      <w:r>
-        <w:rPr>
-          <w:lang w:eastAsia="en-GB"/>
-        </w:rPr>
-        <w:t>onnect</w:t>
-      </w:r>
-      <w:r>
-        <w:rPr>
-          <w:lang w:eastAsia="en-GB"/>
-        </w:rPr>
-        <w:t>ion</w:t>
-      </w:r>
-      <w:r>
-        <w:rPr>
-          <w:lang w:eastAsia="en-GB"/>
-        </w:rPr>
-        <w:t xml:space="preserve">s to </w:t>
-      </w:r>
-      <w:r>
-        <w:rPr>
-          <w:lang w:eastAsia="en-GB"/>
-        </w:rPr>
-        <w:t xml:space="preserve">MS </w:t>
-      </w:r>
-      <w:r>
-        <w:rPr>
-          <w:lang w:eastAsia="en-GB"/>
-        </w:rPr>
-        <w:t xml:space="preserve">Exchange </w:t>
-      </w:r>
-      <w:r>
-        <w:rPr>
-          <w:lang w:eastAsia="en-GB"/>
-        </w:rPr>
-        <w:t>S</w:t>
-      </w:r>
-      <w:r>
-        <w:rPr>
-          <w:lang w:eastAsia="en-GB"/>
-        </w:rPr>
-        <w:t>erver</w:t>
-      </w:r>
-      <w:r>
-        <w:rPr>
-          <w:lang w:eastAsia="en-GB"/>
-        </w:rPr>
-        <w:t xml:space="preserve">. </w:t>
-      </w:r>
-    </w:p>
-    <w:p>
-      <w:pPr>
-        <w:pStyle w:val="Heading3"/>
-      </w:pPr>
-      <w:r>
-        <w:t>Public External Applications</w:t>
-      </w:r>
-    </w:p>
-    <w:p>
-      <w:pPr>
-        <w:pStyle w:val="Heading4"/>
-      </w:pPr>
-      <w:r>
-        <w:t xml:space="preserve"> </w:t>
-      </w:r>
-      <w:r>
-        <w:t>eca.co.uk</w:t>
-      </w:r>
-    </w:p>
-    <w:p>
-      <w:pPr>
-        <w:rPr>
-          <w:lang w:eastAsia="en-GB"/>
-        </w:rPr>
-      </w:pPr>
-      <w:r>
-        <w:rPr>
-          <w:lang w:eastAsia="en-GB"/>
-        </w:rPr>
-        <w:t xml:space="preserve">This website is </w:t>
-      </w:r>
-      <w:r>
-        <w:rPr>
-          <w:lang w:eastAsia="en-GB"/>
-        </w:rPr>
-        <w:t>hosted using</w:t>
-      </w:r>
-      <w:r>
-        <w:rPr>
-          <w:lang w:eastAsia="en-GB"/>
-        </w:rPr>
-        <w:t xml:space="preserve"> Kentico CMS</w:t>
-      </w:r>
-      <w:r>
-        <w:rPr>
-          <w:lang w:eastAsia="en-GB"/>
-        </w:rPr>
-        <w:t xml:space="preserve"> version 9.0. </w:t>
-      </w:r>
-      <w:r>
-        <w:rPr>
-          <w:lang w:eastAsia="en-GB"/>
-        </w:rPr>
-        <w:t xml:space="preserve">It has a </w:t>
-      </w:r>
-      <w:r>
-        <w:rPr>
-          <w:lang w:eastAsia="en-GB"/>
-        </w:rPr>
-        <w:t xml:space="preserve">SQL Server back end and local file storage. </w:t>
-      </w:r>
-      <w:r>
-        <w:rPr>
-          <w:lang w:eastAsia="en-GB"/>
-        </w:rPr>
-        <w:t xml:space="preserve">Current specification: </w:t>
-      </w:r>
-      <w:r>
-        <w:rPr>
-          <w:lang w:eastAsia="en-GB"/>
-        </w:rPr>
-        <w:t>2012R2, 4G</w:t>
-      </w:r>
-      <w:r>
-        <w:rPr>
-          <w:lang w:eastAsia="en-GB"/>
-        </w:rPr>
-        <w:t>B</w:t>
-      </w:r>
-      <w:r>
-        <w:rPr>
-          <w:lang w:eastAsia="en-GB"/>
-        </w:rPr>
-        <w:t>, 2 cores, 40Gb Data drive</w:t>
-      </w:r>
-      <w:r>
-        <w:rPr>
-          <w:lang w:eastAsia="en-GB"/>
-        </w:rPr>
-        <w:t xml:space="preserve">. </w:t>
-      </w:r>
-      <w:r>
-        <w:rPr>
-          <w:lang w:eastAsia="en-GB"/>
-        </w:rPr>
-        <w:t xml:space="preserve">Azure equivalent: </w:t>
-      </w:r>
-      <w:r>
-        <w:rPr>
-          <w:lang w:eastAsia="en-GB"/>
-        </w:rPr>
-        <w:t>App Service Plan S3 Standard (4 Core, 7GB RAM) set for auto-scale.</w:t>
-      </w:r>
-      <w:r>
-        <w:rPr>
-          <w:lang w:eastAsia="en-GB"/>
-        </w:rPr>
-        <w:t xml:space="preserve"> Could be reduced to S2 Standard.</w:t>
-      </w:r>
-      <w:r>
-        <w:rPr>
-          <w:lang w:eastAsia="en-GB"/>
-        </w:rPr>
-        <w:t xml:space="preserve"> </w:t>
-      </w:r>
-      <w:r>
-        <w:rPr>
-          <w:lang w:eastAsia="en-GB"/>
-        </w:rPr>
-        <w:t>See additional documentation for pricing.</w:t>
-      </w:r>
-    </w:p>
-    <w:p>
-      <w:pPr>
-        <w:rPr>
-          <w:lang w:eastAsia="en-GB"/>
-        </w:rPr>
-      </w:pPr>
-    </w:p>
-    <w:p>
-      <w:pPr>
-        <w:pStyle w:val="Heading4"/>
-      </w:pPr>
-      <w:r>
-        <w:t>ecscard.org.uk</w:t>
-      </w:r>
-    </w:p>
-    <w:p>
-      <w:pPr>
-        <w:rPr>
-          <w:lang w:eastAsia="en-GB"/>
-        </w:rPr>
-      </w:pPr>
-      <w:r>
-        <w:rPr>
-          <w:lang w:eastAsia="en-GB"/>
-        </w:rPr>
-        <w:t xml:space="preserve">This website is </w:t>
-      </w:r>
-      <w:r>
-        <w:rPr>
-          <w:lang w:eastAsia="en-GB"/>
-        </w:rPr>
-        <w:t>hosted using</w:t>
-      </w:r>
-      <w:r>
-        <w:rPr>
-          <w:lang w:eastAsia="en-GB"/>
-        </w:rPr>
-        <w:t xml:space="preserve"> the Kentico CMS</w:t>
-      </w:r>
-      <w:r>
-        <w:rPr>
-          <w:lang w:eastAsia="en-GB"/>
-        </w:rPr>
-        <w:t xml:space="preserve"> version 9.0. </w:t>
-      </w:r>
-      <w:r>
-        <w:rPr>
-          <w:lang w:eastAsia="en-GB"/>
-        </w:rPr>
-        <w:t>It has a</w:t>
-      </w:r>
-      <w:r>
-        <w:rPr>
-          <w:lang w:eastAsia="en-GB"/>
-        </w:rPr>
-        <w:t xml:space="preserve"> SQL Server back end and local file storage. </w:t>
-      </w:r>
-      <w:r>
-        <w:rPr>
-          <w:lang w:eastAsia="en-GB"/>
-        </w:rPr>
-        <w:t>Current specification: 2008R2, 2 cores, 6GB RAM, 180GB Data drive</w:t>
-      </w:r>
-      <w:r>
-        <w:rPr>
-          <w:lang w:eastAsia="en-GB"/>
-        </w:rPr>
-        <w:t xml:space="preserve">. </w:t>
-      </w:r>
-      <w:r>
-        <w:rPr>
-          <w:lang w:eastAsia="en-GB"/>
-        </w:rPr>
-        <w:t>Azure equivalent: App Service Plan S3 Standard (4 Core, 7GB RAM) set for auto-scale.</w:t>
-      </w:r>
-      <w:r>
-        <w:rPr>
-          <w:lang w:eastAsia="en-GB"/>
-        </w:rPr>
-        <w:t xml:space="preserve"> Could be reduced to S2 Standard.</w:t>
-      </w:r>
-      <w:r>
-        <w:rPr>
-          <w:lang w:eastAsia="en-GB"/>
-        </w:rPr>
-        <w:t xml:space="preserve"> </w:t>
-      </w:r>
-      <w:r>
-        <w:rPr>
-          <w:lang w:eastAsia="en-GB"/>
-        </w:rPr>
-        <w:t>See additional documentation for pricing.</w:t>
-      </w:r>
-    </w:p>
-    <w:p>
-      <w:pPr>
-        <w:pStyle w:val="Heading4"/>
-      </w:pPr>
-      <w:r>
-        <w:t>ecsexams.org</w:t>
-      </w:r>
-    </w:p>
-    <w:p>
-      <w:pPr>
-        <w:rPr>
-          <w:lang w:eastAsia="en-GB"/>
-        </w:rPr>
-      </w:pPr>
-      <w:r>
-        <w:rPr>
-          <w:lang w:eastAsia="en-GB"/>
-        </w:rPr>
-        <w:t xml:space="preserve">This website is </w:t>
-      </w:r>
-      <w:r>
-        <w:rPr>
-          <w:lang w:eastAsia="en-GB"/>
-        </w:rPr>
-        <w:t>hosted using</w:t>
-      </w:r>
-      <w:r>
-        <w:rPr>
-          <w:lang w:eastAsia="en-GB"/>
-        </w:rPr>
-        <w:t xml:space="preserve"> the Kentico CMS</w:t>
-      </w:r>
-      <w:r>
-        <w:rPr>
-          <w:lang w:eastAsia="en-GB"/>
-        </w:rPr>
-        <w:t xml:space="preserve"> version 9.0. This application uses SQL Server back end and local file storage.</w:t>
-      </w:r>
-      <w:r>
-        <w:rPr>
-          <w:lang w:eastAsia="en-GB"/>
-        </w:rPr>
-        <w:t xml:space="preserve"> </w:t>
-      </w:r>
-      <w:r>
-        <w:rPr>
-          <w:lang w:eastAsia="en-GB"/>
-        </w:rPr>
-        <w:t>Current specification: 2008R2, 2 cores, 6GB RAM, 180GB Data drive</w:t>
-      </w:r>
-      <w:r>
-        <w:rPr>
-          <w:lang w:eastAsia="en-GB"/>
-        </w:rPr>
-        <w:t xml:space="preserve">. </w:t>
-      </w:r>
-      <w:r>
-        <w:rPr>
-          <w:lang w:eastAsia="en-GB"/>
-        </w:rPr>
-        <w:t>Azure equivalent: App Service Plan S3 Standard (4 Core, 7GB RAM) set for auto-scale. Could be reduced to S2 Standard.</w:t>
-      </w:r>
-      <w:r>
-        <w:rPr>
-          <w:lang w:eastAsia="en-GB"/>
-        </w:rPr>
-        <w:t xml:space="preserve"> </w:t>
-      </w:r>
-      <w:r>
-        <w:rPr>
-          <w:lang w:eastAsia="en-GB"/>
-        </w:rPr>
-        <w:t>See additional documentation for pricing.</w:t>
-      </w:r>
-    </w:p>
-    <w:p>
-      <w:pPr>
-        <w:rPr>
-          <w:lang w:eastAsia="en-GB"/>
-        </w:rPr>
-      </w:pPr>
-    </w:p>
-    <w:p>
-      <w:pPr>
-        <w:pStyle w:val="Heading3"/>
-      </w:pPr>
-      <w:r>
-        <w:t>File archive</w:t>
-      </w:r>
-    </w:p>
-    <w:p>
-      <w:pPr>
-        <w:rPr>
-          <w:lang w:eastAsia="en-GB"/>
-        </w:rPr>
-      </w:pPr>
-      <w:r>
-        <w:rPr>
-          <w:lang w:eastAsia="en-GB"/>
-        </w:rPr>
-        <w:t>Requirement to copy Azure based data files to archive storage.</w:t>
-      </w:r>
-      <w:r>
-        <w:rPr>
-          <w:lang w:eastAsia="en-GB"/>
-        </w:rPr>
-        <w:t xml:space="preserve"> This will most likely require custom code as part of the Watchdog. </w:t>
-      </w:r>
-    </w:p>
-    <w:bookmarkEnd w:id="52"/>
-    <w:p>
-      <w:pPr>
-        <w:pStyle w:val="Heading3"/>
-      </w:pPr>
-      <w:r>
-        <w:t>Azure Web Apps</w:t>
-      </w:r>
-    </w:p>
-    <w:p>
-      <w:r>
-        <w:t xml:space="preserve">Almost all the applications discovered are </w:t>
-      </w:r>
-      <w:r>
-        <w:t xml:space="preserve">Microsoft based </w:t>
-      </w:r>
-      <w:r>
-        <w:t>web applications</w:t>
-      </w:r>
-      <w:r>
-        <w:t xml:space="preserve"> using</w:t>
-      </w:r>
-      <w:r>
-        <w:t xml:space="preserve"> underlying technologies of either</w:t>
-      </w:r>
-      <w:r>
-        <w:t xml:space="preserve"> ASP.NET MVC or Silverlight</w:t>
-      </w:r>
-      <w:r>
-        <w:t xml:space="preserve"> running under IIS on</w:t>
-      </w:r>
-      <w:r>
-        <w:t>-</w:t>
-      </w:r>
-      <w:r>
-        <w:t xml:space="preserve">premise. </w:t>
-      </w:r>
-      <w:r>
-        <w:t xml:space="preserve">Migration </w:t>
-      </w:r>
-      <w:r>
-        <w:t xml:space="preserve">of web applications </w:t>
-      </w:r>
-      <w:r>
-        <w:t>to Microsoft Azure</w:t>
-      </w:r>
-      <w:r>
-        <w:t xml:space="preserve"> Platform as a Service (P</w:t>
-      </w:r>
-      <w:r>
-        <w:t>aaS</w:t>
-      </w:r>
-      <w:r>
-        <w:t>)</w:t>
-      </w:r>
-      <w:r>
-        <w:t xml:space="preserve"> is the preferred option.  </w:t>
-      </w:r>
-      <w:r>
-        <w:t>Azure Web Apps is the recommended destination for migration but come</w:t>
-      </w:r>
-      <w:r>
-        <w:t>s</w:t>
-      </w:r>
-      <w:r>
-        <w:t xml:space="preserve"> with limitations</w:t>
-      </w:r>
-      <w:r>
-        <w:t>,</w:t>
-      </w:r>
-      <w:r>
-        <w:t xml:space="preserve"> in that </w:t>
-      </w:r>
-      <w:r>
-        <w:rPr>
-          <w:lang w:eastAsia="en-GB"/>
-        </w:rPr>
-        <w:t>Azure Active Directory (</w:t>
-      </w:r>
-      <w:r>
-        <w:t xml:space="preserve">AAD) is the preferred authentication identity provider and storage of user file data should be external to the </w:t>
-      </w:r>
-      <w:r>
-        <w:t>W</w:t>
-      </w:r>
-      <w:r>
-        <w:t xml:space="preserve">eb </w:t>
-      </w:r>
-      <w:r>
-        <w:t>A</w:t>
-      </w:r>
-      <w:r>
-        <w:t xml:space="preserve">pp. Azure </w:t>
-      </w:r>
-      <w:r>
-        <w:t>W</w:t>
-      </w:r>
-      <w:r>
-        <w:t xml:space="preserve">eb </w:t>
-      </w:r>
-      <w:r>
-        <w:t>A</w:t>
-      </w:r>
-      <w:r>
-        <w:t xml:space="preserve">pps can </w:t>
-      </w:r>
-      <w:r>
-        <w:t xml:space="preserve">be </w:t>
-      </w:r>
-      <w:r>
-        <w:t>configured at run time to</w:t>
-      </w:r>
-      <w:r>
-        <w:t xml:space="preserve"> </w:t>
-      </w:r>
-      <w:r>
-        <w:t>execute</w:t>
-      </w:r>
-      <w:r>
-        <w:t xml:space="preserve"> in various </w:t>
-      </w:r>
-      <w:r>
-        <w:t xml:space="preserve">performance </w:t>
-      </w:r>
-      <w:r>
-        <w:t>tiers</w:t>
-      </w:r>
-      <w:r>
-        <w:t>,</w:t>
-      </w:r>
-      <w:r>
-        <w:t xml:space="preserve"> including free mode.</w:t>
-      </w:r>
-      <w:r>
-        <w:t xml:space="preserve"> </w:t>
-      </w:r>
-    </w:p>
-    <w:p/>
-    <w:p>
-      <w:pPr>
-        <w:rPr>
-          <w:lang w:eastAsia="en-GB"/>
-        </w:rPr>
-      </w:pPr>
-      <w:r>
-        <w:rPr>
-          <w:lang w:eastAsia="en-GB"/>
-        </w:rPr>
-        <w:t xml:space="preserve">Porting </w:t>
-      </w:r>
-      <w:r>
-        <w:rPr>
-          <w:lang w:eastAsia="en-GB"/>
-        </w:rPr>
-        <w:t xml:space="preserve">current on-premise web applications </w:t>
-      </w:r>
-      <w:r>
-        <w:rPr>
-          <w:lang w:eastAsia="en-GB"/>
-        </w:rPr>
-        <w:t>to Azure Web Apps w</w:t>
-      </w:r>
-      <w:r>
-        <w:rPr>
-          <w:lang w:eastAsia="en-GB"/>
-        </w:rPr>
-        <w:t>ill</w:t>
-      </w:r>
-      <w:r>
-        <w:rPr>
-          <w:lang w:eastAsia="en-GB"/>
-        </w:rPr>
-        <w:t xml:space="preserve"> require</w:t>
-      </w:r>
-      <w:r>
-        <w:rPr>
-          <w:lang w:eastAsia="en-GB"/>
-        </w:rPr>
-        <w:t xml:space="preserve"> </w:t>
-      </w:r>
-      <w:r>
-        <w:rPr>
-          <w:lang w:eastAsia="en-GB"/>
-        </w:rPr>
-        <w:t>re-engineering of applications</w:t>
-      </w:r>
-      <w:r>
-        <w:rPr>
-          <w:lang w:eastAsia="en-GB"/>
-        </w:rPr>
-        <w:t xml:space="preserve"> that have dependencies on AD</w:t>
-      </w:r>
-      <w:r>
-        <w:rPr>
-          <w:lang w:eastAsia="en-GB"/>
-        </w:rPr>
-        <w:t xml:space="preserve"> to </w:t>
-      </w:r>
-      <w:r>
-        <w:rPr>
-          <w:lang w:eastAsia="en-GB"/>
-        </w:rPr>
-        <w:t xml:space="preserve">support </w:t>
-      </w:r>
-      <w:r>
-        <w:rPr>
-          <w:lang w:eastAsia="en-GB"/>
-        </w:rPr>
-        <w:t xml:space="preserve">AAD authentication and </w:t>
-      </w:r>
-      <w:r>
-        <w:rPr>
-          <w:lang w:eastAsia="en-GB"/>
-        </w:rPr>
-        <w:t xml:space="preserve">a </w:t>
-      </w:r>
-      <w:r>
-        <w:rPr>
-          <w:lang w:eastAsia="en-GB"/>
-        </w:rPr>
-        <w:t xml:space="preserve">granular </w:t>
-      </w:r>
-      <w:r>
-        <w:rPr>
-          <w:lang w:eastAsia="en-GB"/>
-        </w:rPr>
-        <w:t xml:space="preserve">level of </w:t>
-      </w:r>
-      <w:r>
-        <w:rPr>
-          <w:lang w:eastAsia="en-GB"/>
-        </w:rPr>
-        <w:t xml:space="preserve">user </w:t>
-      </w:r>
-      <w:r>
-        <w:rPr>
-          <w:lang w:eastAsia="en-GB"/>
-        </w:rPr>
-        <w:t xml:space="preserve">authorisation. Azure </w:t>
-      </w:r>
-      <w:r>
-        <w:rPr>
-          <w:lang w:eastAsia="en-GB"/>
-        </w:rPr>
-        <w:t>W</w:t>
-      </w:r>
-      <w:r>
-        <w:rPr>
-          <w:lang w:eastAsia="en-GB"/>
-        </w:rPr>
-        <w:t xml:space="preserve">eb </w:t>
-      </w:r>
-      <w:r>
-        <w:rPr>
-          <w:lang w:eastAsia="en-GB"/>
-        </w:rPr>
-        <w:t>A</w:t>
-      </w:r>
-      <w:r>
-        <w:rPr>
-          <w:lang w:eastAsia="en-GB"/>
-        </w:rPr>
-        <w:t xml:space="preserve">pps </w:t>
-      </w:r>
-      <w:proofErr w:type="gramStart"/>
-      <w:r>
-        <w:rPr>
-          <w:lang w:eastAsia="en-GB"/>
-        </w:rPr>
-        <w:t>support</w:t>
-      </w:r>
-      <w:proofErr w:type="gramEnd"/>
-      <w:r>
-        <w:rPr>
-          <w:lang w:eastAsia="en-GB"/>
-        </w:rPr>
-        <w:t xml:space="preserve"> Azure AD Groups for authorisation or </w:t>
-      </w:r>
-      <w:r>
-        <w:rPr>
-          <w:lang w:eastAsia="en-GB"/>
-        </w:rPr>
-        <w:t>a</w:t>
-      </w:r>
-      <w:r>
-        <w:rPr>
-          <w:lang w:eastAsia="en-GB"/>
-        </w:rPr>
-        <w:t>pplication roles.</w:t>
-      </w:r>
-      <w:r>
-        <w:rPr>
-          <w:lang w:eastAsia="en-GB"/>
-        </w:rPr>
-        <w:t xml:space="preserve"> </w:t>
-      </w:r>
-      <w:hyperlink r:id="rId22" w:history="1">
-        <w:r>
-          <w:rPr>
-            <w:rStyle w:val="Hyperlink"/>
-            <w:lang w:eastAsia="en-GB"/>
-          </w:rPr>
-          <w:t>https://github.com/Azure-Samples/active-directory-dotnet-webapp-groupclaims</w:t>
-        </w:r>
-      </w:hyperlink>
-    </w:p>
-    <w:p>
-      <w:pPr>
-        <w:rPr>
-          <w:lang w:eastAsia="en-GB"/>
-        </w:rPr>
-      </w:pPr>
-    </w:p>
-    <w:p>
-      <w:pPr>
-        <w:jc w:val="left"/>
-        <w:rPr>
-          <w:lang w:eastAsia="en-GB"/>
-        </w:rPr>
-      </w:pPr>
-      <w:r>
-        <w:rPr>
-          <w:lang w:eastAsia="en-GB"/>
-        </w:rPr>
-        <w:t>D</w:t>
-      </w:r>
-      <w:r>
-        <w:rPr>
-          <w:lang w:eastAsia="en-GB"/>
-        </w:rPr>
-        <w:t>ata files</w:t>
-      </w:r>
-      <w:r>
-        <w:rPr>
-          <w:lang w:eastAsia="en-GB"/>
-        </w:rPr>
-        <w:t xml:space="preserve"> storage </w:t>
-      </w:r>
-      <w:r>
-        <w:rPr>
-          <w:lang w:eastAsia="en-GB"/>
-        </w:rPr>
-        <w:t>should either be ported to Azure</w:t>
-      </w:r>
-      <w:r>
-        <w:rPr>
-          <w:lang w:eastAsia="en-GB"/>
-        </w:rPr>
-        <w:t xml:space="preserve"> </w:t>
-      </w:r>
-      <w:r>
-        <w:rPr>
-          <w:lang w:eastAsia="en-GB"/>
-        </w:rPr>
-        <w:t>S</w:t>
-      </w:r>
-      <w:r>
-        <w:rPr>
-          <w:lang w:eastAsia="en-GB"/>
-        </w:rPr>
-        <w:t>torage</w:t>
-      </w:r>
-      <w:r>
-        <w:rPr>
-          <w:lang w:eastAsia="en-GB"/>
-        </w:rPr>
-        <w:t xml:space="preserve"> </w:t>
-      </w:r>
-      <w:r>
-        <w:rPr>
-          <w:lang w:eastAsia="en-GB"/>
-        </w:rPr>
-        <w:t>B</w:t>
-      </w:r>
-      <w:r>
-        <w:rPr>
-          <w:lang w:eastAsia="en-GB"/>
-        </w:rPr>
-        <w:t xml:space="preserve">lob </w:t>
-      </w:r>
-      <w:r>
-        <w:rPr>
-          <w:lang w:eastAsia="en-GB"/>
-        </w:rPr>
-        <w:t>S</w:t>
-      </w:r>
-      <w:r>
-        <w:rPr>
-          <w:lang w:eastAsia="en-GB"/>
-        </w:rPr>
-        <w:t>tore</w:t>
-      </w:r>
-      <w:r>
-        <w:rPr>
-          <w:lang w:eastAsia="en-GB"/>
-        </w:rPr>
-        <w:t>, with application users having indirect access</w:t>
-      </w:r>
-      <w:r>
-        <w:rPr>
-          <w:lang w:eastAsia="en-GB"/>
-        </w:rPr>
-        <w:t>,</w:t>
-      </w:r>
-      <w:r>
-        <w:rPr>
-          <w:lang w:eastAsia="en-GB"/>
-        </w:rPr>
-        <w:t xml:space="preserve"> or </w:t>
-      </w:r>
-      <w:r>
-        <w:rPr>
-          <w:lang w:eastAsia="en-GB"/>
-        </w:rPr>
-        <w:t xml:space="preserve">possibly to a </w:t>
-      </w:r>
-      <w:r>
-        <w:rPr>
-          <w:lang w:eastAsia="en-GB"/>
-        </w:rPr>
-        <w:t>SQL</w:t>
-      </w:r>
-      <w:r>
-        <w:rPr>
-          <w:lang w:eastAsia="en-GB"/>
-        </w:rPr>
-        <w:t xml:space="preserve"> Azure</w:t>
-      </w:r>
-      <w:r>
-        <w:rPr>
-          <w:lang w:eastAsia="en-GB"/>
-        </w:rPr>
-        <w:t xml:space="preserve"> database.</w:t>
-      </w:r>
-      <w:r>
-        <w:rPr>
-          <w:lang w:eastAsia="en-GB"/>
-        </w:rPr>
-        <w:t xml:space="preserve"> All data </w:t>
-      </w:r>
-      <w:r>
-        <w:rPr>
-          <w:lang w:eastAsia="en-GB"/>
-        </w:rPr>
-        <w:t xml:space="preserve">hosted </w:t>
-      </w:r>
-      <w:r>
-        <w:rPr>
-          <w:lang w:eastAsia="en-GB"/>
-        </w:rPr>
-        <w:t xml:space="preserve">in </w:t>
-      </w:r>
-      <w:r>
-        <w:rPr>
-          <w:lang w:eastAsia="en-GB"/>
-        </w:rPr>
-        <w:t>B</w:t>
-      </w:r>
-      <w:r>
-        <w:rPr>
-          <w:lang w:eastAsia="en-GB"/>
-        </w:rPr>
-        <w:t>lob Store i</w:t>
-      </w:r>
-      <w:r>
-        <w:rPr>
-          <w:lang w:eastAsia="en-GB"/>
-        </w:rPr>
-        <w:t>s</w:t>
-      </w:r>
-      <w:r>
-        <w:rPr>
-          <w:lang w:eastAsia="en-GB"/>
-        </w:rPr>
-        <w:t xml:space="preserve"> encrypted by default. </w:t>
-      </w:r>
-      <w:hyperlink r:id="rId23" w:history="1">
-        <w:r>
-          <w:rPr>
-            <w:rStyle w:val="Hyperlink"/>
-            <w:lang w:eastAsia="en-GB"/>
-          </w:rPr>
-          <w:t>https://code.msdn.microsoft.com/How-to-store-the-in-SQL-6c6a46b5</w:t>
-        </w:r>
-      </w:hyperlink>
-    </w:p>
-    <w:p>
-      <w:pPr>
-        <w:rPr>
-          <w:lang w:eastAsia="en-GB"/>
-        </w:rPr>
-      </w:pPr>
-    </w:p>
-    <w:p>
-      <w:pPr>
-        <w:rPr>
-          <w:lang w:eastAsia="en-GB"/>
-        </w:rPr>
-      </w:pPr>
-      <w:r>
-        <w:rPr>
-          <w:lang w:eastAsia="en-GB"/>
-        </w:rPr>
-        <w:t xml:space="preserve">The current Kentico CMS </w:t>
-      </w:r>
-      <w:r>
-        <w:rPr>
-          <w:lang w:eastAsia="en-GB"/>
-        </w:rPr>
-        <w:t>is</w:t>
-      </w:r>
-      <w:r>
-        <w:rPr>
-          <w:lang w:eastAsia="en-GB"/>
-        </w:rPr>
-        <w:t xml:space="preserve"> running version 9.0. Version 11.0 provide</w:t>
-      </w:r>
-      <w:r>
-        <w:rPr>
-          <w:lang w:eastAsia="en-GB"/>
-        </w:rPr>
-        <w:t>s</w:t>
-      </w:r>
-      <w:r>
-        <w:rPr>
-          <w:lang w:eastAsia="en-GB"/>
-        </w:rPr>
-        <w:t xml:space="preserve"> better support for </w:t>
-      </w:r>
-      <w:r>
-        <w:rPr>
-          <w:lang w:eastAsia="en-GB"/>
-        </w:rPr>
-        <w:t xml:space="preserve">media files. Any custom extensions supporting file uploads to Blob Store </w:t>
-      </w:r>
-      <w:r>
-        <w:rPr>
-          <w:lang w:eastAsia="en-GB"/>
-        </w:rPr>
-        <w:t>are</w:t>
-      </w:r>
-      <w:r>
-        <w:rPr>
-          <w:lang w:eastAsia="en-GB"/>
-        </w:rPr>
-        <w:t xml:space="preserve"> likely require additional coding</w:t>
-      </w:r>
-      <w:r>
-        <w:rPr>
-          <w:lang w:eastAsia="en-GB"/>
-        </w:rPr>
-        <w:t>. Kentico CMS can be migrated on</w:t>
-      </w:r>
-      <w:r>
-        <w:rPr>
-          <w:lang w:eastAsia="en-GB"/>
-        </w:rPr>
-        <w:t>-</w:t>
-      </w:r>
-      <w:r>
-        <w:rPr>
-          <w:lang w:eastAsia="en-GB"/>
-        </w:rPr>
-        <w:t xml:space="preserve">premise to version 11.0 but </w:t>
-      </w:r>
-      <w:r>
-        <w:rPr>
-          <w:lang w:eastAsia="en-GB"/>
-        </w:rPr>
-        <w:t>will</w:t>
-      </w:r>
-      <w:r>
-        <w:rPr>
-          <w:lang w:eastAsia="en-GB"/>
-        </w:rPr>
-        <w:t xml:space="preserve"> likely still </w:t>
-      </w:r>
-      <w:r>
-        <w:rPr>
-          <w:lang w:eastAsia="en-GB"/>
-        </w:rPr>
-        <w:t xml:space="preserve">need </w:t>
-      </w:r>
-      <w:r>
-        <w:rPr>
-          <w:lang w:eastAsia="en-GB"/>
-        </w:rPr>
-        <w:t xml:space="preserve">be </w:t>
-      </w:r>
-      <w:r>
-        <w:rPr>
-          <w:lang w:eastAsia="en-GB"/>
-        </w:rPr>
-        <w:t>re-</w:t>
-      </w:r>
-      <w:r>
-        <w:rPr>
-          <w:lang w:eastAsia="en-GB"/>
-        </w:rPr>
-        <w:t>configured</w:t>
-      </w:r>
-      <w:r>
-        <w:rPr>
-          <w:lang w:eastAsia="en-GB"/>
-        </w:rPr>
-        <w:t>, moving</w:t>
-      </w:r>
-      <w:r>
-        <w:rPr>
-          <w:lang w:eastAsia="en-GB"/>
-        </w:rPr>
-        <w:t xml:space="preserve"> fr</w:t>
-      </w:r>
-      <w:r>
-        <w:rPr>
-          <w:lang w:eastAsia="en-GB"/>
-        </w:rPr>
-        <w:t>om</w:t>
-      </w:r>
-      <w:r>
-        <w:rPr>
-          <w:lang w:eastAsia="en-GB"/>
-        </w:rPr>
-        <w:t xml:space="preserve"> local file storage</w:t>
-      </w:r>
-      <w:r>
-        <w:rPr>
-          <w:lang w:eastAsia="en-GB"/>
-        </w:rPr>
-        <w:t xml:space="preserve"> to Blob store</w:t>
-      </w:r>
-      <w:r>
-        <w:rPr>
-          <w:lang w:eastAsia="en-GB"/>
-        </w:rPr>
-        <w:t xml:space="preserve">. There is an Azure </w:t>
-      </w:r>
-      <w:r>
-        <w:rPr>
-          <w:lang w:eastAsia="en-GB"/>
-        </w:rPr>
-        <w:t>M</w:t>
-      </w:r>
-      <w:r>
-        <w:rPr>
-          <w:lang w:eastAsia="en-GB"/>
-        </w:rPr>
-        <w:t xml:space="preserve">arketplace option for installation of Kentico v11.0 on Azure. </w:t>
-      </w:r>
-    </w:p>
-    <w:p>
-      <w:pPr>
-        <w:rPr>
-          <w:lang w:eastAsia="en-GB"/>
-        </w:rPr>
-      </w:pPr>
-    </w:p>
-    <w:p>
-      <w:pPr>
-        <w:rPr>
-          <w:lang w:eastAsia="en-GB"/>
-        </w:rPr>
-      </w:pPr>
-      <w:r>
-        <w:rPr>
-          <w:lang w:eastAsia="en-GB"/>
-        </w:rPr>
-        <w:t>Each Web App needs to be deployed into an App Service Plan. The plan can be scaled to suit the needs of the application. It is expected that there will be DEV, UAT and Prod/Pre-Prod environments in the primary Azure region. For the Prod/Pre-Prod environment the App Plan can be set to Standard Mode supporting auto scale, auto backup etc. The other environments can be configured with separate App Service Plans configured to start in Free mode. Environments can be configured in both North Europe and West Europe regions, with traffic being directed using Azure Traffic Manager. DEV and UAT are only provisioned in the primary region.</w:t>
-      </w:r>
-    </w:p>
-    <w:p>
-      <w:pPr>
-        <w:rPr>
-          <w:lang w:eastAsia="en-GB"/>
-        </w:rPr>
-      </w:pPr>
-    </w:p>
-    <w:p>
-      <w:pPr>
-        <w:rPr>
-          <w:lang w:eastAsia="en-GB"/>
-        </w:rPr>
-      </w:pPr>
-      <w:r>
-        <w:rPr>
-          <w:lang w:eastAsia="en-GB"/>
-        </w:rPr>
-        <w:lastRenderedPageBreak/>
-        <w:t xml:space="preserve">It is important to understand that an Azure App Plan relates to a traditional Web Farm. A single Azure App Plan can be shared by multiple Azure Web Apps. It is possible to make savings by internal and external Prod Web Apps sharing the same App Plan due to internal Web Apps being busy during the working day and external Web Apps being busy over evenings and weekends. Prod Web App Auto-Scale can level out any unexpected transitory or overlap resource demands as necessary. Azure Web Apps can be configured to use AAD authentication and </w:t>
-      </w:r>
-      <w:r>
-        <w:rPr>
-          <w:lang w:eastAsia="en-GB"/>
-        </w:rPr>
-        <w:t>are</w:t>
-      </w:r>
-      <w:r>
-        <w:rPr>
-          <w:lang w:eastAsia="en-GB"/>
-        </w:rPr>
-        <w:t xml:space="preserve"> likely require re-engineering to extract the incoming Service Principle for user or group level authorisation.</w:t>
-      </w:r>
-    </w:p>
-    <w:p>
-      <w:pPr>
-        <w:rPr>
-          <w:lang w:eastAsia="en-GB"/>
-        </w:rPr>
-      </w:pPr>
-    </w:p>
-    <w:p>
-      <w:pPr>
-        <w:rPr>
-          <w:lang w:eastAsia="en-GB"/>
-        </w:rPr>
-      </w:pPr>
-      <w:r>
-        <w:rPr>
-          <w:lang w:eastAsia="en-GB"/>
-        </w:rPr>
-        <w:t>Azure Web Apps execute with a public IP address but can be secured at the application layer (IP whitelisting etc). The higher specification and costlier Premium App Plan option: ‘App Service Environment’ ASE, host</w:t>
-      </w:r>
-      <w:r>
-        <w:rPr>
-          <w:lang w:eastAsia="en-GB"/>
-        </w:rPr>
-        <w:t>s</w:t>
-      </w:r>
-      <w:r>
-        <w:rPr>
-          <w:lang w:eastAsia="en-GB"/>
-        </w:rPr>
-        <w:t xml:space="preserve"> applications in an Azure Virtual Network. </w:t>
-      </w:r>
-    </w:p>
-    <w:p>
-      <w:pPr>
-        <w:rPr>
-          <w:lang w:eastAsia="en-GB"/>
-        </w:rPr>
-      </w:pPr>
-    </w:p>
-    <w:p>
-      <w:pPr>
-        <w:pStyle w:val="Heading3"/>
-      </w:pPr>
-      <w:r>
-        <w:t>Express Route</w:t>
-      </w:r>
-    </w:p>
-    <w:p>
-      <w:pPr>
-        <w:rPr>
-          <w:lang w:eastAsia="en-GB"/>
-        </w:rPr>
-      </w:pPr>
-      <w:r>
-        <w:rPr>
-          <w:lang w:eastAsia="en-GB"/>
-        </w:rPr>
-        <w:t xml:space="preserve">ASE allows you to deploy your application with private connectivity over a Site to Site VPN or ExpressRoute circuit.  ExpressRoute provides a faster and more reliable connection that does not travel over the public internet. ExpressRoute would be deployed to connect ECA’s MPLS network to Azure*. *An assumption has been made that the MPLS provider supports ExpressRoute connectivity. At this stage there does not appear to be a requirement for an Azure Site Recovery (ASR) option. </w:t>
-      </w:r>
-    </w:p>
-    <w:p>
-      <w:pPr>
-        <w:rPr>
-          <w:lang w:eastAsia="en-GB"/>
-        </w:rPr>
-      </w:pPr>
-    </w:p>
-    <w:p>
-      <w:pPr>
-        <w:pStyle w:val="Heading3"/>
-      </w:pPr>
-      <w:proofErr w:type="spellStart"/>
-      <w:r>
-        <w:t>WatchDog</w:t>
-      </w:r>
-      <w:proofErr w:type="spellEnd"/>
-    </w:p>
-    <w:p>
-      <w:r>
-        <w:t>The Watchdog application</w:t>
-      </w:r>
-      <w:r>
-        <w:t>(s)</w:t>
-      </w:r>
-      <w:r>
-        <w:t xml:space="preserve"> can </w:t>
-      </w:r>
-      <w:r>
-        <w:t xml:space="preserve">deployed to </w:t>
-      </w:r>
-      <w:r>
-        <w:t>an Azure VM</w:t>
-      </w:r>
-      <w:r>
-        <w:t xml:space="preserve"> pair</w:t>
-      </w:r>
-      <w:r>
-        <w:t xml:space="preserve"> but it is debatable as to the benefits.</w:t>
-      </w:r>
-      <w:r>
-        <w:t xml:space="preserve"> Microsoft states that to maintain an SLA</w:t>
-      </w:r>
-      <w:r>
-        <w:t>,</w:t>
-      </w:r>
-      <w:r>
-        <w:t xml:space="preserve"> a VM must be deployed as a pair in an availability set. </w:t>
-      </w:r>
-      <w:r>
-        <w:t xml:space="preserve"> </w:t>
-      </w:r>
-      <w:r>
-        <w:t>Watchdog a</w:t>
-      </w:r>
-      <w:r>
-        <w:t xml:space="preserve">ccess to Azure </w:t>
-      </w:r>
-      <w:r>
-        <w:t xml:space="preserve">SQL </w:t>
-      </w:r>
-      <w:r>
-        <w:t xml:space="preserve">databases </w:t>
-      </w:r>
-      <w:r>
-        <w:t>is</w:t>
-      </w:r>
-      <w:r>
-        <w:t xml:space="preserve"> supported</w:t>
-      </w:r>
-      <w:r>
-        <w:t xml:space="preserve"> but access to </w:t>
-      </w:r>
-      <w:r>
-        <w:t xml:space="preserve">local </w:t>
-      </w:r>
-      <w:r>
-        <w:t>files</w:t>
-      </w:r>
-      <w:r>
-        <w:t xml:space="preserve">, and possibly </w:t>
-      </w:r>
-      <w:r>
-        <w:t xml:space="preserve">MS </w:t>
-      </w:r>
-      <w:r>
-        <w:t>Exchange,</w:t>
-      </w:r>
-      <w:r>
-        <w:t xml:space="preserve"> </w:t>
-      </w:r>
-      <w:r>
-        <w:t>will most likely</w:t>
-      </w:r>
-      <w:r>
-        <w:t xml:space="preserve"> </w:t>
-      </w:r>
-      <w:r>
-        <w:t xml:space="preserve">require re-engineering. </w:t>
-      </w:r>
-      <w:r>
-        <w:t>Hence t</w:t>
-      </w:r>
-      <w:r>
-        <w:t xml:space="preserve">he code within the Watchdog will </w:t>
-      </w:r>
-      <w:r>
-        <w:t xml:space="preserve">most likely </w:t>
-      </w:r>
-      <w:r>
-        <w:t xml:space="preserve">need to be ported and hosted elsewhere. </w:t>
-      </w:r>
-      <w:r>
-        <w:t>H</w:t>
-      </w:r>
-      <w:r>
-        <w:t xml:space="preserve">osting could be </w:t>
-      </w:r>
-      <w:r>
-        <w:t xml:space="preserve">in </w:t>
-      </w:r>
-      <w:r>
-        <w:t xml:space="preserve">an Azure </w:t>
-      </w:r>
-      <w:r>
-        <w:t>W</w:t>
-      </w:r>
-      <w:r>
-        <w:t>eb</w:t>
-      </w:r>
-      <w:r>
-        <w:t>-</w:t>
-      </w:r>
-      <w:r>
-        <w:t>Job,</w:t>
-      </w:r>
-      <w:r>
-        <w:t xml:space="preserve"> or </w:t>
-      </w:r>
-      <w:r>
-        <w:t>a</w:t>
-      </w:r>
-      <w:r>
-        <w:t xml:space="preserve"> </w:t>
-      </w:r>
-      <w:r>
-        <w:t>W</w:t>
-      </w:r>
-      <w:r>
-        <w:t xml:space="preserve">eb </w:t>
-      </w:r>
-      <w:r>
-        <w:t>A</w:t>
-      </w:r>
-      <w:r>
-        <w:t xml:space="preserve">pp. </w:t>
-      </w:r>
-      <w:r>
-        <w:rPr>
-          <w:lang w:eastAsia="en-GB"/>
-        </w:rPr>
-        <w:t xml:space="preserve">Web App or Web-Jobs can use resources of current App </w:t>
-      </w:r>
-      <w:r>
-        <w:rPr>
-          <w:lang w:eastAsia="en-GB"/>
-        </w:rPr>
-        <w:t>Plans or</w:t>
-      </w:r>
-      <w:r>
-        <w:rPr>
-          <w:lang w:eastAsia="en-GB"/>
-        </w:rPr>
-        <w:t xml:space="preserve"> could have </w:t>
-      </w:r>
-      <w:r>
-        <w:rPr>
-          <w:lang w:eastAsia="en-GB"/>
-        </w:rPr>
-        <w:t>a</w:t>
-      </w:r>
-      <w:r>
-        <w:rPr>
-          <w:lang w:eastAsia="en-GB"/>
-        </w:rPr>
-        <w:t xml:space="preserve"> dedicated App Plan.</w:t>
-      </w:r>
-      <w:r>
-        <w:rPr>
-          <w:lang w:eastAsia="en-GB"/>
-        </w:rPr>
-        <w:t xml:space="preserve"> </w:t>
-      </w:r>
-      <w:proofErr w:type="spellStart"/>
-      <w:r>
-        <w:rPr>
-          <w:lang w:eastAsia="en-GB"/>
-        </w:rPr>
-        <w:t>WatchDog</w:t>
-      </w:r>
-      <w:proofErr w:type="spellEnd"/>
-      <w:r>
-        <w:rPr>
-          <w:lang w:eastAsia="en-GB"/>
-        </w:rPr>
-        <w:t xml:space="preserve"> interfaces in a Web App can be exposed via a </w:t>
-      </w:r>
-      <w:proofErr w:type="spellStart"/>
-      <w:r>
-        <w:rPr>
-          <w:lang w:eastAsia="en-GB"/>
-        </w:rPr>
-        <w:t>WebAPI</w:t>
-      </w:r>
-      <w:proofErr w:type="spellEnd"/>
-      <w:r>
-        <w:rPr>
-          <w:lang w:eastAsia="en-GB"/>
-        </w:rPr>
-        <w:t>.</w:t>
-      </w:r>
-      <w:r>
-        <w:rPr>
-          <w:lang w:eastAsia="en-GB"/>
-        </w:rPr>
-        <w:t xml:space="preserve"> Azure Scheduler </w:t>
-      </w:r>
-      <w:r>
-        <w:rPr>
-          <w:lang w:eastAsia="en-GB"/>
-        </w:rPr>
-        <w:t xml:space="preserve">is an option </w:t>
-      </w:r>
-      <w:r>
-        <w:rPr>
-          <w:lang w:eastAsia="en-GB"/>
-        </w:rPr>
-        <w:t>to trigger</w:t>
-      </w:r>
-      <w:r>
-        <w:rPr>
-          <w:lang w:eastAsia="en-GB"/>
-        </w:rPr>
-        <w:t xml:space="preserve"> </w:t>
-      </w:r>
-      <w:proofErr w:type="spellStart"/>
-      <w:r>
-        <w:rPr>
-          <w:lang w:eastAsia="en-GB"/>
-        </w:rPr>
-        <w:t>WebAPI</w:t>
-      </w:r>
-      <w:proofErr w:type="spellEnd"/>
-      <w:r>
-        <w:rPr>
-          <w:lang w:eastAsia="en-GB"/>
-        </w:rPr>
-        <w:t xml:space="preserve"> code</w:t>
-      </w:r>
-      <w:r>
-        <w:rPr>
-          <w:lang w:eastAsia="en-GB"/>
-        </w:rPr>
-        <w:t xml:space="preserve"> from a CRON.</w:t>
-      </w:r>
-    </w:p>
-    <w:p/>
-    <w:p>
-      <w:pPr>
-        <w:pStyle w:val="Heading3"/>
-      </w:pPr>
-      <w:r>
-        <w:t>SQL Azure</w:t>
-      </w:r>
-    </w:p>
-    <w:p>
-      <w:pPr>
-        <w:jc w:val="left"/>
-      </w:pPr>
-      <w:r>
-        <w:t xml:space="preserve">Each </w:t>
-      </w:r>
-      <w:r>
-        <w:t xml:space="preserve">SQL Server database can be migrated to </w:t>
-      </w:r>
-      <w:r>
-        <w:t xml:space="preserve">a </w:t>
-      </w:r>
-      <w:r>
-        <w:t>SQL Azure</w:t>
-      </w:r>
-      <w:r>
-        <w:t xml:space="preserve"> Database</w:t>
-      </w:r>
-      <w:r>
-        <w:t xml:space="preserve">. </w:t>
-      </w:r>
-      <w:r>
-        <w:t>SQL Azure</w:t>
-      </w:r>
-      <w:r>
-        <w:t xml:space="preserve"> Serv</w:t>
-      </w:r>
-      <w:r>
-        <w:t>e</w:t>
-      </w:r>
-      <w:r>
-        <w:t>r</w:t>
-      </w:r>
-      <w:r>
-        <w:t xml:space="preserve"> does not currently support trusted AD authentication but only SQL logins.</w:t>
-      </w:r>
-      <w:r>
-        <w:t xml:space="preserve"> </w:t>
-      </w:r>
-      <w:r>
-        <w:t>The performance level of e</w:t>
-      </w:r>
-      <w:r>
-        <w:t xml:space="preserve">ach individual </w:t>
-      </w:r>
-      <w:r>
-        <w:t>SQL Azure</w:t>
-      </w:r>
-      <w:r>
-        <w:t xml:space="preserve"> database</w:t>
-      </w:r>
-      <w:r>
-        <w:t xml:space="preserve"> can be adjusted to match demand in units of DTU’s.</w:t>
-      </w:r>
-      <w:r>
-        <w:t xml:space="preserve"> SQL Azure </w:t>
-      </w:r>
-      <w:r>
-        <w:t xml:space="preserve">database </w:t>
-      </w:r>
-      <w:r>
-        <w:t>has built in backup functionality.</w:t>
-      </w:r>
-      <w:r>
-        <w:t xml:space="preserve"> SQL Azure supports replication to secondary read only databases in other Azure regions</w:t>
-      </w:r>
-      <w:r>
-        <w:t>.</w:t>
-      </w:r>
-    </w:p>
-    <w:p>
-      <w:pPr>
-        <w:jc w:val="left"/>
-      </w:pPr>
-    </w:p>
-    <w:p>
-      <w:pPr>
-        <w:pStyle w:val="Heading3"/>
-      </w:pPr>
-      <w:r>
-        <w:t>SSRS</w:t>
-      </w:r>
-    </w:p>
-    <w:p>
-      <w:pPr>
-        <w:rPr>
-          <w:lang w:eastAsia="en-GB"/>
-        </w:rPr>
-      </w:pPr>
-      <w:r>
-        <w:rPr>
-          <w:lang w:eastAsia="en-GB"/>
-        </w:rPr>
-        <w:t>SSRS can be hosted in a VM. It is the customer</w:t>
-      </w:r>
-      <w:r>
-        <w:rPr>
-          <w:lang w:eastAsia="en-GB"/>
-        </w:rPr>
-        <w:t>’</w:t>
-      </w:r>
-      <w:r>
-        <w:rPr>
-          <w:lang w:eastAsia="en-GB"/>
-        </w:rPr>
-        <w:t>s responsibility to install and configure on VM.</w:t>
-      </w:r>
-    </w:p>
-    <w:p>
-      <w:pPr>
-        <w:jc w:val="left"/>
-      </w:pPr>
-    </w:p>
-    <w:p>
-      <w:pPr>
-        <w:pStyle w:val="Heading3"/>
-      </w:pPr>
-      <w:r>
-        <w:t>Azure AD</w:t>
-      </w:r>
-    </w:p>
-    <w:p>
-      <w:pPr>
-        <w:jc w:val="left"/>
-        <w:rPr>
-          <w:lang w:eastAsia="en-GB"/>
-        </w:rPr>
-      </w:pPr>
-      <w:r>
-        <w:rPr>
-          <w:lang w:eastAsia="en-GB"/>
-        </w:rPr>
-        <w:t>ECA having an Azure tenancy can use or provision a new Azure AD directory. The directory should be synchronised with on-premise AD using AD Connect. This can then support AD authentication for users connecting to Web Apps and ECA staff managing Azure through Role Based Access Control (RBAC).</w:t>
-      </w:r>
-      <w:r>
-        <w:rPr>
-          <w:lang w:eastAsia="en-GB"/>
-        </w:rPr>
-        <w:t xml:space="preserve"> It is the customers responsibility to perform any on-premise AD fixes/configuration before connectivity to AAD can be made.</w:t>
-      </w:r>
-    </w:p>
-    <w:p>
-      <w:pPr>
-        <w:pStyle w:val="Heading3"/>
-      </w:pPr>
-      <w:r>
-        <w:lastRenderedPageBreak/>
-        <w:t>Concept</w:t>
-      </w:r>
-      <w:r>
-        <w:t>s</w:t>
-      </w:r>
-    </w:p>
-    <w:p>
-      <w:pPr>
-        <w:rPr>
-          <w:lang w:eastAsia="en-GB"/>
-        </w:rPr>
-      </w:pPr>
-    </w:p>
-    <w:p>
-      <w:pPr>
-        <w:jc w:val="center"/>
-        <w:rPr>
-          <w:lang w:eastAsia="en-GB"/>
-        </w:rPr>
-      </w:pPr>
-      <w:r>
-        <w:rPr>
-          <w:noProof/>
-        </w:rPr>
-        <w:drawing>
-          <wp:inline distT="0" distB="0" distL="0" distR="0" wp14:anchorId="09BEA7C0" wp14:editId="58FE9E10">
-            <wp:extent cx="5805206" cy="3222172"/>
-            <wp:effectExtent l="0" t="0" r="5080" b="0"/>
-            <wp:docPr id="1" name="Picture 1"/>
-            <wp:cNvGraphicFramePr>
-              <a:graphicFrameLocks xmlns:a="http://schemas.openxmlformats.org/drawingml/2006/main" noChangeAspect="1"/>
-            </wp:cNvGraphicFramePr>
-            <a:graphic xmlns:a="http://schemas.openxmlformats.org/drawingml/2006/main">
-              <a:graphicData uri="http://schemas.openxmlformats.org/drawingml/2006/picture">
-                <pic:pic xmlns:pic="http://schemas.openxmlformats.org/drawingml/2006/picture">
-                  <pic:nvPicPr>
-                    <pic:cNvPr id="1" name=""/>
-                    <pic:cNvPicPr/>
-                  </pic:nvPicPr>
-                  <pic:blipFill>
-                    <a:blip r:embed="rId24"/>
-                    <a:stretch>
-                      <a:fillRect/>
-                    </a:stretch>
-                  </pic:blipFill>
-                  <pic:spPr>
-                    <a:xfrm>
-                      <a:off x="0" y="0"/>
-                      <a:ext cx="5827070" cy="3234308"/>
-                    </a:xfrm>
-                    <a:prstGeom prst="rect">
-                      <a:avLst/>
-                    </a:prstGeom>
-                  </pic:spPr>
-                </pic:pic>
-              </a:graphicData>
-            </a:graphic>
-          </wp:inline>
-        </w:drawing>
-      </w:r>
-    </w:p>
-    <w:p>
-      <w:pPr>
-        <w:rPr>
-          <w:lang w:eastAsia="en-GB"/>
-        </w:rPr>
-      </w:pPr>
-    </w:p>
-    <w:p>
-      <w:pPr>
-        <w:pStyle w:val="Heading3"/>
-      </w:pPr>
-      <w:r>
-        <w:t>Key Benefits</w:t>
-      </w:r>
-    </w:p>
-    <w:p>
-      <w:pPr>
-        <w:rPr>
-          <w:lang w:eastAsia="en-GB"/>
-        </w:rPr>
-      </w:pPr>
-      <w:r>
-        <w:rPr>
-          <w:lang w:eastAsia="en-GB"/>
-        </w:rPr>
-        <w:t>By adopting this solution, the Client can expect the following business benefits to be delivered.</w:t>
-      </w:r>
-    </w:p>
-    <w:p>
-      <w:pPr>
-        <w:rPr>
-          <w:lang w:eastAsia="en-GB"/>
-        </w:rPr>
-      </w:pPr>
+      <w:bookmarkStart w:id="52" w:name="_GoBack"/>
+      <w:bookmarkEnd w:id="52"/>
     </w:p>
     <w:p>
       <w:pPr>
@@ -10281,8 +8760,6 @@
           <w:docGrid w:linePitch="360"/>
         </w:sectPr>
       </w:pPr>
-      <w:bookmarkStart w:id="53" w:name="_GoBack"/>
-      <w:bookmarkEnd w:id="53"/>
     </w:p>
     <w:p>
       <w:pPr>
@@ -10333,8 +8810,8 @@
     <w:p/>
     <w:p/>
     <w:sectPr>
-      <w:headerReference w:type="default" r:id="rId25"/>
-      <w:footerReference w:type="default" r:id="rId26"/>
+      <w:headerReference w:type="default" r:id="rId22"/>
+      <w:footerReference w:type="default" r:id="rId23"/>
       <w:pgSz w:w="11906" w:h="16838"/>
       <w:pgMar w:top="1021" w:right="1021" w:bottom="3289" w:left="1021" w:header="680" w:footer="680" w:gutter="0"/>
       <w:cols w:space="708"/>
@@ -18067,7 +16544,7 @@
 </file>
 
 <file path=customXml/itemProps6.xml><?xml version="1.0" encoding="utf-8"?>
-<ds:datastoreItem xmlns:ds="http://schemas.openxmlformats.org/officeDocument/2006/customXml" ds:itemID="{D609EDF8-F0BC-4790-B547-D2BE0C013955}">
+<ds:datastoreItem xmlns:ds="http://schemas.openxmlformats.org/officeDocument/2006/customXml" ds:itemID="{D57E6DF2-3F51-409C-B82C-A2A929DE4BD3}">
   <ds:schemaRefs>
     <ds:schemaRef ds:uri="http://schemas.openxmlformats.org/officeDocument/2006/bibliography"/>
   </ds:schemaRefs>
